--- a/Речь.docx
+++ b/Речь.docx
@@ -1,6 +1,6 @@
 
 <file path=word/document.xml><?xml version="1.0" encoding="utf-8"?>
-<w:document xmlns:wpc="http://schemas.microsoft.com/office/word/2010/wordprocessingCanvas" xmlns:cx="http://schemas.microsoft.com/office/drawing/2014/chartex" xmlns:cx1="http://schemas.microsoft.com/office/drawing/2015/9/8/chartex" xmlns:cx2="http://schemas.microsoft.com/office/drawing/2015/10/21/chartex" xmlns:cx3="http://schemas.microsoft.com/office/drawing/2016/5/9/chartex" xmlns:cx4="http://schemas.microsoft.com/office/drawing/2016/5/10/chartex" xmlns:cx5="http://schemas.microsoft.com/office/drawing/2016/5/11/chartex" xmlns:cx6="http://schemas.microsoft.com/office/drawing/2016/5/12/chartex" xmlns:cx7="http://schemas.microsoft.com/office/drawing/2016/5/13/chartex" xmlns:cx8="http://schemas.microsoft.com/office/drawing/2016/5/14/chartex" xmlns:mc="http://schemas.openxmlformats.org/markup-compatibility/2006" xmlns:aink="http://schemas.microsoft.com/office/drawing/2016/ink" xmlns:am3d="http://schemas.microsoft.com/office/drawing/2017/model3d" xmlns:o="urn:schemas-microsoft-com:office:office" xmlns:r="http://schemas.openxmlformats.org/officeDocument/2006/relationships" xmlns:m="http://schemas.openxmlformats.org/officeDocument/2006/math" xmlns:v="urn:schemas-microsoft-com:vml" xmlns:wp14="http://schemas.microsoft.com/office/word/2010/wordprocessingDrawing" xmlns:wp="http://schemas.openxmlformats.org/drawingml/2006/wordprocessingDrawing" xmlns:w10="urn:schemas-microsoft-com:office:word" xmlns:w="http://schemas.openxmlformats.org/wordprocessingml/2006/main" xmlns:w14="http://schemas.microsoft.com/office/word/2010/wordml" xmlns:w15="http://schemas.microsoft.com/office/word/2012/wordml" xmlns:w16cex="http://schemas.microsoft.com/office/word/2018/wordml/cex" xmlns:w16cid="http://schemas.microsoft.com/office/word/2016/wordml/cid" xmlns:w16="http://schemas.microsoft.com/office/word/2018/wordml" xmlns:w16sdtdh="http://schemas.microsoft.com/office/word/2020/wordml/sdtdatahash" xmlns:w16se="http://schemas.microsoft.com/office/word/2015/wordml/symex" xmlns:wpg="http://schemas.microsoft.com/office/word/2010/wordprocessingGroup" xmlns:wpi="http://schemas.microsoft.com/office/word/2010/wordprocessingInk" xmlns:wne="http://schemas.microsoft.com/office/word/2006/wordml" xmlns:wps="http://schemas.microsoft.com/office/word/2010/wordprocessingShape" mc:Ignorable="w14 w15 w16se w16cid w16 w16cex w16sdtdh wp14">
+<w:document xmlns:wpc="http://schemas.microsoft.com/office/word/2010/wordprocessingCanvas" xmlns:cx="http://schemas.microsoft.com/office/drawing/2014/chartex" xmlns:cx1="http://schemas.microsoft.com/office/drawing/2015/9/8/chartex" xmlns:mc="http://schemas.openxmlformats.org/markup-compatibility/2006" xmlns:o="urn:schemas-microsoft-com:office:office" xmlns:r="http://schemas.openxmlformats.org/officeDocument/2006/relationships" xmlns:m="http://schemas.openxmlformats.org/officeDocument/2006/math" xmlns:v="urn:schemas-microsoft-com:vml" xmlns:wp14="http://schemas.microsoft.com/office/word/2010/wordprocessingDrawing" xmlns:wp="http://schemas.openxmlformats.org/drawingml/2006/wordprocessingDrawing" xmlns:w10="urn:schemas-microsoft-com:office:word" xmlns:w="http://schemas.openxmlformats.org/wordprocessingml/2006/main" xmlns:w14="http://schemas.microsoft.com/office/word/2010/wordml" xmlns:w15="http://schemas.microsoft.com/office/word/2012/wordml" xmlns:w16se="http://schemas.microsoft.com/office/word/2015/wordml/symex" xmlns:wpg="http://schemas.microsoft.com/office/word/2010/wordprocessingGroup" xmlns:wpi="http://schemas.microsoft.com/office/word/2010/wordprocessingInk" xmlns:wne="http://schemas.microsoft.com/office/word/2006/wordml" xmlns:wps="http://schemas.microsoft.com/office/word/2010/wordprocessingShape" mc:Ignorable="w14 w15 w16se wp14">
   <w:body>
     <w:p>
       <w:pPr>
@@ -49,7 +49,25 @@
           <w:sz w:val="28"/>
           <w:szCs w:val="28"/>
         </w:rPr>
-        <w:t xml:space="preserve">Добрый день, уважаемые члены комиссии. Меня зовут Кудин Артемий Юрьевич, я студент группы ОБС 21-2. Подготовил курсовую работу, на тему </w:t>
+        <w:t xml:space="preserve">Добрый день, уважаемые члены комиссии. Меня зовут Кудин Артемий Юрьевич, я студент группы ОБС 21-2. Подготовил </w:t>
+      </w:r>
+      <w:proofErr w:type="spellStart"/>
+      <w:r>
+        <w:rPr>
+          <w:rFonts w:ascii="Times New Roman" w:hAnsi="Times New Roman" w:cs="Times New Roman"/>
+          <w:sz w:val="28"/>
+          <w:szCs w:val="28"/>
+        </w:rPr>
+        <w:t>димпломную</w:t>
+      </w:r>
+      <w:proofErr w:type="spellEnd"/>
+      <w:r>
+        <w:rPr>
+          <w:rFonts w:ascii="Times New Roman" w:hAnsi="Times New Roman" w:cs="Times New Roman"/>
+          <w:sz w:val="28"/>
+          <w:szCs w:val="28"/>
+        </w:rPr>
+        <w:t xml:space="preserve"> работу, на тему </w:t>
       </w:r>
       <w:r>
         <w:rPr>
@@ -294,7 +312,6 @@
           <w:bCs/>
           <w:sz w:val="28"/>
           <w:szCs w:val="28"/>
-          <w:lang w:val="en-US"/>
         </w:rPr>
         <w:t>4</w:t>
       </w:r>
@@ -340,28 +357,59 @@
           <w:sz w:val="28"/>
           <w:szCs w:val="28"/>
         </w:rPr>
-        <w:t>Межсайтовый скриптинг</w:t>
-      </w:r>
-    </w:p>
-    <w:p>
-      <w:pPr>
-        <w:spacing w:after="0" w:line="360" w:lineRule="auto"/>
-        <w:ind w:firstLine="709"/>
-        <w:jc w:val="both"/>
-        <w:rPr>
-          <w:rFonts w:ascii="Times New Roman" w:hAnsi="Times New Roman" w:cs="Times New Roman"/>
-          <w:sz w:val="28"/>
-          <w:szCs w:val="28"/>
-        </w:rPr>
-      </w:pPr>
-      <w:r>
-        <w:rPr>
-          <w:rFonts w:ascii="Times New Roman" w:hAnsi="Times New Roman" w:cs="Times New Roman"/>
-          <w:sz w:val="28"/>
-          <w:szCs w:val="28"/>
-        </w:rPr>
-        <w:t xml:space="preserve">Межсайтовый скриптинг (XSS или </w:t>
-      </w:r>
+        <w:t xml:space="preserve">Межсайтовый </w:t>
+      </w:r>
+      <w:proofErr w:type="spellStart"/>
+      <w:r>
+        <w:rPr>
+          <w:rFonts w:ascii="Times New Roman" w:hAnsi="Times New Roman" w:cs="Times New Roman"/>
+          <w:b/>
+          <w:bCs/>
+          <w:sz w:val="28"/>
+          <w:szCs w:val="28"/>
+        </w:rPr>
+        <w:t>скриптинг</w:t>
+      </w:r>
+      <w:proofErr w:type="spellEnd"/>
+    </w:p>
+    <w:p>
+      <w:pPr>
+        <w:spacing w:after="0" w:line="360" w:lineRule="auto"/>
+        <w:ind w:firstLine="709"/>
+        <w:jc w:val="both"/>
+        <w:rPr>
+          <w:rFonts w:ascii="Times New Roman" w:hAnsi="Times New Roman" w:cs="Times New Roman"/>
+          <w:sz w:val="28"/>
+          <w:szCs w:val="28"/>
+        </w:rPr>
+      </w:pPr>
+      <w:r>
+        <w:rPr>
+          <w:rFonts w:ascii="Times New Roman" w:hAnsi="Times New Roman" w:cs="Times New Roman"/>
+          <w:sz w:val="28"/>
+          <w:szCs w:val="28"/>
+        </w:rPr>
+        <w:t xml:space="preserve">Межсайтовый </w:t>
+      </w:r>
+      <w:proofErr w:type="spellStart"/>
+      <w:r>
+        <w:rPr>
+          <w:rFonts w:ascii="Times New Roman" w:hAnsi="Times New Roman" w:cs="Times New Roman"/>
+          <w:sz w:val="28"/>
+          <w:szCs w:val="28"/>
+        </w:rPr>
+        <w:t>скриптинг</w:t>
+      </w:r>
+      <w:proofErr w:type="spellEnd"/>
+      <w:r>
+        <w:rPr>
+          <w:rFonts w:ascii="Times New Roman" w:hAnsi="Times New Roman" w:cs="Times New Roman"/>
+          <w:sz w:val="28"/>
+          <w:szCs w:val="28"/>
+        </w:rPr>
+        <w:t xml:space="preserve"> (XSS или </w:t>
+      </w:r>
+      <w:proofErr w:type="spellStart"/>
       <w:r>
         <w:rPr>
           <w:rFonts w:ascii="Times New Roman" w:hAnsi="Times New Roman" w:cs="Times New Roman"/>
@@ -370,8 +418,32 @@
           <w:sz w:val="28"/>
           <w:szCs w:val="28"/>
         </w:rPr>
-        <w:t>Cross-Site Scripting</w:t>
-      </w:r>
+        <w:t>Cross-Site</w:t>
+      </w:r>
+      <w:proofErr w:type="spellEnd"/>
+      <w:r>
+        <w:rPr>
+          <w:rFonts w:ascii="Times New Roman" w:hAnsi="Times New Roman" w:cs="Times New Roman"/>
+          <w:i/>
+          <w:iCs/>
+          <w:sz w:val="28"/>
+          <w:szCs w:val="28"/>
+        </w:rPr>
+        <w:t xml:space="preserve"> </w:t>
+      </w:r>
+      <w:proofErr w:type="spellStart"/>
+      <w:proofErr w:type="gramStart"/>
+      <w:r>
+        <w:rPr>
+          <w:rFonts w:ascii="Times New Roman" w:hAnsi="Times New Roman" w:cs="Times New Roman"/>
+          <w:i/>
+          <w:iCs/>
+          <w:sz w:val="28"/>
+          <w:szCs w:val="28"/>
+        </w:rPr>
+        <w:t>Scripting</w:t>
+      </w:r>
+      <w:proofErr w:type="spellEnd"/>
       <w:r>
         <w:rPr>
           <w:rFonts w:ascii="Times New Roman" w:hAnsi="Times New Roman" w:cs="Times New Roman"/>
@@ -380,6 +452,7 @@
         </w:rPr>
         <w:t xml:space="preserve"> )</w:t>
       </w:r>
+      <w:proofErr w:type="gramEnd"/>
       <w:r>
         <w:rPr>
           <w:rFonts w:ascii="Times New Roman" w:hAnsi="Times New Roman" w:cs="Times New Roman"/>
@@ -402,7 +475,15 @@
           <w:sz w:val="28"/>
           <w:szCs w:val="28"/>
         </w:rPr>
-        <w:t>подтип атаки на веб-</w:t>
+        <w:t>тип</w:t>
+      </w:r>
+      <w:r>
+        <w:rPr>
+          <w:rFonts w:ascii="Times New Roman" w:hAnsi="Times New Roman" w:cs="Times New Roman"/>
+          <w:sz w:val="28"/>
+          <w:szCs w:val="28"/>
+        </w:rPr>
+        <w:t xml:space="preserve"> атаки на веб-</w:t>
       </w:r>
       <w:r>
         <w:rPr>
@@ -450,7 +531,23 @@
           <w:sz w:val="28"/>
           <w:szCs w:val="28"/>
         </w:rPr>
-        <w:t xml:space="preserve"> который будет выполнен на компьютере пользователя при открытии им этой страницы</w:t>
+        <w:t xml:space="preserve"> который будет выполнен на</w:t>
+      </w:r>
+      <w:r>
+        <w:rPr>
+          <w:rFonts w:ascii="Times New Roman" w:hAnsi="Times New Roman" w:cs="Times New Roman"/>
+          <w:sz w:val="28"/>
+          <w:szCs w:val="28"/>
+        </w:rPr>
+        <w:t xml:space="preserve"> устройстве</w:t>
+      </w:r>
+      <w:r>
+        <w:rPr>
+          <w:rFonts w:ascii="Times New Roman" w:hAnsi="Times New Roman" w:cs="Times New Roman"/>
+          <w:sz w:val="28"/>
+          <w:szCs w:val="28"/>
+        </w:rPr>
+        <w:t xml:space="preserve"> пользователя при открытии им этой страницы</w:t>
       </w:r>
     </w:p>
     <w:p>
@@ -493,7 +590,6 @@
           <w:bCs/>
           <w:sz w:val="28"/>
           <w:szCs w:val="28"/>
-          <w:lang w:val="en-US"/>
         </w:rPr>
         <w:t>5</w:t>
       </w:r>
@@ -675,15 +771,27 @@
           <w:szCs w:val="28"/>
         </w:rPr>
       </w:pPr>
-      <w:r>
-        <w:rPr>
-          <w:rFonts w:ascii="Times New Roman" w:hAnsi="Times New Roman" w:cs="Times New Roman"/>
-          <w:b/>
-          <w:bCs/>
-          <w:sz w:val="28"/>
-          <w:szCs w:val="28"/>
-        </w:rPr>
-        <w:t>Валидация и фильтрация ввода данных</w:t>
+      <w:proofErr w:type="spellStart"/>
+      <w:r>
+        <w:rPr>
+          <w:rFonts w:ascii="Times New Roman" w:hAnsi="Times New Roman" w:cs="Times New Roman"/>
+          <w:b/>
+          <w:bCs/>
+          <w:sz w:val="28"/>
+          <w:szCs w:val="28"/>
+        </w:rPr>
+        <w:t>Валидация</w:t>
+      </w:r>
+      <w:proofErr w:type="spellEnd"/>
+      <w:r>
+        <w:rPr>
+          <w:rFonts w:ascii="Times New Roman" w:hAnsi="Times New Roman" w:cs="Times New Roman"/>
+          <w:b/>
+          <w:bCs/>
+          <w:sz w:val="28"/>
+          <w:szCs w:val="28"/>
+        </w:rPr>
+        <w:t xml:space="preserve"> и фильтрация ввода данных</w:t>
       </w:r>
       <w:r>
         <w:rPr>
@@ -757,7 +865,6 @@
           <w:bCs/>
           <w:sz w:val="28"/>
           <w:szCs w:val="28"/>
-          <w:lang w:val="en-US"/>
         </w:rPr>
         <w:t>6</w:t>
       </w:r>
@@ -927,7 +1034,6 @@
           <w:bCs/>
           <w:sz w:val="28"/>
           <w:szCs w:val="28"/>
-          <w:lang w:val="en-US"/>
         </w:rPr>
         <w:t>7</w:t>
       </w:r>
@@ -1091,7 +1197,7 @@
           <w:sz w:val="28"/>
           <w:szCs w:val="28"/>
         </w:rPr>
-        <w:t>Использование белого списка</w:t>
+        <w:t>Использование параметризованных запросов</w:t>
       </w:r>
       <w:r>
         <w:rPr>
@@ -1389,9 +1495,166 @@
           <w:bCs/>
           <w:sz w:val="28"/>
           <w:szCs w:val="28"/>
+        </w:rPr>
+        <w:t>9</w:t>
+      </w:r>
+      <w:r>
+        <w:rPr>
+          <w:rFonts w:ascii="Times New Roman" w:hAnsi="Times New Roman" w:cs="Times New Roman"/>
+          <w:b/>
+          <w:bCs/>
+          <w:sz w:val="28"/>
+          <w:szCs w:val="28"/>
+        </w:rPr>
+        <w:t>]</w:t>
+      </w:r>
+    </w:p>
+    <w:p>
+      <w:pPr>
+        <w:spacing w:after="0" w:line="360" w:lineRule="auto"/>
+        <w:ind w:firstLine="709"/>
+        <w:jc w:val="both"/>
+        <w:rPr>
+          <w:rFonts w:ascii="Times New Roman" w:hAnsi="Times New Roman" w:cs="Times New Roman"/>
+          <w:sz w:val="28"/>
+          <w:szCs w:val="28"/>
+        </w:rPr>
+      </w:pPr>
+      <w:r>
+        <w:rPr>
+          <w:rFonts w:ascii="Times New Roman" w:hAnsi="Times New Roman" w:cs="Times New Roman"/>
+          <w:sz w:val="28"/>
+          <w:szCs w:val="28"/>
+        </w:rPr>
+        <w:t>Для серверной части проекта, было принято решение использовать следующие технологии</w:t>
+      </w:r>
+      <w:r>
+        <w:rPr>
+          <w:rFonts w:ascii="Times New Roman" w:hAnsi="Times New Roman" w:cs="Times New Roman"/>
+          <w:sz w:val="28"/>
+          <w:szCs w:val="28"/>
+        </w:rPr>
+        <w:t>:</w:t>
+      </w:r>
+    </w:p>
+    <w:p>
+      <w:pPr>
+        <w:spacing w:after="0" w:line="360" w:lineRule="auto"/>
+        <w:ind w:firstLine="709"/>
+        <w:jc w:val="both"/>
+        <w:rPr>
+          <w:rFonts w:ascii="Times New Roman" w:hAnsi="Times New Roman" w:cs="Times New Roman"/>
+          <w:sz w:val="28"/>
+          <w:szCs w:val="28"/>
+        </w:rPr>
+      </w:pPr>
+      <w:r>
+        <w:rPr>
+          <w:rFonts w:ascii="Times New Roman" w:hAnsi="Times New Roman" w:cs="Times New Roman"/>
+          <w:b/>
+          <w:bCs/>
+          <w:sz w:val="28"/>
+          <w:szCs w:val="28"/>
           <w:lang w:val="en-US"/>
         </w:rPr>
-        <w:t>9</w:t>
+        <w:t>MySQL</w:t>
+      </w:r>
+      <w:r>
+        <w:rPr>
+          <w:rFonts w:ascii="Times New Roman" w:hAnsi="Times New Roman" w:cs="Times New Roman"/>
+          <w:b/>
+          <w:bCs/>
+          <w:sz w:val="28"/>
+          <w:szCs w:val="28"/>
+        </w:rPr>
+        <w:t>;</w:t>
+      </w:r>
+    </w:p>
+    <w:p>
+      <w:pPr>
+        <w:spacing w:after="0" w:line="360" w:lineRule="auto"/>
+        <w:ind w:firstLine="709"/>
+        <w:jc w:val="both"/>
+        <w:rPr>
+          <w:rFonts w:ascii="Times New Roman" w:hAnsi="Times New Roman" w:cs="Times New Roman"/>
+          <w:sz w:val="28"/>
+          <w:szCs w:val="28"/>
+        </w:rPr>
+      </w:pPr>
+      <w:r>
+        <w:rPr>
+          <w:rFonts w:ascii="Times New Roman" w:hAnsi="Times New Roman" w:cs="Times New Roman"/>
+          <w:b/>
+          <w:bCs/>
+          <w:sz w:val="28"/>
+          <w:szCs w:val="28"/>
+          <w:lang w:val="en-US"/>
+        </w:rPr>
+        <w:t>PHP</w:t>
+      </w:r>
+      <w:r>
+        <w:rPr>
+          <w:rFonts w:ascii="Times New Roman" w:hAnsi="Times New Roman" w:cs="Times New Roman"/>
+          <w:b/>
+          <w:bCs/>
+          <w:sz w:val="28"/>
+          <w:szCs w:val="28"/>
+        </w:rPr>
+        <w:t>;</w:t>
+      </w:r>
+      <w:r>
+        <w:rPr>
+          <w:rFonts w:ascii="Times New Roman" w:hAnsi="Times New Roman" w:cs="Times New Roman"/>
+          <w:b/>
+          <w:bCs/>
+          <w:sz w:val="28"/>
+          <w:szCs w:val="28"/>
+        </w:rPr>
+        <w:t xml:space="preserve"> </w:t>
+      </w:r>
+    </w:p>
+    <w:p>
+      <w:pPr>
+        <w:spacing w:after="0" w:line="360" w:lineRule="auto"/>
+        <w:ind w:firstLine="709"/>
+        <w:jc w:val="both"/>
+        <w:rPr>
+          <w:rFonts w:ascii="Times New Roman" w:hAnsi="Times New Roman" w:cs="Times New Roman"/>
+          <w:b/>
+          <w:bCs/>
+          <w:sz w:val="28"/>
+          <w:szCs w:val="28"/>
+        </w:rPr>
+      </w:pPr>
+      <w:r>
+        <w:rPr>
+          <w:rFonts w:ascii="Times New Roman" w:hAnsi="Times New Roman" w:cs="Times New Roman"/>
+          <w:b/>
+          <w:bCs/>
+          <w:sz w:val="28"/>
+          <w:szCs w:val="28"/>
+        </w:rPr>
+        <w:t xml:space="preserve"> </w:t>
+      </w:r>
+      <w:r>
+        <w:rPr>
+          <w:rFonts w:ascii="Times New Roman" w:hAnsi="Times New Roman" w:cs="Times New Roman"/>
+          <w:b/>
+          <w:bCs/>
+          <w:sz w:val="28"/>
+          <w:szCs w:val="28"/>
+        </w:rPr>
+        <w:t xml:space="preserve">[Слайд </w:t>
+      </w:r>
+      <w:r>
+        <w:rPr>
+          <w:rFonts w:ascii="Times New Roman" w:hAnsi="Times New Roman" w:cs="Times New Roman"/>
+          <w:b/>
+          <w:bCs/>
+          <w:sz w:val="28"/>
+          <w:szCs w:val="28"/>
+        </w:rPr>
+        <w:t>11</w:t>
       </w:r>
       <w:r>
         <w:rPr>
@@ -1411,17 +1674,1952 @@
         <w:jc w:val="both"/>
         <w:rPr>
           <w:rFonts w:ascii="Times New Roman" w:hAnsi="Times New Roman" w:cs="Times New Roman"/>
-          <w:sz w:val="28"/>
-          <w:szCs w:val="28"/>
-        </w:rPr>
-      </w:pPr>
-      <w:r>
-        <w:rPr>
-          <w:rFonts w:ascii="Times New Roman" w:hAnsi="Times New Roman" w:cs="Times New Roman"/>
-          <w:sz w:val="28"/>
-          <w:szCs w:val="28"/>
-        </w:rPr>
-        <w:t>Для серверной части проекта, было принято решение использовать следующие технологии</w:t>
+          <w:b/>
+          <w:bCs/>
+          <w:sz w:val="28"/>
+          <w:szCs w:val="28"/>
+        </w:rPr>
+      </w:pPr>
+      <w:r>
+        <w:rPr>
+          <w:rFonts w:ascii="Times New Roman" w:hAnsi="Times New Roman" w:cs="Times New Roman"/>
+          <w:b/>
+          <w:bCs/>
+          <w:sz w:val="28"/>
+          <w:szCs w:val="28"/>
+        </w:rPr>
+        <w:t xml:space="preserve">Применение </w:t>
+      </w:r>
+      <w:r>
+        <w:rPr>
+          <w:rFonts w:ascii="Times New Roman" w:hAnsi="Times New Roman" w:cs="Times New Roman"/>
+          <w:b/>
+          <w:bCs/>
+          <w:sz w:val="28"/>
+          <w:szCs w:val="28"/>
+          <w:lang w:val="en-US"/>
+        </w:rPr>
+        <w:t>XSS</w:t>
+      </w:r>
+      <w:r>
+        <w:rPr>
+          <w:rFonts w:ascii="Times New Roman" w:hAnsi="Times New Roman" w:cs="Times New Roman"/>
+          <w:b/>
+          <w:bCs/>
+          <w:sz w:val="28"/>
+          <w:szCs w:val="28"/>
+        </w:rPr>
+        <w:t xml:space="preserve"> и защита от атаки.</w:t>
+      </w:r>
+    </w:p>
+    <w:p>
+      <w:pPr>
+        <w:spacing w:after="0" w:line="360" w:lineRule="auto"/>
+        <w:ind w:firstLine="709"/>
+        <w:jc w:val="both"/>
+        <w:rPr>
+          <w:rFonts w:ascii="Times New Roman" w:hAnsi="Times New Roman" w:cs="Times New Roman"/>
+          <w:sz w:val="28"/>
+          <w:szCs w:val="28"/>
+        </w:rPr>
+      </w:pPr>
+      <w:r>
+        <w:rPr>
+          <w:rFonts w:ascii="Times New Roman" w:hAnsi="Times New Roman" w:cs="Times New Roman"/>
+          <w:sz w:val="28"/>
+          <w:szCs w:val="28"/>
+        </w:rPr>
+        <w:t xml:space="preserve">Для работы с </w:t>
+      </w:r>
+      <w:r>
+        <w:rPr>
+          <w:rFonts w:ascii="Times New Roman" w:hAnsi="Times New Roman" w:cs="Times New Roman"/>
+          <w:sz w:val="28"/>
+          <w:szCs w:val="28"/>
+          <w:lang w:val="en-US"/>
+        </w:rPr>
+        <w:t>XSS</w:t>
+      </w:r>
+      <w:r>
+        <w:rPr>
+          <w:rFonts w:ascii="Times New Roman" w:hAnsi="Times New Roman" w:cs="Times New Roman"/>
+          <w:sz w:val="28"/>
+          <w:szCs w:val="28"/>
+        </w:rPr>
+        <w:t xml:space="preserve"> была разработана веб-страница, которая имитирует блок комментариев в интернете</w:t>
+      </w:r>
+      <w:r>
+        <w:rPr>
+          <w:rFonts w:ascii="Times New Roman" w:hAnsi="Times New Roman" w:cs="Times New Roman"/>
+          <w:sz w:val="28"/>
+          <w:szCs w:val="28"/>
+        </w:rPr>
+        <w:t xml:space="preserve">. </w:t>
+      </w:r>
+      <w:r>
+        <w:rPr>
+          <w:rFonts w:ascii="Times New Roman" w:hAnsi="Times New Roman" w:cs="Times New Roman"/>
+          <w:sz w:val="28"/>
+          <w:szCs w:val="28"/>
+        </w:rPr>
+        <w:t>Также</w:t>
+      </w:r>
+      <w:r>
+        <w:rPr>
+          <w:rFonts w:ascii="Times New Roman" w:hAnsi="Times New Roman" w:cs="Times New Roman"/>
+          <w:sz w:val="28"/>
+          <w:szCs w:val="28"/>
+        </w:rPr>
+        <w:t>,</w:t>
+      </w:r>
+      <w:r>
+        <w:rPr>
+          <w:rFonts w:ascii="Times New Roman" w:hAnsi="Times New Roman" w:cs="Times New Roman"/>
+          <w:sz w:val="28"/>
+          <w:szCs w:val="28"/>
+        </w:rPr>
+        <w:t xml:space="preserve"> была создана база данных под названием “</w:t>
+      </w:r>
+      <w:r>
+        <w:rPr>
+          <w:rFonts w:ascii="Times New Roman" w:hAnsi="Times New Roman" w:cs="Times New Roman"/>
+          <w:sz w:val="28"/>
+          <w:szCs w:val="28"/>
+          <w:lang w:val="en-US"/>
+        </w:rPr>
+        <w:t>main</w:t>
+      </w:r>
+      <w:r>
+        <w:rPr>
+          <w:rFonts w:ascii="Times New Roman" w:hAnsi="Times New Roman" w:cs="Times New Roman"/>
+          <w:sz w:val="28"/>
+          <w:szCs w:val="28"/>
+        </w:rPr>
+        <w:t>” в которой, в свою очередь, была создана таблица с названием “</w:t>
+      </w:r>
+      <w:r>
+        <w:rPr>
+          <w:rFonts w:ascii="Times New Roman" w:hAnsi="Times New Roman" w:cs="Times New Roman"/>
+          <w:sz w:val="28"/>
+          <w:szCs w:val="28"/>
+          <w:lang w:val="en-US"/>
+        </w:rPr>
+        <w:t>comments</w:t>
+      </w:r>
+      <w:r>
+        <w:rPr>
+          <w:rFonts w:ascii="Times New Roman" w:hAnsi="Times New Roman" w:cs="Times New Roman"/>
+          <w:sz w:val="28"/>
+          <w:szCs w:val="28"/>
+        </w:rPr>
+        <w:t>”.</w:t>
+      </w:r>
+      <w:r>
+        <w:rPr>
+          <w:rFonts w:ascii="Times New Roman" w:hAnsi="Times New Roman" w:cs="Times New Roman"/>
+          <w:sz w:val="28"/>
+          <w:szCs w:val="28"/>
+        </w:rPr>
+        <w:t xml:space="preserve"> </w:t>
+      </w:r>
+      <w:bookmarkStart w:id="1" w:name="_Hlk164766274"/>
+    </w:p>
+    <w:bookmarkEnd w:id="1"/>
+    <w:p>
+      <w:pPr>
+        <w:spacing w:after="0" w:line="360" w:lineRule="auto"/>
+        <w:ind w:firstLine="709"/>
+        <w:jc w:val="both"/>
+        <w:rPr>
+          <w:rFonts w:ascii="Times New Roman" w:hAnsi="Times New Roman" w:cs="Times New Roman"/>
+          <w:sz w:val="28"/>
+          <w:szCs w:val="28"/>
+        </w:rPr>
+      </w:pPr>
+      <w:r>
+        <w:rPr>
+          <w:rFonts w:ascii="Times New Roman" w:hAnsi="Times New Roman" w:cs="Times New Roman"/>
+          <w:sz w:val="28"/>
+          <w:szCs w:val="28"/>
+        </w:rPr>
+        <w:t>На странице присутствует поле ввода, через которое пользователь может ввести текст и сделать запись в базе, а также список комментариев каждый из которых представляет одну запись в базе данных.</w:t>
+      </w:r>
+    </w:p>
+    <w:p>
+      <w:pPr>
+        <w:spacing w:after="0" w:line="360" w:lineRule="auto"/>
+        <w:ind w:firstLine="709"/>
+        <w:jc w:val="both"/>
+        <w:rPr>
+          <w:rFonts w:ascii="Times New Roman" w:hAnsi="Times New Roman" w:cs="Times New Roman"/>
+          <w:b/>
+          <w:bCs/>
+          <w:sz w:val="28"/>
+          <w:szCs w:val="28"/>
+        </w:rPr>
+      </w:pPr>
+      <w:r>
+        <w:rPr>
+          <w:rFonts w:ascii="Times New Roman" w:hAnsi="Times New Roman" w:cs="Times New Roman"/>
+          <w:b/>
+          <w:bCs/>
+          <w:sz w:val="28"/>
+          <w:szCs w:val="28"/>
+        </w:rPr>
+        <w:t>[</w:t>
+      </w:r>
+      <w:r>
+        <w:rPr>
+          <w:rFonts w:ascii="Times New Roman" w:hAnsi="Times New Roman" w:cs="Times New Roman"/>
+          <w:b/>
+          <w:bCs/>
+          <w:sz w:val="28"/>
+          <w:szCs w:val="28"/>
+        </w:rPr>
+        <w:t xml:space="preserve">Слайд </w:t>
+      </w:r>
+      <w:r>
+        <w:rPr>
+          <w:rFonts w:ascii="Times New Roman" w:hAnsi="Times New Roman" w:cs="Times New Roman"/>
+          <w:b/>
+          <w:bCs/>
+          <w:sz w:val="28"/>
+          <w:szCs w:val="28"/>
+        </w:rPr>
+        <w:t>12</w:t>
+      </w:r>
+      <w:r>
+        <w:rPr>
+          <w:rFonts w:ascii="Times New Roman" w:hAnsi="Times New Roman" w:cs="Times New Roman"/>
+          <w:b/>
+          <w:bCs/>
+          <w:sz w:val="28"/>
+          <w:szCs w:val="28"/>
+        </w:rPr>
+        <w:t>]</w:t>
+      </w:r>
+    </w:p>
+    <w:p>
+      <w:pPr>
+        <w:spacing w:after="0" w:line="360" w:lineRule="auto"/>
+        <w:ind w:firstLine="709"/>
+        <w:jc w:val="both"/>
+        <w:rPr>
+          <w:rFonts w:ascii="Times New Roman" w:hAnsi="Times New Roman" w:cs="Times New Roman"/>
+          <w:sz w:val="28"/>
+          <w:szCs w:val="28"/>
+        </w:rPr>
+      </w:pPr>
+      <w:r>
+        <w:rPr>
+          <w:rFonts w:ascii="Times New Roman" w:hAnsi="Times New Roman" w:cs="Times New Roman"/>
+          <w:sz w:val="28"/>
+          <w:szCs w:val="28"/>
+        </w:rPr>
+        <w:t>Рассмотрим примеры внедрения вредоносного кода в базу данных. Пользователь вводит в поле</w:t>
+      </w:r>
+      <w:r>
+        <w:rPr>
+          <w:rFonts w:ascii="Times New Roman" w:hAnsi="Times New Roman" w:cs="Times New Roman"/>
+          <w:sz w:val="28"/>
+          <w:szCs w:val="28"/>
+        </w:rPr>
+        <w:t xml:space="preserve"> ввода</w:t>
+      </w:r>
+      <w:r>
+        <w:rPr>
+          <w:rFonts w:ascii="Times New Roman" w:hAnsi="Times New Roman" w:cs="Times New Roman"/>
+          <w:sz w:val="28"/>
+          <w:szCs w:val="28"/>
+        </w:rPr>
+        <w:t xml:space="preserve"> </w:t>
+      </w:r>
+      <w:r>
+        <w:rPr>
+          <w:rFonts w:ascii="Times New Roman" w:hAnsi="Times New Roman" w:cs="Times New Roman"/>
+          <w:sz w:val="28"/>
+          <w:szCs w:val="28"/>
+          <w:lang w:val="en-US"/>
+        </w:rPr>
+        <w:t>HTML</w:t>
+      </w:r>
+      <w:r>
+        <w:rPr>
+          <w:rFonts w:ascii="Times New Roman" w:hAnsi="Times New Roman" w:cs="Times New Roman"/>
+          <w:sz w:val="28"/>
+          <w:szCs w:val="28"/>
+        </w:rPr>
+        <w:t xml:space="preserve"> тэг &lt;</w:t>
+      </w:r>
+      <w:proofErr w:type="spellStart"/>
+      <w:r>
+        <w:rPr>
+          <w:rFonts w:ascii="Times New Roman" w:hAnsi="Times New Roman" w:cs="Times New Roman"/>
+          <w:sz w:val="28"/>
+          <w:szCs w:val="28"/>
+          <w:lang w:val="en-US"/>
+        </w:rPr>
+        <w:t>img</w:t>
+      </w:r>
+      <w:proofErr w:type="spellEnd"/>
+      <w:r>
+        <w:rPr>
+          <w:rFonts w:ascii="Times New Roman" w:hAnsi="Times New Roman" w:cs="Times New Roman"/>
+          <w:sz w:val="28"/>
+          <w:szCs w:val="28"/>
+        </w:rPr>
+        <w:t>/&gt;</w:t>
+      </w:r>
+      <w:r>
+        <w:rPr>
+          <w:rFonts w:ascii="Times New Roman" w:hAnsi="Times New Roman" w:cs="Times New Roman"/>
+          <w:sz w:val="28"/>
+          <w:szCs w:val="28"/>
+        </w:rPr>
+        <w:t xml:space="preserve"> с</w:t>
+      </w:r>
+      <w:r>
+        <w:rPr>
+          <w:rFonts w:ascii="Times New Roman" w:hAnsi="Times New Roman" w:cs="Times New Roman"/>
+          <w:sz w:val="28"/>
+          <w:szCs w:val="28"/>
+        </w:rPr>
+        <w:t xml:space="preserve"> ссылк</w:t>
+      </w:r>
+      <w:r>
+        <w:rPr>
+          <w:rFonts w:ascii="Times New Roman" w:hAnsi="Times New Roman" w:cs="Times New Roman"/>
+          <w:sz w:val="28"/>
+          <w:szCs w:val="28"/>
+        </w:rPr>
+        <w:t>ой</w:t>
+      </w:r>
+      <w:r>
+        <w:rPr>
+          <w:rFonts w:ascii="Times New Roman" w:hAnsi="Times New Roman" w:cs="Times New Roman"/>
+          <w:sz w:val="28"/>
+          <w:szCs w:val="28"/>
+        </w:rPr>
+        <w:t xml:space="preserve"> на картинку, и отправляет эти данные на сервер</w:t>
+      </w:r>
+      <w:r>
+        <w:rPr>
+          <w:rFonts w:ascii="Times New Roman" w:hAnsi="Times New Roman" w:cs="Times New Roman"/>
+          <w:sz w:val="28"/>
+          <w:szCs w:val="28"/>
+        </w:rPr>
+        <w:t>.</w:t>
+      </w:r>
+    </w:p>
+    <w:p>
+      <w:pPr>
+        <w:spacing w:after="0" w:line="360" w:lineRule="auto"/>
+        <w:ind w:firstLine="709"/>
+        <w:jc w:val="both"/>
+        <w:rPr>
+          <w:rFonts w:ascii="Times New Roman" w:hAnsi="Times New Roman" w:cs="Times New Roman"/>
+          <w:sz w:val="28"/>
+          <w:szCs w:val="28"/>
+        </w:rPr>
+      </w:pPr>
+      <w:r>
+        <w:rPr>
+          <w:rFonts w:ascii="Times New Roman" w:hAnsi="Times New Roman" w:cs="Times New Roman"/>
+          <w:sz w:val="28"/>
+          <w:szCs w:val="28"/>
+        </w:rPr>
+        <w:lastRenderedPageBreak/>
+        <w:t xml:space="preserve"> </w:t>
+      </w:r>
+      <w:r>
+        <w:rPr>
+          <w:rFonts w:ascii="Times New Roman" w:hAnsi="Times New Roman" w:cs="Times New Roman"/>
+          <w:sz w:val="28"/>
+          <w:szCs w:val="28"/>
+        </w:rPr>
+        <w:t>После отправки запроса на сервер, картинку</w:t>
+      </w:r>
+      <w:r>
+        <w:rPr>
+          <w:rFonts w:ascii="Times New Roman" w:hAnsi="Times New Roman" w:cs="Times New Roman"/>
+          <w:sz w:val="28"/>
+          <w:szCs w:val="28"/>
+        </w:rPr>
+        <w:t xml:space="preserve"> можно увидеть</w:t>
+      </w:r>
+      <w:r>
+        <w:rPr>
+          <w:rFonts w:ascii="Times New Roman" w:hAnsi="Times New Roman" w:cs="Times New Roman"/>
+          <w:sz w:val="28"/>
+          <w:szCs w:val="28"/>
+        </w:rPr>
+        <w:t xml:space="preserve"> </w:t>
+      </w:r>
+      <w:r>
+        <w:rPr>
+          <w:rFonts w:ascii="Times New Roman" w:hAnsi="Times New Roman" w:cs="Times New Roman"/>
+          <w:sz w:val="28"/>
+          <w:szCs w:val="28"/>
+        </w:rPr>
+        <w:t>в последнем комментарии на странице.</w:t>
+      </w:r>
+    </w:p>
+    <w:p>
+      <w:pPr>
+        <w:spacing w:after="0" w:line="360" w:lineRule="auto"/>
+        <w:ind w:firstLine="709"/>
+        <w:jc w:val="both"/>
+        <w:rPr>
+          <w:rFonts w:ascii="Times New Roman" w:hAnsi="Times New Roman" w:cs="Times New Roman"/>
+          <w:b/>
+          <w:bCs/>
+          <w:sz w:val="28"/>
+          <w:szCs w:val="28"/>
+        </w:rPr>
+      </w:pPr>
+      <w:r>
+        <w:rPr>
+          <w:rFonts w:ascii="Times New Roman" w:hAnsi="Times New Roman" w:cs="Times New Roman"/>
+          <w:b/>
+          <w:bCs/>
+          <w:sz w:val="28"/>
+          <w:szCs w:val="28"/>
+        </w:rPr>
+        <w:t xml:space="preserve">[Слайд </w:t>
+      </w:r>
+      <w:r>
+        <w:rPr>
+          <w:rFonts w:ascii="Times New Roman" w:hAnsi="Times New Roman" w:cs="Times New Roman"/>
+          <w:b/>
+          <w:bCs/>
+          <w:sz w:val="28"/>
+          <w:szCs w:val="28"/>
+        </w:rPr>
+        <w:t>13</w:t>
+      </w:r>
+      <w:r>
+        <w:rPr>
+          <w:rFonts w:ascii="Times New Roman" w:hAnsi="Times New Roman" w:cs="Times New Roman"/>
+          <w:b/>
+          <w:bCs/>
+          <w:sz w:val="28"/>
+          <w:szCs w:val="28"/>
+        </w:rPr>
+        <w:t>]</w:t>
+      </w:r>
+    </w:p>
+    <w:p>
+      <w:pPr>
+        <w:pStyle w:val="a3"/>
+        <w:spacing w:after="0" w:line="360" w:lineRule="auto"/>
+        <w:ind w:left="0" w:right="283" w:firstLine="709"/>
+        <w:jc w:val="both"/>
+        <w:rPr>
+          <w:rFonts w:ascii="Times New Roman" w:hAnsi="Times New Roman" w:cs="Times New Roman"/>
+          <w:sz w:val="28"/>
+          <w:szCs w:val="28"/>
+        </w:rPr>
+      </w:pPr>
+      <w:r>
+        <w:rPr>
+          <w:rFonts w:ascii="Times New Roman" w:hAnsi="Times New Roman" w:cs="Times New Roman"/>
+          <w:sz w:val="28"/>
+          <w:szCs w:val="28"/>
+        </w:rPr>
+        <w:t xml:space="preserve">Чтобы избавиться от данной уязвимости, было принято решение, использовать </w:t>
+      </w:r>
+      <w:r>
+        <w:rPr>
+          <w:rFonts w:ascii="Times New Roman" w:hAnsi="Times New Roman" w:cs="Times New Roman"/>
+          <w:sz w:val="28"/>
+          <w:szCs w:val="28"/>
+          <w:lang w:val="en-US"/>
+        </w:rPr>
+        <w:t>PHP</w:t>
+      </w:r>
+      <w:r>
+        <w:rPr>
+          <w:rFonts w:ascii="Times New Roman" w:hAnsi="Times New Roman" w:cs="Times New Roman"/>
+          <w:sz w:val="28"/>
+          <w:szCs w:val="28"/>
+        </w:rPr>
+        <w:t xml:space="preserve"> функцию “</w:t>
+      </w:r>
+      <w:proofErr w:type="spellStart"/>
+      <w:r>
+        <w:rPr>
+          <w:rFonts w:ascii="Times New Roman" w:hAnsi="Times New Roman" w:cs="Times New Roman"/>
+          <w:sz w:val="28"/>
+          <w:szCs w:val="28"/>
+        </w:rPr>
+        <w:t>htmlspecialchars</w:t>
+      </w:r>
+      <w:proofErr w:type="spellEnd"/>
+      <w:r>
+        <w:rPr>
+          <w:rFonts w:ascii="Times New Roman" w:hAnsi="Times New Roman" w:cs="Times New Roman"/>
+          <w:sz w:val="28"/>
+          <w:szCs w:val="28"/>
+        </w:rPr>
+        <w:t xml:space="preserve">”, которая </w:t>
+      </w:r>
+      <w:r>
+        <w:rPr>
+          <w:rFonts w:ascii="Times New Roman" w:hAnsi="Times New Roman" w:cs="Times New Roman"/>
+          <w:sz w:val="28"/>
+          <w:szCs w:val="28"/>
+        </w:rPr>
+        <w:t>экранирует</w:t>
+      </w:r>
+      <w:r>
+        <w:rPr>
+          <w:rFonts w:ascii="Times New Roman" w:hAnsi="Times New Roman" w:cs="Times New Roman"/>
+          <w:sz w:val="28"/>
+          <w:szCs w:val="28"/>
+        </w:rPr>
+        <w:t xml:space="preserve"> </w:t>
+      </w:r>
+      <w:r>
+        <w:rPr>
+          <w:rFonts w:ascii="Times New Roman" w:hAnsi="Times New Roman" w:cs="Times New Roman"/>
+          <w:sz w:val="28"/>
+          <w:szCs w:val="28"/>
+        </w:rPr>
+        <w:t>данные, превращая</w:t>
+      </w:r>
+      <w:r>
+        <w:rPr>
+          <w:rFonts w:ascii="Times New Roman" w:hAnsi="Times New Roman" w:cs="Times New Roman"/>
+          <w:sz w:val="28"/>
+          <w:szCs w:val="28"/>
+        </w:rPr>
+        <w:t xml:space="preserve"> специальные символы в </w:t>
+      </w:r>
+      <w:r>
+        <w:rPr>
+          <w:rFonts w:ascii="Times New Roman" w:hAnsi="Times New Roman" w:cs="Times New Roman"/>
+          <w:sz w:val="28"/>
+          <w:szCs w:val="28"/>
+          <w:lang w:val="en-US"/>
+        </w:rPr>
+        <w:t>HTML</w:t>
+      </w:r>
+      <w:r>
+        <w:rPr>
+          <w:rFonts w:ascii="Times New Roman" w:hAnsi="Times New Roman" w:cs="Times New Roman"/>
+          <w:sz w:val="28"/>
+          <w:szCs w:val="28"/>
+        </w:rPr>
+        <w:t xml:space="preserve"> сущности</w:t>
+      </w:r>
+      <w:r>
+        <w:rPr>
+          <w:rFonts w:ascii="Times New Roman" w:hAnsi="Times New Roman" w:cs="Times New Roman"/>
+          <w:sz w:val="28"/>
+          <w:szCs w:val="28"/>
+        </w:rPr>
+        <w:t xml:space="preserve">. </w:t>
+      </w:r>
+      <w:r>
+        <w:rPr>
+          <w:rFonts w:ascii="Times New Roman" w:hAnsi="Times New Roman" w:cs="Times New Roman"/>
+          <w:sz w:val="28"/>
+          <w:szCs w:val="28"/>
+        </w:rPr>
+        <w:t>При переходе на страницу, можно наблюдать результат экранирования</w:t>
+      </w:r>
+      <w:r>
+        <w:rPr>
+          <w:rFonts w:ascii="Times New Roman" w:hAnsi="Times New Roman" w:cs="Times New Roman"/>
+          <w:sz w:val="28"/>
+          <w:szCs w:val="28"/>
+        </w:rPr>
+        <w:t>.</w:t>
+      </w:r>
+    </w:p>
+    <w:p>
+      <w:pPr>
+        <w:pStyle w:val="a3"/>
+        <w:spacing w:after="0" w:line="360" w:lineRule="auto"/>
+        <w:ind w:left="0" w:firstLine="709"/>
+        <w:jc w:val="both"/>
+        <w:rPr>
+          <w:rFonts w:ascii="Times New Roman" w:hAnsi="Times New Roman" w:cs="Times New Roman"/>
+          <w:b/>
+          <w:bCs/>
+          <w:sz w:val="28"/>
+          <w:szCs w:val="28"/>
+        </w:rPr>
+      </w:pPr>
+      <w:r>
+        <w:rPr>
+          <w:rFonts w:ascii="Times New Roman" w:hAnsi="Times New Roman" w:cs="Times New Roman"/>
+          <w:b/>
+          <w:bCs/>
+          <w:sz w:val="28"/>
+          <w:szCs w:val="28"/>
+        </w:rPr>
+        <w:t xml:space="preserve">[Слайд </w:t>
+      </w:r>
+      <w:r>
+        <w:rPr>
+          <w:rFonts w:ascii="Times New Roman" w:hAnsi="Times New Roman" w:cs="Times New Roman"/>
+          <w:b/>
+          <w:bCs/>
+          <w:sz w:val="28"/>
+          <w:szCs w:val="28"/>
+        </w:rPr>
+        <w:t>14</w:t>
+      </w:r>
+      <w:r>
+        <w:rPr>
+          <w:rFonts w:ascii="Times New Roman" w:hAnsi="Times New Roman" w:cs="Times New Roman"/>
+          <w:b/>
+          <w:bCs/>
+          <w:sz w:val="28"/>
+          <w:szCs w:val="28"/>
+        </w:rPr>
+        <w:t>]</w:t>
+      </w:r>
+    </w:p>
+    <w:p>
+      <w:pPr>
+        <w:spacing w:after="0" w:line="360" w:lineRule="auto"/>
+        <w:ind w:firstLine="709"/>
+        <w:jc w:val="both"/>
+        <w:rPr>
+          <w:rFonts w:ascii="Times New Roman" w:hAnsi="Times New Roman" w:cs="Times New Roman"/>
+          <w:sz w:val="28"/>
+          <w:szCs w:val="28"/>
+        </w:rPr>
+      </w:pPr>
+      <w:r>
+        <w:rPr>
+          <w:rFonts w:ascii="Times New Roman" w:hAnsi="Times New Roman" w:cs="Times New Roman"/>
+          <w:sz w:val="28"/>
+          <w:szCs w:val="28"/>
+        </w:rPr>
+        <w:t xml:space="preserve">Для работы с </w:t>
+      </w:r>
+      <w:r>
+        <w:rPr>
+          <w:rFonts w:ascii="Times New Roman" w:hAnsi="Times New Roman" w:cs="Times New Roman"/>
+          <w:sz w:val="28"/>
+          <w:szCs w:val="28"/>
+          <w:lang w:val="en-US"/>
+        </w:rPr>
+        <w:t>SQL</w:t>
+      </w:r>
+      <w:r>
+        <w:rPr>
+          <w:rFonts w:ascii="Times New Roman" w:hAnsi="Times New Roman" w:cs="Times New Roman"/>
+          <w:sz w:val="28"/>
+          <w:szCs w:val="28"/>
+        </w:rPr>
+        <w:t xml:space="preserve"> Инъекциями была разработана веб-страница, которая имитирует форму авторизации</w:t>
+      </w:r>
+      <w:r>
+        <w:rPr>
+          <w:rFonts w:ascii="Times New Roman" w:hAnsi="Times New Roman" w:cs="Times New Roman"/>
+          <w:sz w:val="28"/>
+          <w:szCs w:val="28"/>
+        </w:rPr>
+        <w:t xml:space="preserve">. </w:t>
+      </w:r>
+      <w:r>
+        <w:rPr>
+          <w:rFonts w:ascii="Times New Roman" w:hAnsi="Times New Roman" w:cs="Times New Roman"/>
+          <w:sz w:val="28"/>
+          <w:szCs w:val="28"/>
+        </w:rPr>
+        <w:t>В приложении Д описан код страницы.</w:t>
+      </w:r>
+      <w:r>
+        <w:rPr>
+          <w:rFonts w:ascii="Times New Roman" w:hAnsi="Times New Roman" w:cs="Times New Roman"/>
+          <w:color w:val="FF0000"/>
+          <w:sz w:val="28"/>
+          <w:szCs w:val="28"/>
+        </w:rPr>
+        <w:t xml:space="preserve"> </w:t>
+      </w:r>
+      <w:r>
+        <w:rPr>
+          <w:rFonts w:ascii="Times New Roman" w:hAnsi="Times New Roman" w:cs="Times New Roman"/>
+          <w:sz w:val="28"/>
+          <w:szCs w:val="28"/>
+        </w:rPr>
+        <w:t>Также была создана таблица, под названием “</w:t>
+      </w:r>
+      <w:r>
+        <w:rPr>
+          <w:rFonts w:ascii="Times New Roman" w:hAnsi="Times New Roman" w:cs="Times New Roman"/>
+          <w:sz w:val="28"/>
+          <w:szCs w:val="28"/>
+          <w:lang w:val="en-US"/>
+        </w:rPr>
+        <w:t>users</w:t>
+      </w:r>
+      <w:r>
+        <w:rPr>
+          <w:rFonts w:ascii="Times New Roman" w:hAnsi="Times New Roman" w:cs="Times New Roman"/>
+          <w:sz w:val="28"/>
+          <w:szCs w:val="28"/>
+        </w:rPr>
+        <w:t>”.</w:t>
+      </w:r>
+    </w:p>
+    <w:p>
+      <w:pPr>
+        <w:pStyle w:val="a3"/>
+        <w:spacing w:after="0" w:line="360" w:lineRule="auto"/>
+        <w:ind w:left="709"/>
+        <w:jc w:val="both"/>
+        <w:rPr>
+          <w:rFonts w:ascii="Times New Roman" w:hAnsi="Times New Roman" w:cs="Times New Roman"/>
+          <w:b/>
+          <w:bCs/>
+          <w:sz w:val="28"/>
+          <w:szCs w:val="28"/>
+        </w:rPr>
+      </w:pPr>
+      <w:r>
+        <w:rPr>
+          <w:rFonts w:ascii="Times New Roman" w:hAnsi="Times New Roman" w:cs="Times New Roman"/>
+          <w:b/>
+          <w:bCs/>
+          <w:sz w:val="28"/>
+          <w:szCs w:val="28"/>
+        </w:rPr>
+        <w:t>[</w:t>
+      </w:r>
+      <w:r>
+        <w:rPr>
+          <w:rFonts w:ascii="Times New Roman" w:hAnsi="Times New Roman" w:cs="Times New Roman"/>
+          <w:b/>
+          <w:bCs/>
+          <w:sz w:val="28"/>
+          <w:szCs w:val="28"/>
+        </w:rPr>
+        <w:t xml:space="preserve">Слайд </w:t>
+      </w:r>
+      <w:r>
+        <w:rPr>
+          <w:rFonts w:ascii="Times New Roman" w:hAnsi="Times New Roman" w:cs="Times New Roman"/>
+          <w:b/>
+          <w:bCs/>
+          <w:sz w:val="28"/>
+          <w:szCs w:val="28"/>
+        </w:rPr>
+        <w:t>15</w:t>
+      </w:r>
+      <w:r>
+        <w:rPr>
+          <w:rFonts w:ascii="Times New Roman" w:hAnsi="Times New Roman" w:cs="Times New Roman"/>
+          <w:b/>
+          <w:bCs/>
+          <w:sz w:val="28"/>
+          <w:szCs w:val="28"/>
+        </w:rPr>
+        <w:t>]</w:t>
+      </w:r>
+    </w:p>
+    <w:p>
+      <w:pPr>
+        <w:spacing w:after="0" w:line="360" w:lineRule="auto"/>
+        <w:ind w:firstLine="709"/>
+        <w:jc w:val="both"/>
+        <w:rPr>
+          <w:rFonts w:ascii="Times New Roman" w:hAnsi="Times New Roman" w:cs="Times New Roman"/>
+          <w:sz w:val="28"/>
+          <w:szCs w:val="28"/>
+        </w:rPr>
+      </w:pPr>
+      <w:r>
+        <w:rPr>
+          <w:rFonts w:ascii="Times New Roman" w:hAnsi="Times New Roman" w:cs="Times New Roman"/>
+          <w:sz w:val="28"/>
+          <w:szCs w:val="28"/>
+        </w:rPr>
+        <w:t xml:space="preserve">Таблица </w:t>
+      </w:r>
+      <w:r>
+        <w:rPr>
+          <w:rFonts w:ascii="Times New Roman" w:hAnsi="Times New Roman" w:cs="Times New Roman"/>
+          <w:sz w:val="28"/>
+          <w:szCs w:val="28"/>
+          <w:lang w:val="en-US"/>
+        </w:rPr>
+        <w:t>users</w:t>
+      </w:r>
+      <w:r>
+        <w:rPr>
+          <w:rFonts w:ascii="Times New Roman" w:hAnsi="Times New Roman" w:cs="Times New Roman"/>
+          <w:sz w:val="28"/>
+          <w:szCs w:val="28"/>
+        </w:rPr>
+        <w:t xml:space="preserve"> имеет запись</w:t>
+      </w:r>
+      <w:r>
+        <w:rPr>
+          <w:rFonts w:ascii="Times New Roman" w:hAnsi="Times New Roman" w:cs="Times New Roman"/>
+          <w:sz w:val="28"/>
+          <w:szCs w:val="28"/>
+        </w:rPr>
+        <w:t>, которая</w:t>
+      </w:r>
+      <w:r>
+        <w:rPr>
+          <w:rFonts w:ascii="Times New Roman" w:hAnsi="Times New Roman" w:cs="Times New Roman"/>
+          <w:sz w:val="28"/>
+          <w:szCs w:val="28"/>
+        </w:rPr>
+        <w:t xml:space="preserve"> представляет пользователя под именем </w:t>
+      </w:r>
+      <w:r>
+        <w:rPr>
+          <w:rFonts w:ascii="Times New Roman" w:hAnsi="Times New Roman" w:cs="Times New Roman"/>
+          <w:sz w:val="28"/>
+          <w:szCs w:val="28"/>
+        </w:rPr>
+        <w:t>“</w:t>
+      </w:r>
+      <w:r>
+        <w:rPr>
+          <w:rFonts w:ascii="Times New Roman" w:hAnsi="Times New Roman" w:cs="Times New Roman"/>
+          <w:sz w:val="28"/>
+          <w:szCs w:val="28"/>
+          <w:lang w:val="en-US"/>
+        </w:rPr>
+        <w:t>admin</w:t>
+      </w:r>
+      <w:r>
+        <w:rPr>
+          <w:rFonts w:ascii="Times New Roman" w:hAnsi="Times New Roman" w:cs="Times New Roman"/>
+          <w:sz w:val="28"/>
+          <w:szCs w:val="28"/>
+        </w:rPr>
+        <w:t>”</w:t>
+      </w:r>
+      <w:r>
+        <w:rPr>
+          <w:rFonts w:ascii="Times New Roman" w:hAnsi="Times New Roman" w:cs="Times New Roman"/>
+          <w:sz w:val="28"/>
+          <w:szCs w:val="28"/>
+        </w:rPr>
+        <w:t xml:space="preserve"> с паролем </w:t>
+      </w:r>
+      <w:r>
+        <w:rPr>
+          <w:rFonts w:ascii="Times New Roman" w:hAnsi="Times New Roman" w:cs="Times New Roman"/>
+          <w:sz w:val="28"/>
+          <w:szCs w:val="28"/>
+        </w:rPr>
+        <w:t>“</w:t>
+      </w:r>
+      <w:r>
+        <w:rPr>
+          <w:rFonts w:ascii="Times New Roman" w:hAnsi="Times New Roman" w:cs="Times New Roman"/>
+          <w:sz w:val="28"/>
+          <w:szCs w:val="28"/>
+          <w:lang w:val="en-US"/>
+        </w:rPr>
+        <w:t>admin</w:t>
+      </w:r>
+      <w:r>
+        <w:rPr>
+          <w:rFonts w:ascii="Times New Roman" w:hAnsi="Times New Roman" w:cs="Times New Roman"/>
+          <w:sz w:val="28"/>
+          <w:szCs w:val="28"/>
+        </w:rPr>
+        <w:t>”</w:t>
+      </w:r>
+      <w:r>
+        <w:rPr>
+          <w:rFonts w:ascii="Times New Roman" w:hAnsi="Times New Roman" w:cs="Times New Roman"/>
+          <w:sz w:val="28"/>
+          <w:szCs w:val="28"/>
+        </w:rPr>
+        <w:t>.</w:t>
+      </w:r>
+      <w:r>
+        <w:rPr>
+          <w:rFonts w:ascii="Times New Roman" w:hAnsi="Times New Roman" w:cs="Times New Roman"/>
+          <w:sz w:val="28"/>
+          <w:szCs w:val="28"/>
+        </w:rPr>
+        <w:t xml:space="preserve"> </w:t>
+      </w:r>
+    </w:p>
+    <w:p>
+      <w:pPr>
+        <w:spacing w:after="0" w:line="360" w:lineRule="auto"/>
+        <w:ind w:firstLine="709"/>
+        <w:jc w:val="both"/>
+        <w:rPr>
+          <w:rFonts w:ascii="Times New Roman" w:hAnsi="Times New Roman" w:cs="Times New Roman"/>
+          <w:b/>
+          <w:bCs/>
+          <w:sz w:val="28"/>
+          <w:szCs w:val="28"/>
+        </w:rPr>
+      </w:pPr>
+      <w:r>
+        <w:rPr>
+          <w:rFonts w:ascii="Times New Roman" w:hAnsi="Times New Roman" w:cs="Times New Roman"/>
+          <w:b/>
+          <w:bCs/>
+          <w:sz w:val="28"/>
+          <w:szCs w:val="28"/>
+        </w:rPr>
+        <w:t xml:space="preserve">[Слайд </w:t>
+      </w:r>
+      <w:r>
+        <w:rPr>
+          <w:rFonts w:ascii="Times New Roman" w:hAnsi="Times New Roman" w:cs="Times New Roman"/>
+          <w:b/>
+          <w:bCs/>
+          <w:sz w:val="28"/>
+          <w:szCs w:val="28"/>
+        </w:rPr>
+        <w:t>16</w:t>
+      </w:r>
+      <w:r>
+        <w:rPr>
+          <w:rFonts w:ascii="Times New Roman" w:hAnsi="Times New Roman" w:cs="Times New Roman"/>
+          <w:b/>
+          <w:bCs/>
+          <w:sz w:val="28"/>
+          <w:szCs w:val="28"/>
+        </w:rPr>
+        <w:t>]</w:t>
+      </w:r>
+    </w:p>
+    <w:p>
+      <w:pPr>
+        <w:spacing w:after="0" w:line="360" w:lineRule="auto"/>
+        <w:ind w:firstLine="709"/>
+        <w:jc w:val="both"/>
+        <w:rPr>
+          <w:rFonts w:ascii="Times New Roman" w:hAnsi="Times New Roman" w:cs="Times New Roman"/>
+          <w:sz w:val="28"/>
+          <w:szCs w:val="28"/>
+        </w:rPr>
+      </w:pPr>
+      <w:r>
+        <w:rPr>
+          <w:rFonts w:ascii="Times New Roman" w:hAnsi="Times New Roman" w:cs="Times New Roman"/>
+          <w:sz w:val="28"/>
+          <w:szCs w:val="28"/>
+        </w:rPr>
+        <w:t xml:space="preserve">Рассмотрим ситуацию, когда злоумышленник с помощью </w:t>
+      </w:r>
+      <w:r>
+        <w:rPr>
+          <w:rFonts w:ascii="Times New Roman" w:hAnsi="Times New Roman" w:cs="Times New Roman"/>
+          <w:sz w:val="28"/>
+          <w:szCs w:val="28"/>
+          <w:lang w:val="en-US"/>
+        </w:rPr>
+        <w:t>SQL</w:t>
+      </w:r>
+      <w:r>
+        <w:rPr>
+          <w:rFonts w:ascii="Times New Roman" w:hAnsi="Times New Roman" w:cs="Times New Roman"/>
+          <w:sz w:val="28"/>
+          <w:szCs w:val="28"/>
+        </w:rPr>
+        <w:t xml:space="preserve"> </w:t>
+      </w:r>
+      <w:r>
+        <w:rPr>
+          <w:rFonts w:ascii="Times New Roman" w:hAnsi="Times New Roman" w:cs="Times New Roman"/>
+          <w:sz w:val="28"/>
+          <w:szCs w:val="28"/>
+        </w:rPr>
+        <w:t xml:space="preserve">инъекции может успешно авторизоваться. Часть кода, которая отвечает за авторизацию находится в приложении Е. и на слайде. </w:t>
+      </w:r>
+    </w:p>
+    <w:p>
+      <w:pPr>
+        <w:spacing w:after="0" w:line="360" w:lineRule="auto"/>
+        <w:ind w:firstLine="709"/>
+        <w:jc w:val="both"/>
+        <w:rPr>
+          <w:rFonts w:ascii="Times New Roman" w:hAnsi="Times New Roman" w:cs="Times New Roman"/>
+          <w:sz w:val="28"/>
+          <w:szCs w:val="28"/>
+        </w:rPr>
+      </w:pPr>
+      <w:r>
+        <w:rPr>
+          <w:rFonts w:ascii="Times New Roman" w:hAnsi="Times New Roman" w:cs="Times New Roman"/>
+          <w:sz w:val="28"/>
+          <w:szCs w:val="28"/>
+        </w:rPr>
+        <w:t xml:space="preserve">Чтобы злоумышленнику добиться работы его введённого вредоносного кода, ему достаточно вписать в поле ввода строчную кавычку, </w:t>
+      </w:r>
+      <w:r>
+        <w:rPr>
+          <w:rFonts w:ascii="Times New Roman" w:hAnsi="Times New Roman" w:cs="Times New Roman"/>
+          <w:sz w:val="28"/>
+          <w:szCs w:val="28"/>
+        </w:rPr>
+        <w:t>которая позволит коду после нее выполниться как часть запроса.</w:t>
+      </w:r>
+    </w:p>
+    <w:p>
+      <w:pPr>
+        <w:spacing w:after="0" w:line="360" w:lineRule="auto"/>
+        <w:ind w:firstLine="709"/>
+        <w:jc w:val="both"/>
+        <w:rPr>
+          <w:rFonts w:ascii="Times New Roman" w:hAnsi="Times New Roman" w:cs="Times New Roman"/>
+          <w:sz w:val="28"/>
+          <w:szCs w:val="28"/>
+        </w:rPr>
+      </w:pPr>
+      <w:r>
+        <w:rPr>
+          <w:rFonts w:ascii="Times New Roman" w:hAnsi="Times New Roman" w:cs="Times New Roman"/>
+          <w:sz w:val="28"/>
+          <w:szCs w:val="28"/>
+        </w:rPr>
+        <w:t xml:space="preserve">Данное выражение означает, что после закрытой строки, благодаря кавычке, выполняется оператор </w:t>
+      </w:r>
+      <w:r>
+        <w:rPr>
+          <w:rFonts w:ascii="Times New Roman" w:hAnsi="Times New Roman" w:cs="Times New Roman"/>
+          <w:sz w:val="28"/>
+          <w:szCs w:val="28"/>
+          <w:lang w:val="en-US"/>
+        </w:rPr>
+        <w:t>OR</w:t>
+      </w:r>
+      <w:r>
+        <w:rPr>
+          <w:rFonts w:ascii="Times New Roman" w:hAnsi="Times New Roman" w:cs="Times New Roman"/>
+          <w:sz w:val="28"/>
+          <w:szCs w:val="28"/>
+        </w:rPr>
+        <w:t>,</w:t>
+      </w:r>
+      <w:r>
+        <w:rPr>
+          <w:rFonts w:ascii="Times New Roman" w:hAnsi="Times New Roman" w:cs="Times New Roman"/>
+          <w:sz w:val="28"/>
+          <w:szCs w:val="28"/>
+        </w:rPr>
+        <w:t xml:space="preserve"> код после которого,</w:t>
+      </w:r>
+      <w:r>
+        <w:rPr>
+          <w:rFonts w:ascii="Times New Roman" w:hAnsi="Times New Roman" w:cs="Times New Roman"/>
+          <w:sz w:val="28"/>
+          <w:szCs w:val="28"/>
+        </w:rPr>
+        <w:t xml:space="preserve"> в</w:t>
+      </w:r>
+      <w:r>
+        <w:rPr>
+          <w:rFonts w:ascii="Times New Roman" w:hAnsi="Times New Roman" w:cs="Times New Roman"/>
+          <w:sz w:val="28"/>
+          <w:szCs w:val="28"/>
+        </w:rPr>
+        <w:t xml:space="preserve"> итоге позволит злоумышленнику войти в систему.</w:t>
+      </w:r>
+      <w:r>
+        <w:rPr>
+          <w:rFonts w:ascii="Times New Roman" w:hAnsi="Times New Roman" w:cs="Times New Roman"/>
+          <w:sz w:val="28"/>
+          <w:szCs w:val="28"/>
+        </w:rPr>
+        <w:t xml:space="preserve"> </w:t>
+      </w:r>
+      <w:r>
+        <w:rPr>
+          <w:rFonts w:ascii="Times New Roman" w:hAnsi="Times New Roman" w:cs="Times New Roman"/>
+          <w:sz w:val="28"/>
+          <w:szCs w:val="28"/>
+        </w:rPr>
+        <w:t>После того, как злоумышленник отправит данные, его перенаправит на страницу, где он увидит сообщение о том, что вход выполнен успешно.</w:t>
+      </w:r>
+    </w:p>
+    <w:p>
+      <w:pPr>
+        <w:spacing w:after="0" w:line="360" w:lineRule="auto"/>
+        <w:ind w:firstLine="709"/>
+        <w:jc w:val="both"/>
+        <w:rPr>
+          <w:rFonts w:ascii="Times New Roman" w:hAnsi="Times New Roman" w:cs="Times New Roman"/>
+          <w:b/>
+          <w:bCs/>
+          <w:sz w:val="28"/>
+          <w:szCs w:val="28"/>
+        </w:rPr>
+      </w:pPr>
+      <w:r>
+        <w:rPr>
+          <w:rFonts w:ascii="Times New Roman" w:hAnsi="Times New Roman" w:cs="Times New Roman"/>
+          <w:b/>
+          <w:bCs/>
+          <w:sz w:val="28"/>
+          <w:szCs w:val="28"/>
+        </w:rPr>
+        <w:t>[</w:t>
+      </w:r>
+      <w:r>
+        <w:rPr>
+          <w:rFonts w:ascii="Times New Roman" w:hAnsi="Times New Roman" w:cs="Times New Roman"/>
+          <w:b/>
+          <w:bCs/>
+          <w:sz w:val="28"/>
+          <w:szCs w:val="28"/>
+        </w:rPr>
+        <w:t xml:space="preserve">Слайд </w:t>
+      </w:r>
+      <w:r>
+        <w:rPr>
+          <w:rFonts w:ascii="Times New Roman" w:hAnsi="Times New Roman" w:cs="Times New Roman"/>
+          <w:b/>
+          <w:bCs/>
+          <w:sz w:val="28"/>
+          <w:szCs w:val="28"/>
+        </w:rPr>
+        <w:t>17</w:t>
+      </w:r>
+      <w:r>
+        <w:rPr>
+          <w:rFonts w:ascii="Times New Roman" w:hAnsi="Times New Roman" w:cs="Times New Roman"/>
+          <w:b/>
+          <w:bCs/>
+          <w:sz w:val="28"/>
+          <w:szCs w:val="28"/>
+        </w:rPr>
+        <w:t>]</w:t>
+      </w:r>
+    </w:p>
+    <w:p>
+      <w:pPr>
+        <w:spacing w:after="0" w:line="360" w:lineRule="auto"/>
+        <w:ind w:firstLine="709"/>
+        <w:jc w:val="both"/>
+        <w:rPr>
+          <w:rFonts w:ascii="Times New Roman" w:hAnsi="Times New Roman" w:cs="Times New Roman"/>
+          <w:sz w:val="28"/>
+          <w:szCs w:val="28"/>
+        </w:rPr>
+      </w:pPr>
+      <w:r>
+        <w:rPr>
+          <w:rFonts w:ascii="Times New Roman" w:hAnsi="Times New Roman" w:cs="Times New Roman"/>
+          <w:sz w:val="28"/>
+          <w:szCs w:val="28"/>
+        </w:rPr>
+        <w:t xml:space="preserve">Чтобы защититься от взлома, было принято решение использовать </w:t>
+      </w:r>
+      <w:r>
+        <w:rPr>
+          <w:rFonts w:ascii="Times New Roman" w:hAnsi="Times New Roman" w:cs="Times New Roman"/>
+          <w:sz w:val="28"/>
+          <w:szCs w:val="28"/>
+        </w:rPr>
+        <w:t>параметризованный запрос.</w:t>
+      </w:r>
+      <w:r>
+        <w:t xml:space="preserve"> </w:t>
+      </w:r>
+      <w:r>
+        <w:rPr>
+          <w:rFonts w:ascii="Times New Roman" w:hAnsi="Times New Roman" w:cs="Times New Roman"/>
+          <w:sz w:val="28"/>
+          <w:szCs w:val="28"/>
+        </w:rPr>
+        <w:t>Такой подход предотвращает выполнение вредоносных SQL-инструкций, подставляем</w:t>
+      </w:r>
+      <w:r>
+        <w:rPr>
+          <w:rFonts w:ascii="Times New Roman" w:hAnsi="Times New Roman" w:cs="Times New Roman"/>
+          <w:sz w:val="28"/>
+          <w:szCs w:val="28"/>
+        </w:rPr>
+        <w:t>ых через пользовательский ввод.</w:t>
+      </w:r>
+    </w:p>
+    <w:p>
+      <w:pPr>
+        <w:spacing w:after="0" w:line="360" w:lineRule="auto"/>
+        <w:ind w:firstLine="709"/>
+        <w:jc w:val="both"/>
+        <w:rPr>
+          <w:rFonts w:ascii="Times New Roman" w:hAnsi="Times New Roman" w:cs="Times New Roman"/>
+          <w:b/>
+          <w:bCs/>
+          <w:sz w:val="28"/>
+          <w:szCs w:val="28"/>
+        </w:rPr>
+      </w:pPr>
+      <w:r>
+        <w:rPr>
+          <w:rFonts w:ascii="Times New Roman" w:hAnsi="Times New Roman" w:cs="Times New Roman"/>
+          <w:b/>
+          <w:bCs/>
+          <w:sz w:val="28"/>
+          <w:szCs w:val="28"/>
+        </w:rPr>
+        <w:lastRenderedPageBreak/>
+        <w:t>[</w:t>
+      </w:r>
+      <w:proofErr w:type="gramStart"/>
+      <w:r>
+        <w:rPr>
+          <w:rFonts w:ascii="Times New Roman" w:hAnsi="Times New Roman" w:cs="Times New Roman"/>
+          <w:b/>
+          <w:bCs/>
+          <w:sz w:val="28"/>
+          <w:szCs w:val="28"/>
+        </w:rPr>
+        <w:t xml:space="preserve">Слайд </w:t>
+      </w:r>
+      <w:r>
+        <w:rPr>
+          <w:rFonts w:ascii="Times New Roman" w:hAnsi="Times New Roman" w:cs="Times New Roman"/>
+          <w:b/>
+          <w:bCs/>
+          <w:sz w:val="28"/>
+          <w:szCs w:val="28"/>
+        </w:rPr>
+        <w:t>?</w:t>
+      </w:r>
+      <w:proofErr w:type="gramEnd"/>
+      <w:r>
+        <w:rPr>
+          <w:rFonts w:ascii="Times New Roman" w:hAnsi="Times New Roman" w:cs="Times New Roman"/>
+          <w:b/>
+          <w:bCs/>
+          <w:sz w:val="28"/>
+          <w:szCs w:val="28"/>
+        </w:rPr>
+        <w:t>]</w:t>
+      </w:r>
+    </w:p>
+    <w:p>
+      <w:pPr>
+        <w:spacing w:after="0" w:line="360" w:lineRule="auto"/>
+        <w:ind w:firstLine="709"/>
+        <w:jc w:val="both"/>
+        <w:rPr>
+          <w:rFonts w:ascii="Times New Roman" w:hAnsi="Times New Roman" w:cs="Times New Roman"/>
+          <w:sz w:val="28"/>
+          <w:szCs w:val="28"/>
+        </w:rPr>
+      </w:pPr>
+      <w:r>
+        <w:rPr>
+          <w:rFonts w:ascii="Times New Roman" w:hAnsi="Times New Roman" w:cs="Times New Roman"/>
+          <w:sz w:val="28"/>
+          <w:szCs w:val="28"/>
+        </w:rPr>
+        <w:t xml:space="preserve">Для тестирования </w:t>
+      </w:r>
+      <w:r>
+        <w:rPr>
+          <w:rFonts w:ascii="Times New Roman" w:hAnsi="Times New Roman" w:cs="Times New Roman"/>
+          <w:sz w:val="28"/>
+          <w:szCs w:val="28"/>
+          <w:lang w:val="en-US"/>
+        </w:rPr>
+        <w:t>CSRF</w:t>
+      </w:r>
+      <w:r>
+        <w:rPr>
+          <w:rFonts w:ascii="Times New Roman" w:hAnsi="Times New Roman" w:cs="Times New Roman"/>
+          <w:sz w:val="28"/>
+          <w:szCs w:val="28"/>
+        </w:rPr>
+        <w:t xml:space="preserve"> атаки была создана страница профиля пользователя. При входе на страницу пользователь видит свой логин, и может ввести новый логин или новый пароль.</w:t>
+      </w:r>
+      <w:r>
+        <w:rPr>
+          <w:rFonts w:ascii="Times New Roman" w:hAnsi="Times New Roman" w:cs="Times New Roman"/>
+          <w:sz w:val="28"/>
+          <w:szCs w:val="28"/>
+        </w:rPr>
+        <w:t xml:space="preserve"> Также на сайт внедрен функционал авторизации. При авторизации пользователь получает уникальный </w:t>
+      </w:r>
+      <w:proofErr w:type="spellStart"/>
+      <w:r>
+        <w:rPr>
+          <w:rFonts w:ascii="Times New Roman" w:hAnsi="Times New Roman" w:cs="Times New Roman"/>
+          <w:sz w:val="28"/>
+          <w:szCs w:val="28"/>
+        </w:rPr>
+        <w:t>токен</w:t>
+      </w:r>
+      <w:proofErr w:type="spellEnd"/>
+      <w:r>
+        <w:rPr>
+          <w:rFonts w:ascii="Times New Roman" w:hAnsi="Times New Roman" w:cs="Times New Roman"/>
+          <w:sz w:val="28"/>
+          <w:szCs w:val="28"/>
+        </w:rPr>
+        <w:t>, который помещается в базу данных, и с помощью которого в будущем идентифицируется.</w:t>
+      </w:r>
+    </w:p>
+    <w:p>
+      <w:pPr>
+        <w:spacing w:after="0" w:line="360" w:lineRule="auto"/>
+        <w:ind w:firstLine="709"/>
+        <w:jc w:val="both"/>
+        <w:rPr>
+          <w:rFonts w:ascii="Times New Roman" w:hAnsi="Times New Roman" w:cs="Times New Roman"/>
+          <w:sz w:val="28"/>
+          <w:szCs w:val="28"/>
+        </w:rPr>
+      </w:pPr>
+    </w:p>
+    <w:p>
+      <w:pPr>
+        <w:spacing w:after="0" w:line="360" w:lineRule="auto"/>
+        <w:ind w:firstLine="709"/>
+        <w:jc w:val="both"/>
+        <w:rPr>
+          <w:rFonts w:ascii="Times New Roman" w:hAnsi="Times New Roman" w:cs="Times New Roman"/>
+          <w:b/>
+          <w:bCs/>
+          <w:sz w:val="28"/>
+          <w:szCs w:val="28"/>
+        </w:rPr>
+      </w:pPr>
+      <w:r>
+        <w:rPr>
+          <w:rFonts w:ascii="Times New Roman" w:hAnsi="Times New Roman" w:cs="Times New Roman"/>
+          <w:b/>
+          <w:bCs/>
+          <w:sz w:val="28"/>
+          <w:szCs w:val="28"/>
+        </w:rPr>
+        <w:t>[</w:t>
+      </w:r>
+      <w:proofErr w:type="gramStart"/>
+      <w:r>
+        <w:rPr>
+          <w:rFonts w:ascii="Times New Roman" w:hAnsi="Times New Roman" w:cs="Times New Roman"/>
+          <w:b/>
+          <w:bCs/>
+          <w:sz w:val="28"/>
+          <w:szCs w:val="28"/>
+        </w:rPr>
+        <w:t>Слайд</w:t>
+      </w:r>
+      <w:r>
+        <w:rPr>
+          <w:rFonts w:ascii="Times New Roman" w:hAnsi="Times New Roman" w:cs="Times New Roman"/>
+          <w:b/>
+          <w:bCs/>
+          <w:sz w:val="28"/>
+          <w:szCs w:val="28"/>
+        </w:rPr>
+        <w:t xml:space="preserve"> ?</w:t>
+      </w:r>
+      <w:proofErr w:type="gramEnd"/>
+      <w:r>
+        <w:rPr>
+          <w:rFonts w:ascii="Times New Roman" w:hAnsi="Times New Roman" w:cs="Times New Roman"/>
+          <w:b/>
+          <w:bCs/>
+          <w:sz w:val="28"/>
+          <w:szCs w:val="28"/>
+        </w:rPr>
+        <w:t>]</w:t>
+      </w:r>
+    </w:p>
+    <w:p>
+      <w:pPr>
+        <w:spacing w:after="0" w:line="360" w:lineRule="auto"/>
+        <w:ind w:firstLine="709"/>
+        <w:jc w:val="both"/>
+        <w:rPr>
+          <w:rFonts w:ascii="Times New Roman" w:hAnsi="Times New Roman" w:cs="Times New Roman"/>
+          <w:sz w:val="28"/>
+          <w:szCs w:val="28"/>
+        </w:rPr>
+      </w:pPr>
+      <w:r>
+        <w:rPr>
+          <w:rFonts w:ascii="Times New Roman" w:hAnsi="Times New Roman" w:cs="Times New Roman"/>
+          <w:sz w:val="28"/>
+          <w:szCs w:val="28"/>
+        </w:rPr>
+        <w:t>Для демонстрации CSRF, была создана страница, на которой расположена кнопка, по нажатию на которую происходит отправка формы на адрес сервера. В этой форме есть уже заполненные поля “</w:t>
+      </w:r>
+      <w:proofErr w:type="spellStart"/>
+      <w:r>
+        <w:rPr>
+          <w:rFonts w:ascii="Times New Roman" w:hAnsi="Times New Roman" w:cs="Times New Roman"/>
+          <w:sz w:val="28"/>
+          <w:szCs w:val="28"/>
+        </w:rPr>
+        <w:t>l</w:t>
+      </w:r>
+      <w:r>
+        <w:rPr>
+          <w:rFonts w:ascii="Times New Roman" w:hAnsi="Times New Roman" w:cs="Times New Roman"/>
+          <w:sz w:val="28"/>
+          <w:szCs w:val="28"/>
+        </w:rPr>
+        <w:t>ogin</w:t>
+      </w:r>
+      <w:proofErr w:type="spellEnd"/>
+      <w:r>
+        <w:rPr>
+          <w:rFonts w:ascii="Times New Roman" w:hAnsi="Times New Roman" w:cs="Times New Roman"/>
+          <w:sz w:val="28"/>
+          <w:szCs w:val="28"/>
+        </w:rPr>
+        <w:t>” и “</w:t>
+      </w:r>
+      <w:proofErr w:type="spellStart"/>
+      <w:r>
+        <w:rPr>
+          <w:rFonts w:ascii="Times New Roman" w:hAnsi="Times New Roman" w:cs="Times New Roman"/>
+          <w:sz w:val="28"/>
+          <w:szCs w:val="28"/>
+        </w:rPr>
+        <w:t>password</w:t>
+      </w:r>
+      <w:proofErr w:type="spellEnd"/>
+      <w:r>
+        <w:rPr>
+          <w:rFonts w:ascii="Times New Roman" w:hAnsi="Times New Roman" w:cs="Times New Roman"/>
+          <w:sz w:val="28"/>
+          <w:szCs w:val="28"/>
+        </w:rPr>
+        <w:t>”</w:t>
+      </w:r>
+      <w:r>
+        <w:rPr>
+          <w:rFonts w:ascii="Times New Roman" w:hAnsi="Times New Roman" w:cs="Times New Roman"/>
+          <w:sz w:val="28"/>
+          <w:szCs w:val="28"/>
+        </w:rPr>
+        <w:t>.</w:t>
+      </w:r>
+    </w:p>
+    <w:p>
+      <w:pPr>
+        <w:spacing w:after="0" w:line="360" w:lineRule="auto"/>
+        <w:ind w:firstLine="709"/>
+        <w:jc w:val="both"/>
+        <w:rPr>
+          <w:rFonts w:ascii="Times New Roman" w:hAnsi="Times New Roman" w:cs="Times New Roman"/>
+          <w:sz w:val="28"/>
+          <w:szCs w:val="28"/>
+        </w:rPr>
+      </w:pPr>
+      <w:r>
+        <w:rPr>
+          <w:rFonts w:ascii="Times New Roman" w:hAnsi="Times New Roman" w:cs="Times New Roman"/>
+          <w:sz w:val="28"/>
+          <w:szCs w:val="28"/>
+        </w:rPr>
+        <w:t>В момент отправки формы происходит запрос на сервер от лица жертвы, благодаря чему к запросу прикр</w:t>
+      </w:r>
+      <w:r>
+        <w:rPr>
+          <w:rFonts w:ascii="Times New Roman" w:hAnsi="Times New Roman" w:cs="Times New Roman"/>
+          <w:sz w:val="28"/>
+          <w:szCs w:val="28"/>
+        </w:rPr>
+        <w:t xml:space="preserve">епляются ее </w:t>
+      </w:r>
+      <w:proofErr w:type="spellStart"/>
+      <w:r>
+        <w:rPr>
+          <w:rFonts w:ascii="Times New Roman" w:hAnsi="Times New Roman" w:cs="Times New Roman"/>
+          <w:sz w:val="28"/>
+          <w:szCs w:val="28"/>
+        </w:rPr>
+        <w:t>cookie</w:t>
+      </w:r>
+      <w:proofErr w:type="spellEnd"/>
+    </w:p>
+    <w:p>
+      <w:pPr>
+        <w:spacing w:after="0" w:line="360" w:lineRule="auto"/>
+        <w:ind w:firstLine="709"/>
+        <w:jc w:val="both"/>
+        <w:rPr>
+          <w:rFonts w:ascii="Times New Roman" w:hAnsi="Times New Roman" w:cs="Times New Roman"/>
+          <w:sz w:val="28"/>
+          <w:szCs w:val="28"/>
+        </w:rPr>
+      </w:pPr>
+      <w:r>
+        <w:rPr>
+          <w:rFonts w:ascii="Times New Roman" w:hAnsi="Times New Roman" w:cs="Times New Roman"/>
+          <w:sz w:val="28"/>
+          <w:szCs w:val="28"/>
+        </w:rPr>
+        <w:t xml:space="preserve">Сервер проверяет принадлежность токена пользователю и обновляет его данные на те, что указал злоумышленник в своей </w:t>
+      </w:r>
+      <w:r>
+        <w:rPr>
+          <w:rFonts w:ascii="Times New Roman" w:hAnsi="Times New Roman" w:cs="Times New Roman"/>
+          <w:sz w:val="28"/>
+          <w:szCs w:val="28"/>
+        </w:rPr>
+        <w:t>форме.</w:t>
+      </w:r>
+    </w:p>
+    <w:p>
+      <w:pPr>
+        <w:spacing w:after="0" w:line="360" w:lineRule="auto"/>
+        <w:ind w:firstLine="709"/>
+        <w:jc w:val="both"/>
+        <w:rPr>
+          <w:rFonts w:ascii="Times New Roman" w:hAnsi="Times New Roman" w:cs="Times New Roman"/>
+          <w:b/>
+          <w:bCs/>
+          <w:sz w:val="28"/>
+          <w:szCs w:val="28"/>
+        </w:rPr>
+      </w:pPr>
+      <w:r>
+        <w:rPr>
+          <w:rFonts w:ascii="Times New Roman" w:hAnsi="Times New Roman" w:cs="Times New Roman"/>
+          <w:b/>
+          <w:bCs/>
+          <w:sz w:val="28"/>
+          <w:szCs w:val="28"/>
+        </w:rPr>
+        <w:t>[</w:t>
+      </w:r>
+      <w:proofErr w:type="gramStart"/>
+      <w:r>
+        <w:rPr>
+          <w:rFonts w:ascii="Times New Roman" w:hAnsi="Times New Roman" w:cs="Times New Roman"/>
+          <w:b/>
+          <w:bCs/>
+          <w:sz w:val="28"/>
+          <w:szCs w:val="28"/>
+        </w:rPr>
+        <w:t>Слайд</w:t>
+      </w:r>
+      <w:r>
+        <w:rPr>
+          <w:rFonts w:ascii="Times New Roman" w:hAnsi="Times New Roman" w:cs="Times New Roman"/>
+          <w:b/>
+          <w:bCs/>
+          <w:sz w:val="28"/>
+          <w:szCs w:val="28"/>
+        </w:rPr>
+        <w:t xml:space="preserve"> ?</w:t>
+      </w:r>
+      <w:proofErr w:type="gramEnd"/>
+      <w:r>
+        <w:rPr>
+          <w:rFonts w:ascii="Times New Roman" w:hAnsi="Times New Roman" w:cs="Times New Roman"/>
+          <w:b/>
+          <w:bCs/>
+          <w:sz w:val="28"/>
+          <w:szCs w:val="28"/>
+        </w:rPr>
+        <w:t>]</w:t>
+      </w:r>
+    </w:p>
+    <w:p>
+      <w:pPr>
+        <w:spacing w:after="0" w:line="360" w:lineRule="auto"/>
+        <w:ind w:firstLine="709"/>
+        <w:jc w:val="both"/>
+        <w:rPr>
+          <w:rFonts w:ascii="Times New Roman" w:hAnsi="Times New Roman" w:cs="Times New Roman"/>
+          <w:sz w:val="28"/>
+          <w:szCs w:val="28"/>
+        </w:rPr>
+      </w:pPr>
+      <w:r>
+        <w:rPr>
+          <w:rFonts w:ascii="Times New Roman" w:hAnsi="Times New Roman" w:cs="Times New Roman"/>
+          <w:sz w:val="28"/>
+          <w:szCs w:val="28"/>
+        </w:rPr>
+        <w:t>Для выбора способа защиты от CSRF атак, стоить учитывать многие факторы построения веб приложения. Если клиент и сервер находятся на одном домене, использование атрибута “</w:t>
+      </w:r>
+      <w:proofErr w:type="spellStart"/>
+      <w:r>
+        <w:rPr>
+          <w:rFonts w:ascii="Times New Roman" w:hAnsi="Times New Roman" w:cs="Times New Roman"/>
+          <w:sz w:val="28"/>
+          <w:szCs w:val="28"/>
+        </w:rPr>
+        <w:t>SameSite</w:t>
+      </w:r>
+      <w:proofErr w:type="spellEnd"/>
+      <w:r>
+        <w:rPr>
+          <w:rFonts w:ascii="Times New Roman" w:hAnsi="Times New Roman" w:cs="Times New Roman"/>
+          <w:sz w:val="28"/>
+          <w:szCs w:val="28"/>
+        </w:rPr>
+        <w:t>” со значением “</w:t>
+      </w:r>
+      <w:proofErr w:type="spellStart"/>
+      <w:r>
+        <w:rPr>
+          <w:rFonts w:ascii="Times New Roman" w:hAnsi="Times New Roman" w:cs="Times New Roman"/>
+          <w:sz w:val="28"/>
+          <w:szCs w:val="28"/>
+        </w:rPr>
+        <w:t>Strict</w:t>
+      </w:r>
+      <w:proofErr w:type="spellEnd"/>
+      <w:r>
+        <w:rPr>
+          <w:rFonts w:ascii="Times New Roman" w:hAnsi="Times New Roman" w:cs="Times New Roman"/>
+          <w:sz w:val="28"/>
+          <w:szCs w:val="28"/>
+        </w:rPr>
+        <w:t>”</w:t>
+      </w:r>
+      <w:r>
+        <w:rPr>
+          <w:rFonts w:ascii="Times New Roman" w:hAnsi="Times New Roman" w:cs="Times New Roman"/>
+          <w:sz w:val="28"/>
+          <w:szCs w:val="28"/>
+        </w:rPr>
+        <w:t xml:space="preserve"> </w:t>
+      </w:r>
+      <w:r>
+        <w:rPr>
+          <w:rFonts w:ascii="Times New Roman" w:hAnsi="Times New Roman" w:cs="Times New Roman"/>
+          <w:sz w:val="28"/>
+          <w:szCs w:val="28"/>
+        </w:rPr>
+        <w:t xml:space="preserve">часто бывает достаточно для предотвращения CSRF атаки, но в таком случае </w:t>
+      </w:r>
+      <w:proofErr w:type="spellStart"/>
+      <w:r>
+        <w:rPr>
+          <w:rFonts w:ascii="Times New Roman" w:hAnsi="Times New Roman" w:cs="Times New Roman"/>
+          <w:sz w:val="28"/>
+          <w:szCs w:val="28"/>
+        </w:rPr>
+        <w:t>токен</w:t>
+      </w:r>
+      <w:proofErr w:type="spellEnd"/>
+      <w:r>
+        <w:rPr>
+          <w:rFonts w:ascii="Times New Roman" w:hAnsi="Times New Roman" w:cs="Times New Roman"/>
+          <w:sz w:val="28"/>
+          <w:szCs w:val="28"/>
+        </w:rPr>
+        <w:t xml:space="preserve"> авторизации не сможет быть прикреплен к запросам на другой домен в случае, если </w:t>
+      </w:r>
+      <w:proofErr w:type="spellStart"/>
+      <w:r>
+        <w:rPr>
+          <w:rFonts w:ascii="Times New Roman" w:hAnsi="Times New Roman" w:cs="Times New Roman"/>
+          <w:sz w:val="28"/>
+          <w:szCs w:val="28"/>
+        </w:rPr>
+        <w:t>cookie</w:t>
+      </w:r>
+      <w:proofErr w:type="spellEnd"/>
+      <w:r>
+        <w:rPr>
+          <w:rFonts w:ascii="Times New Roman" w:hAnsi="Times New Roman" w:cs="Times New Roman"/>
+          <w:sz w:val="28"/>
+          <w:szCs w:val="28"/>
+        </w:rPr>
+        <w:t xml:space="preserve"> имеет флаг </w:t>
+      </w:r>
+      <w:proofErr w:type="spellStart"/>
+      <w:r>
+        <w:rPr>
+          <w:rFonts w:ascii="Times New Roman" w:hAnsi="Times New Roman" w:cs="Times New Roman"/>
+          <w:sz w:val="28"/>
+          <w:szCs w:val="28"/>
+        </w:rPr>
+        <w:t>httponly</w:t>
+      </w:r>
+      <w:proofErr w:type="spellEnd"/>
+      <w:r>
+        <w:rPr>
+          <w:rFonts w:ascii="Times New Roman" w:hAnsi="Times New Roman" w:cs="Times New Roman"/>
+          <w:sz w:val="28"/>
+          <w:szCs w:val="28"/>
+        </w:rPr>
+        <w:t>.</w:t>
+      </w:r>
+    </w:p>
+    <w:p>
+      <w:pPr>
+        <w:spacing w:after="0" w:line="360" w:lineRule="auto"/>
+        <w:ind w:firstLine="709"/>
+        <w:jc w:val="both"/>
+        <w:rPr>
+          <w:rFonts w:ascii="Times New Roman" w:hAnsi="Times New Roman" w:cs="Times New Roman"/>
+          <w:sz w:val="28"/>
+          <w:szCs w:val="28"/>
+        </w:rPr>
+      </w:pPr>
+      <w:r>
+        <w:rPr>
+          <w:rFonts w:ascii="Times New Roman" w:hAnsi="Times New Roman" w:cs="Times New Roman"/>
+          <w:sz w:val="28"/>
+          <w:szCs w:val="28"/>
+        </w:rPr>
+        <w:t xml:space="preserve">В данном случае все запросы проходят в рамках одного домена, поэтому добавление </w:t>
+      </w:r>
+      <w:proofErr w:type="spellStart"/>
+      <w:r>
+        <w:rPr>
+          <w:rFonts w:ascii="Times New Roman" w:hAnsi="Times New Roman" w:cs="Times New Roman"/>
+          <w:sz w:val="28"/>
+          <w:szCs w:val="28"/>
+        </w:rPr>
+        <w:t>SameSite</w:t>
+      </w:r>
+      <w:proofErr w:type="spellEnd"/>
+      <w:r>
+        <w:rPr>
+          <w:rFonts w:ascii="Times New Roman" w:hAnsi="Times New Roman" w:cs="Times New Roman"/>
+          <w:sz w:val="28"/>
+          <w:szCs w:val="28"/>
+        </w:rPr>
+        <w:t xml:space="preserve"> – </w:t>
+      </w:r>
+      <w:proofErr w:type="spellStart"/>
+      <w:r>
+        <w:rPr>
+          <w:rFonts w:ascii="Times New Roman" w:hAnsi="Times New Roman" w:cs="Times New Roman"/>
+          <w:sz w:val="28"/>
+          <w:szCs w:val="28"/>
+        </w:rPr>
+        <w:t>Strict</w:t>
+      </w:r>
+      <w:proofErr w:type="spellEnd"/>
+      <w:r>
+        <w:rPr>
+          <w:rFonts w:ascii="Times New Roman" w:hAnsi="Times New Roman" w:cs="Times New Roman"/>
+          <w:sz w:val="28"/>
+          <w:szCs w:val="28"/>
+        </w:rPr>
+        <w:t xml:space="preserve"> будет достаточно для защиты от уязвимости.</w:t>
+      </w:r>
+    </w:p>
+    <w:p>
+      <w:pPr>
+        <w:spacing w:after="0" w:line="360" w:lineRule="auto"/>
+        <w:ind w:firstLine="709"/>
+        <w:jc w:val="both"/>
+        <w:rPr>
+          <w:rFonts w:ascii="Times New Roman" w:hAnsi="Times New Roman" w:cs="Times New Roman"/>
+          <w:b/>
+          <w:bCs/>
+          <w:sz w:val="28"/>
+          <w:szCs w:val="28"/>
+        </w:rPr>
+      </w:pPr>
+      <w:r>
+        <w:rPr>
+          <w:rFonts w:ascii="Times New Roman" w:hAnsi="Times New Roman" w:cs="Times New Roman"/>
+          <w:b/>
+          <w:bCs/>
+          <w:sz w:val="28"/>
+          <w:szCs w:val="28"/>
+        </w:rPr>
+        <w:t>[</w:t>
+      </w:r>
+      <w:r>
+        <w:rPr>
+          <w:rFonts w:ascii="Times New Roman" w:hAnsi="Times New Roman" w:cs="Times New Roman"/>
+          <w:b/>
+          <w:bCs/>
+          <w:sz w:val="28"/>
+          <w:szCs w:val="28"/>
+        </w:rPr>
+        <w:t xml:space="preserve">Слайд </w:t>
+      </w:r>
+      <w:r>
+        <w:rPr>
+          <w:rFonts w:ascii="Times New Roman" w:hAnsi="Times New Roman" w:cs="Times New Roman"/>
+          <w:b/>
+          <w:bCs/>
+          <w:sz w:val="28"/>
+          <w:szCs w:val="28"/>
+        </w:rPr>
+        <w:t>18</w:t>
+      </w:r>
+      <w:r>
+        <w:rPr>
+          <w:rFonts w:ascii="Times New Roman" w:hAnsi="Times New Roman" w:cs="Times New Roman"/>
+          <w:b/>
+          <w:bCs/>
+          <w:sz w:val="28"/>
+          <w:szCs w:val="28"/>
+        </w:rPr>
+        <w:t>]</w:t>
+      </w:r>
+    </w:p>
+    <w:p>
+      <w:pPr>
+        <w:spacing w:after="0" w:line="360" w:lineRule="auto"/>
+        <w:ind w:firstLine="709"/>
+        <w:jc w:val="both"/>
+        <w:rPr>
+          <w:rFonts w:ascii="Times New Roman" w:hAnsi="Times New Roman" w:cs="Times New Roman"/>
+          <w:b/>
+          <w:bCs/>
+          <w:sz w:val="28"/>
+          <w:szCs w:val="28"/>
+        </w:rPr>
+      </w:pPr>
+      <w:r>
+        <w:rPr>
+          <w:rFonts w:ascii="Times New Roman" w:hAnsi="Times New Roman" w:cs="Times New Roman"/>
+          <w:b/>
+          <w:bCs/>
+          <w:sz w:val="28"/>
+          <w:szCs w:val="28"/>
+        </w:rPr>
+        <w:t>Заключение</w:t>
+      </w:r>
+    </w:p>
+    <w:p>
+      <w:pPr>
+        <w:spacing w:after="0" w:line="360" w:lineRule="auto"/>
+        <w:ind w:firstLine="709"/>
+        <w:jc w:val="both"/>
+        <w:rPr>
+          <w:rFonts w:ascii="Times New Roman" w:hAnsi="Times New Roman" w:cs="Times New Roman"/>
+          <w:sz w:val="28"/>
+          <w:szCs w:val="28"/>
+        </w:rPr>
+      </w:pPr>
+      <w:r>
+        <w:rPr>
+          <w:rFonts w:ascii="Times New Roman" w:hAnsi="Times New Roman" w:cs="Times New Roman"/>
+          <w:sz w:val="28"/>
+          <w:szCs w:val="28"/>
+        </w:rPr>
+        <w:t>Подводя итоги, были рассмотрены актуальные уязвимости веб-безопасности, и методы их предотвращения. Также, была проведена практическая работа с уязвимостями внедрения вредоносного кода на веб-</w:t>
+      </w:r>
+      <w:r>
+        <w:rPr>
+          <w:rFonts w:ascii="Times New Roman" w:hAnsi="Times New Roman" w:cs="Times New Roman"/>
+          <w:sz w:val="28"/>
+          <w:szCs w:val="28"/>
+        </w:rPr>
+        <w:lastRenderedPageBreak/>
+        <w:t>страницы. Была разработана тестовая среда, на кото</w:t>
+      </w:r>
+      <w:bookmarkStart w:id="2" w:name="_GoBack"/>
+      <w:bookmarkEnd w:id="2"/>
+      <w:r>
+        <w:rPr>
+          <w:rFonts w:ascii="Times New Roman" w:hAnsi="Times New Roman" w:cs="Times New Roman"/>
+          <w:sz w:val="28"/>
+          <w:szCs w:val="28"/>
+        </w:rPr>
+        <w:t xml:space="preserve">рой были протестированы </w:t>
+      </w:r>
+      <w:r>
+        <w:rPr>
+          <w:rFonts w:ascii="Times New Roman" w:hAnsi="Times New Roman" w:cs="Times New Roman"/>
+          <w:sz w:val="28"/>
+          <w:szCs w:val="28"/>
+          <w:lang w:val="en-US"/>
+        </w:rPr>
+        <w:t>XSS</w:t>
+      </w:r>
+      <w:r>
+        <w:rPr>
+          <w:rFonts w:ascii="Times New Roman" w:hAnsi="Times New Roman" w:cs="Times New Roman"/>
+          <w:sz w:val="28"/>
+          <w:szCs w:val="28"/>
+        </w:rPr>
+        <w:t>,</w:t>
+      </w:r>
+      <w:r>
+        <w:rPr>
+          <w:rFonts w:ascii="Times New Roman" w:hAnsi="Times New Roman" w:cs="Times New Roman"/>
+          <w:sz w:val="28"/>
+          <w:szCs w:val="28"/>
+        </w:rPr>
+        <w:t xml:space="preserve"> </w:t>
+      </w:r>
+      <w:r>
+        <w:rPr>
+          <w:rFonts w:ascii="Times New Roman" w:hAnsi="Times New Roman" w:cs="Times New Roman"/>
+          <w:sz w:val="28"/>
+          <w:szCs w:val="28"/>
+          <w:lang w:val="en-US"/>
+        </w:rPr>
+        <w:t>CSRF</w:t>
+      </w:r>
+      <w:r>
+        <w:rPr>
+          <w:rFonts w:ascii="Times New Roman" w:hAnsi="Times New Roman" w:cs="Times New Roman"/>
+          <w:sz w:val="28"/>
+          <w:szCs w:val="28"/>
+        </w:rPr>
+        <w:t>,</w:t>
+      </w:r>
+      <w:r>
+        <w:rPr>
+          <w:rFonts w:ascii="Times New Roman" w:hAnsi="Times New Roman" w:cs="Times New Roman"/>
+          <w:sz w:val="28"/>
+          <w:szCs w:val="28"/>
+        </w:rPr>
+        <w:t xml:space="preserve"> </w:t>
+      </w:r>
+      <w:r>
+        <w:rPr>
+          <w:rFonts w:ascii="Times New Roman" w:hAnsi="Times New Roman" w:cs="Times New Roman"/>
+          <w:sz w:val="28"/>
+          <w:szCs w:val="28"/>
+          <w:lang w:val="en-US"/>
+        </w:rPr>
+        <w:t>SQLI</w:t>
+      </w:r>
+      <w:r>
+        <w:rPr>
+          <w:rFonts w:ascii="Times New Roman" w:hAnsi="Times New Roman" w:cs="Times New Roman"/>
+          <w:sz w:val="28"/>
+          <w:szCs w:val="28"/>
+        </w:rPr>
+        <w:t xml:space="preserve"> </w:t>
+      </w:r>
+      <w:r>
+        <w:rPr>
+          <w:rFonts w:ascii="Times New Roman" w:hAnsi="Times New Roman" w:cs="Times New Roman"/>
+          <w:sz w:val="28"/>
+          <w:szCs w:val="28"/>
+        </w:rPr>
+        <w:t>атаки и способы их предотвращения.</w:t>
+      </w:r>
+    </w:p>
+    <w:p>
+      <w:pPr>
+        <w:spacing w:after="0" w:line="360" w:lineRule="auto"/>
+        <w:ind w:firstLine="709"/>
+        <w:jc w:val="both"/>
+        <w:rPr>
+          <w:rFonts w:ascii="Times New Roman" w:hAnsi="Times New Roman" w:cs="Times New Roman"/>
+          <w:sz w:val="28"/>
+          <w:szCs w:val="28"/>
+        </w:rPr>
+      </w:pPr>
+      <w:r>
+        <w:rPr>
+          <w:rFonts w:ascii="Times New Roman" w:hAnsi="Times New Roman" w:cs="Times New Roman"/>
+          <w:sz w:val="28"/>
+          <w:szCs w:val="28"/>
+        </w:rPr>
+        <w:t>По итогам работы, все следующие задачи были выполнены</w:t>
       </w:r>
       <w:r>
         <w:rPr>
@@ -1439,82 +3637,6 @@
         <w:jc w:val="both"/>
         <w:rPr>
           <w:rFonts w:ascii="Times New Roman" w:hAnsi="Times New Roman" w:cs="Times New Roman"/>
-          <w:sz w:val="28"/>
-          <w:szCs w:val="28"/>
-        </w:rPr>
-      </w:pPr>
-      <w:r>
-        <w:rPr>
-          <w:rFonts w:ascii="Times New Roman" w:hAnsi="Times New Roman" w:cs="Times New Roman"/>
-          <w:b/>
-          <w:bCs/>
-          <w:sz w:val="28"/>
-          <w:szCs w:val="28"/>
-          <w:lang w:val="en-US"/>
-        </w:rPr>
-        <w:t>MySQL</w:t>
-      </w:r>
-      <w:r>
-        <w:rPr>
-          <w:rFonts w:ascii="Times New Roman" w:hAnsi="Times New Roman" w:cs="Times New Roman"/>
-          <w:b/>
-          <w:bCs/>
-          <w:sz w:val="28"/>
-          <w:szCs w:val="28"/>
-        </w:rPr>
-        <w:t>;</w:t>
-      </w:r>
-    </w:p>
-    <w:p>
-      <w:pPr>
-        <w:spacing w:after="0" w:line="360" w:lineRule="auto"/>
-        <w:ind w:firstLine="709"/>
-        <w:jc w:val="both"/>
-        <w:rPr>
-          <w:rFonts w:ascii="Times New Roman" w:hAnsi="Times New Roman" w:cs="Times New Roman"/>
-          <w:sz w:val="28"/>
-          <w:szCs w:val="28"/>
-        </w:rPr>
-      </w:pPr>
-      <w:r>
-        <w:rPr>
-          <w:rFonts w:ascii="Times New Roman" w:hAnsi="Times New Roman" w:cs="Times New Roman"/>
-          <w:b/>
-          <w:bCs/>
-          <w:sz w:val="28"/>
-          <w:szCs w:val="28"/>
-          <w:lang w:val="en-US"/>
-        </w:rPr>
-        <w:t>PHP</w:t>
-      </w:r>
-      <w:r>
-        <w:rPr>
-          <w:rFonts w:ascii="Times New Roman" w:hAnsi="Times New Roman" w:cs="Times New Roman"/>
-          <w:b/>
-          <w:bCs/>
-          <w:sz w:val="28"/>
-          <w:szCs w:val="28"/>
-        </w:rPr>
-        <w:t>;</w:t>
-      </w:r>
-      <w:r>
-        <w:rPr>
-          <w:rFonts w:ascii="Times New Roman" w:hAnsi="Times New Roman" w:cs="Times New Roman"/>
-          <w:b/>
-          <w:bCs/>
-          <w:sz w:val="28"/>
-          <w:szCs w:val="28"/>
-        </w:rPr>
-        <w:t xml:space="preserve"> </w:t>
-      </w:r>
-    </w:p>
-    <w:p>
-      <w:pPr>
-        <w:spacing w:after="0" w:line="360" w:lineRule="auto"/>
-        <w:ind w:firstLine="709"/>
-        <w:jc w:val="both"/>
-        <w:rPr>
-          <w:rFonts w:ascii="Times New Roman" w:hAnsi="Times New Roman" w:cs="Times New Roman"/>
           <w:b/>
           <w:bCs/>
           <w:sz w:val="28"/>
@@ -1548,1752 +3670,6 @@
           <w:bCs/>
           <w:sz w:val="28"/>
           <w:szCs w:val="28"/>
-          <w:lang w:val="en-US"/>
-        </w:rPr>
-        <w:t>10</w:t>
-      </w:r>
-      <w:r>
-        <w:rPr>
-          <w:rFonts w:ascii="Times New Roman" w:hAnsi="Times New Roman" w:cs="Times New Roman"/>
-          <w:b/>
-          <w:bCs/>
-          <w:sz w:val="28"/>
-          <w:szCs w:val="28"/>
-        </w:rPr>
-        <w:t>]</w:t>
-      </w:r>
-    </w:p>
-    <w:p>
-      <w:pPr>
-        <w:spacing w:after="0" w:line="360" w:lineRule="auto"/>
-        <w:ind w:firstLine="709"/>
-        <w:jc w:val="both"/>
-        <w:rPr>
-          <w:rFonts w:ascii="Times New Roman" w:hAnsi="Times New Roman" w:cs="Times New Roman"/>
-          <w:b/>
-          <w:bCs/>
-          <w:sz w:val="28"/>
-          <w:szCs w:val="28"/>
-        </w:rPr>
-      </w:pPr>
-      <w:r>
-        <w:rPr>
-          <w:rFonts w:ascii="Times New Roman" w:hAnsi="Times New Roman" w:cs="Times New Roman"/>
-          <w:b/>
-          <w:bCs/>
-          <w:sz w:val="28"/>
-          <w:szCs w:val="28"/>
-        </w:rPr>
-        <w:t>Подготовка тестовой среды</w:t>
-      </w:r>
-    </w:p>
-    <w:p>
-      <w:pPr>
-        <w:spacing w:after="0" w:line="360" w:lineRule="auto"/>
-        <w:ind w:firstLine="709"/>
-        <w:jc w:val="both"/>
-        <w:rPr>
-          <w:rFonts w:ascii="Times New Roman" w:hAnsi="Times New Roman" w:cs="Times New Roman"/>
-          <w:sz w:val="28"/>
-          <w:szCs w:val="28"/>
-        </w:rPr>
-      </w:pPr>
-      <w:r>
-        <w:rPr>
-          <w:rFonts w:ascii="Times New Roman" w:hAnsi="Times New Roman" w:cs="Times New Roman"/>
-          <w:sz w:val="28"/>
-          <w:szCs w:val="28"/>
-        </w:rPr>
-        <w:t>Д</w:t>
-      </w:r>
-      <w:r>
-        <w:rPr>
-          <w:rFonts w:ascii="Times New Roman" w:hAnsi="Times New Roman" w:cs="Times New Roman"/>
-          <w:sz w:val="28"/>
-          <w:szCs w:val="28"/>
-        </w:rPr>
-        <w:t xml:space="preserve">ля реализации веб-приложения </w:t>
-      </w:r>
-      <w:r>
-        <w:rPr>
-          <w:rFonts w:ascii="Times New Roman" w:hAnsi="Times New Roman" w:cs="Times New Roman"/>
-          <w:sz w:val="28"/>
-          <w:szCs w:val="28"/>
-        </w:rPr>
-        <w:t>б</w:t>
-      </w:r>
-      <w:r>
-        <w:rPr>
-          <w:rFonts w:ascii="Times New Roman" w:hAnsi="Times New Roman" w:cs="Times New Roman"/>
-          <w:sz w:val="28"/>
-          <w:szCs w:val="28"/>
-        </w:rPr>
-        <w:t>ыл выбран хостинг-провайдер под названием “</w:t>
-      </w:r>
-      <w:r>
-        <w:rPr>
-          <w:rFonts w:ascii="Times New Roman" w:hAnsi="Times New Roman" w:cs="Times New Roman"/>
-          <w:sz w:val="28"/>
-          <w:szCs w:val="28"/>
-          <w:lang w:val="en-US"/>
-        </w:rPr>
-        <w:t>SpaceWeb</w:t>
-      </w:r>
-      <w:r>
-        <w:rPr>
-          <w:rFonts w:ascii="Times New Roman" w:hAnsi="Times New Roman" w:cs="Times New Roman"/>
-          <w:sz w:val="28"/>
-          <w:szCs w:val="28"/>
-        </w:rPr>
-        <w:t>”, который предоставляет бесплатный сервер для хостинга</w:t>
-      </w:r>
-      <w:r>
-        <w:rPr>
-          <w:rFonts w:ascii="Times New Roman" w:hAnsi="Times New Roman" w:cs="Times New Roman"/>
-          <w:sz w:val="28"/>
-          <w:szCs w:val="28"/>
-        </w:rPr>
-        <w:t>.</w:t>
-      </w:r>
-    </w:p>
-    <w:p>
-      <w:pPr>
-        <w:spacing w:after="0" w:line="360" w:lineRule="auto"/>
-        <w:ind w:firstLine="709"/>
-        <w:jc w:val="both"/>
-        <w:rPr>
-          <w:rFonts w:ascii="Times New Roman" w:hAnsi="Times New Roman" w:cs="Times New Roman"/>
-          <w:sz w:val="28"/>
-          <w:szCs w:val="28"/>
-        </w:rPr>
-      </w:pPr>
-      <w:r>
-        <w:rPr>
-          <w:rFonts w:ascii="Times New Roman" w:hAnsi="Times New Roman" w:cs="Times New Roman"/>
-          <w:sz w:val="28"/>
-          <w:szCs w:val="28"/>
-        </w:rPr>
-        <w:t xml:space="preserve">С помощью программы </w:t>
-      </w:r>
-      <w:r>
-        <w:rPr>
-          <w:rFonts w:ascii="Times New Roman" w:hAnsi="Times New Roman" w:cs="Times New Roman"/>
-          <w:sz w:val="28"/>
-          <w:szCs w:val="28"/>
-          <w:lang w:val="en-US"/>
-        </w:rPr>
-        <w:t>Open</w:t>
-      </w:r>
-      <w:r>
-        <w:rPr>
-          <w:rFonts w:ascii="Times New Roman" w:hAnsi="Times New Roman" w:cs="Times New Roman"/>
-          <w:sz w:val="28"/>
-          <w:szCs w:val="28"/>
-        </w:rPr>
-        <w:t xml:space="preserve"> </w:t>
-      </w:r>
-      <w:r>
-        <w:rPr>
-          <w:rFonts w:ascii="Times New Roman" w:hAnsi="Times New Roman" w:cs="Times New Roman"/>
-          <w:sz w:val="28"/>
-          <w:szCs w:val="28"/>
-          <w:lang w:val="en-US"/>
-        </w:rPr>
-        <w:t>Server</w:t>
-      </w:r>
-      <w:r>
-        <w:rPr>
-          <w:rFonts w:ascii="Times New Roman" w:hAnsi="Times New Roman" w:cs="Times New Roman"/>
-          <w:sz w:val="28"/>
-          <w:szCs w:val="28"/>
-        </w:rPr>
-        <w:t xml:space="preserve"> </w:t>
-      </w:r>
-      <w:r>
-        <w:rPr>
-          <w:rFonts w:ascii="Times New Roman" w:hAnsi="Times New Roman" w:cs="Times New Roman"/>
-          <w:sz w:val="28"/>
-          <w:szCs w:val="28"/>
-        </w:rPr>
-        <w:t>был развернут локальный сервер, для разработки тестовой среды.</w:t>
-      </w:r>
-    </w:p>
-    <w:p>
-      <w:pPr>
-        <w:spacing w:after="0" w:line="360" w:lineRule="auto"/>
-        <w:ind w:firstLine="709"/>
-        <w:jc w:val="both"/>
-        <w:rPr>
-          <w:rFonts w:ascii="Times New Roman" w:hAnsi="Times New Roman" w:cs="Times New Roman"/>
-          <w:b/>
-          <w:bCs/>
-          <w:sz w:val="28"/>
-          <w:szCs w:val="28"/>
-        </w:rPr>
-      </w:pPr>
-      <w:r>
-        <w:rPr>
-          <w:rFonts w:ascii="Times New Roman" w:hAnsi="Times New Roman" w:cs="Times New Roman"/>
-          <w:b/>
-          <w:bCs/>
-          <w:sz w:val="28"/>
-          <w:szCs w:val="28"/>
-        </w:rPr>
-        <w:t xml:space="preserve">[Слайд </w:t>
-      </w:r>
-      <w:r>
-        <w:rPr>
-          <w:rFonts w:ascii="Times New Roman" w:hAnsi="Times New Roman" w:cs="Times New Roman"/>
-          <w:b/>
-          <w:bCs/>
-          <w:sz w:val="28"/>
-          <w:szCs w:val="28"/>
-          <w:lang w:val="en-US"/>
-        </w:rPr>
-        <w:t>11</w:t>
-      </w:r>
-      <w:r>
-        <w:rPr>
-          <w:rFonts w:ascii="Times New Roman" w:hAnsi="Times New Roman" w:cs="Times New Roman"/>
-          <w:b/>
-          <w:bCs/>
-          <w:sz w:val="28"/>
-          <w:szCs w:val="28"/>
-        </w:rPr>
-        <w:t>]</w:t>
-      </w:r>
-    </w:p>
-    <w:p>
-      <w:pPr>
-        <w:spacing w:after="0" w:line="360" w:lineRule="auto"/>
-        <w:ind w:firstLine="709"/>
-        <w:jc w:val="both"/>
-        <w:rPr>
-          <w:rFonts w:ascii="Times New Roman" w:hAnsi="Times New Roman" w:cs="Times New Roman"/>
-          <w:b/>
-          <w:bCs/>
-          <w:sz w:val="28"/>
-          <w:szCs w:val="28"/>
-        </w:rPr>
-      </w:pPr>
-      <w:r>
-        <w:rPr>
-          <w:rFonts w:ascii="Times New Roman" w:hAnsi="Times New Roman" w:cs="Times New Roman"/>
-          <w:b/>
-          <w:bCs/>
-          <w:sz w:val="28"/>
-          <w:szCs w:val="28"/>
-        </w:rPr>
-        <w:t xml:space="preserve">Применение </w:t>
-      </w:r>
-      <w:r>
-        <w:rPr>
-          <w:rFonts w:ascii="Times New Roman" w:hAnsi="Times New Roman" w:cs="Times New Roman"/>
-          <w:b/>
-          <w:bCs/>
-          <w:sz w:val="28"/>
-          <w:szCs w:val="28"/>
-          <w:lang w:val="en-US"/>
-        </w:rPr>
-        <w:t>XSS</w:t>
-      </w:r>
-      <w:r>
-        <w:rPr>
-          <w:rFonts w:ascii="Times New Roman" w:hAnsi="Times New Roman" w:cs="Times New Roman"/>
-          <w:b/>
-          <w:bCs/>
-          <w:sz w:val="28"/>
-          <w:szCs w:val="28"/>
-        </w:rPr>
-        <w:t xml:space="preserve"> и защита от атаки.</w:t>
-      </w:r>
-    </w:p>
-    <w:p>
-      <w:pPr>
-        <w:spacing w:after="0" w:line="360" w:lineRule="auto"/>
-        <w:ind w:firstLine="709"/>
-        <w:jc w:val="both"/>
-        <w:rPr>
-          <w:rFonts w:ascii="Times New Roman" w:hAnsi="Times New Roman" w:cs="Times New Roman"/>
-          <w:sz w:val="28"/>
-          <w:szCs w:val="28"/>
-        </w:rPr>
-      </w:pPr>
-      <w:r>
-        <w:rPr>
-          <w:rFonts w:ascii="Times New Roman" w:hAnsi="Times New Roman" w:cs="Times New Roman"/>
-          <w:sz w:val="28"/>
-          <w:szCs w:val="28"/>
-        </w:rPr>
-        <w:t xml:space="preserve">Для работы с </w:t>
-      </w:r>
-      <w:r>
-        <w:rPr>
-          <w:rFonts w:ascii="Times New Roman" w:hAnsi="Times New Roman" w:cs="Times New Roman"/>
-          <w:sz w:val="28"/>
-          <w:szCs w:val="28"/>
-          <w:lang w:val="en-US"/>
-        </w:rPr>
-        <w:t>XSS</w:t>
-      </w:r>
-      <w:r>
-        <w:rPr>
-          <w:rFonts w:ascii="Times New Roman" w:hAnsi="Times New Roman" w:cs="Times New Roman"/>
-          <w:sz w:val="28"/>
-          <w:szCs w:val="28"/>
-        </w:rPr>
-        <w:t xml:space="preserve"> была разработана веб-страница, которая имитирует блок комментариев в интернете</w:t>
-      </w:r>
-      <w:r>
-        <w:rPr>
-          <w:rFonts w:ascii="Times New Roman" w:hAnsi="Times New Roman" w:cs="Times New Roman"/>
-          <w:sz w:val="28"/>
-          <w:szCs w:val="28"/>
-        </w:rPr>
-        <w:t xml:space="preserve">. </w:t>
-      </w:r>
-      <w:r>
-        <w:rPr>
-          <w:rFonts w:ascii="Times New Roman" w:hAnsi="Times New Roman" w:cs="Times New Roman"/>
-          <w:sz w:val="28"/>
-          <w:szCs w:val="28"/>
-        </w:rPr>
-        <w:t>Также</w:t>
-      </w:r>
-      <w:r>
-        <w:rPr>
-          <w:rFonts w:ascii="Times New Roman" w:hAnsi="Times New Roman" w:cs="Times New Roman"/>
-          <w:sz w:val="28"/>
-          <w:szCs w:val="28"/>
-        </w:rPr>
-        <w:t>,</w:t>
-      </w:r>
-      <w:r>
-        <w:rPr>
-          <w:rFonts w:ascii="Times New Roman" w:hAnsi="Times New Roman" w:cs="Times New Roman"/>
-          <w:sz w:val="28"/>
-          <w:szCs w:val="28"/>
-        </w:rPr>
-        <w:t xml:space="preserve"> была создана база данных под названием “</w:t>
-      </w:r>
-      <w:r>
-        <w:rPr>
-          <w:rFonts w:ascii="Times New Roman" w:hAnsi="Times New Roman" w:cs="Times New Roman"/>
-          <w:sz w:val="28"/>
-          <w:szCs w:val="28"/>
-          <w:lang w:val="en-US"/>
-        </w:rPr>
-        <w:t>main</w:t>
-      </w:r>
-      <w:r>
-        <w:rPr>
-          <w:rFonts w:ascii="Times New Roman" w:hAnsi="Times New Roman" w:cs="Times New Roman"/>
-          <w:sz w:val="28"/>
-          <w:szCs w:val="28"/>
-        </w:rPr>
-        <w:t>” в которой, в свою очередь, была создана таблица с названием “</w:t>
-      </w:r>
-      <w:r>
-        <w:rPr>
-          <w:rFonts w:ascii="Times New Roman" w:hAnsi="Times New Roman" w:cs="Times New Roman"/>
-          <w:sz w:val="28"/>
-          <w:szCs w:val="28"/>
-          <w:lang w:val="en-US"/>
-        </w:rPr>
-        <w:t>comments</w:t>
-      </w:r>
-      <w:r>
-        <w:rPr>
-          <w:rFonts w:ascii="Times New Roman" w:hAnsi="Times New Roman" w:cs="Times New Roman"/>
-          <w:sz w:val="28"/>
-          <w:szCs w:val="28"/>
-        </w:rPr>
-        <w:t>”.</w:t>
-      </w:r>
-      <w:r>
-        <w:rPr>
-          <w:rFonts w:ascii="Times New Roman" w:hAnsi="Times New Roman" w:cs="Times New Roman"/>
-          <w:sz w:val="28"/>
-          <w:szCs w:val="28"/>
-        </w:rPr>
-        <w:t xml:space="preserve"> </w:t>
-      </w:r>
-      <w:bookmarkStart w:id="1" w:name="_Hlk164766274"/>
-    </w:p>
-    <w:bookmarkEnd w:id="1"/>
-    <w:p>
-      <w:pPr>
-        <w:spacing w:after="0" w:line="360" w:lineRule="auto"/>
-        <w:ind w:firstLine="709"/>
-        <w:jc w:val="both"/>
-        <w:rPr>
-          <w:rFonts w:ascii="Times New Roman" w:hAnsi="Times New Roman" w:cs="Times New Roman"/>
-          <w:sz w:val="28"/>
-          <w:szCs w:val="28"/>
-        </w:rPr>
-      </w:pPr>
-      <w:r>
-        <w:rPr>
-          <w:rFonts w:ascii="Times New Roman" w:hAnsi="Times New Roman" w:cs="Times New Roman"/>
-          <w:sz w:val="28"/>
-          <w:szCs w:val="28"/>
-        </w:rPr>
-        <w:lastRenderedPageBreak/>
-        <w:t>На странице присутствует поле ввода, через которое пользователь может ввести текст и сделать запись в базе, а также список комментариев каждый из которых представляет одну запись в базе данных.</w:t>
-      </w:r>
-    </w:p>
-    <w:p>
-      <w:pPr>
-        <w:spacing w:after="0" w:line="360" w:lineRule="auto"/>
-        <w:ind w:firstLine="709"/>
-        <w:jc w:val="both"/>
-        <w:rPr>
-          <w:rFonts w:ascii="Times New Roman" w:hAnsi="Times New Roman" w:cs="Times New Roman"/>
-          <w:b/>
-          <w:bCs/>
-          <w:sz w:val="28"/>
-          <w:szCs w:val="28"/>
-        </w:rPr>
-      </w:pPr>
-      <w:r>
-        <w:rPr>
-          <w:rFonts w:ascii="Times New Roman" w:hAnsi="Times New Roman" w:cs="Times New Roman"/>
-          <w:b/>
-          <w:bCs/>
-          <w:sz w:val="28"/>
-          <w:szCs w:val="28"/>
-        </w:rPr>
-        <w:t>[</w:t>
-      </w:r>
-      <w:r>
-        <w:rPr>
-          <w:rFonts w:ascii="Times New Roman" w:hAnsi="Times New Roman" w:cs="Times New Roman"/>
-          <w:b/>
-          <w:bCs/>
-          <w:sz w:val="28"/>
-          <w:szCs w:val="28"/>
-        </w:rPr>
-        <w:t xml:space="preserve">Слайд </w:t>
-      </w:r>
-      <w:r>
-        <w:rPr>
-          <w:rFonts w:ascii="Times New Roman" w:hAnsi="Times New Roman" w:cs="Times New Roman"/>
-          <w:b/>
-          <w:bCs/>
-          <w:sz w:val="28"/>
-          <w:szCs w:val="28"/>
-          <w:lang w:val="en-US"/>
-        </w:rPr>
-        <w:t>12</w:t>
-      </w:r>
-      <w:r>
-        <w:rPr>
-          <w:rFonts w:ascii="Times New Roman" w:hAnsi="Times New Roman" w:cs="Times New Roman"/>
-          <w:b/>
-          <w:bCs/>
-          <w:sz w:val="28"/>
-          <w:szCs w:val="28"/>
-        </w:rPr>
-        <w:t>]</w:t>
-      </w:r>
-    </w:p>
-    <w:p>
-      <w:pPr>
-        <w:spacing w:after="0" w:line="360" w:lineRule="auto"/>
-        <w:ind w:firstLine="709"/>
-        <w:jc w:val="both"/>
-        <w:rPr>
-          <w:rFonts w:ascii="Times New Roman" w:hAnsi="Times New Roman" w:cs="Times New Roman"/>
-          <w:sz w:val="28"/>
-          <w:szCs w:val="28"/>
-        </w:rPr>
-      </w:pPr>
-      <w:r>
-        <w:rPr>
-          <w:rFonts w:ascii="Times New Roman" w:hAnsi="Times New Roman" w:cs="Times New Roman"/>
-          <w:sz w:val="28"/>
-          <w:szCs w:val="28"/>
-        </w:rPr>
-        <w:t>Рассмотрим примеры внедрения вредоносного кода в базу данных. Пользователь вводит в поле</w:t>
-      </w:r>
-      <w:r>
-        <w:rPr>
-          <w:rFonts w:ascii="Times New Roman" w:hAnsi="Times New Roman" w:cs="Times New Roman"/>
-          <w:sz w:val="28"/>
-          <w:szCs w:val="28"/>
-        </w:rPr>
-        <w:t xml:space="preserve"> ввода</w:t>
-      </w:r>
-      <w:r>
-        <w:rPr>
-          <w:rFonts w:ascii="Times New Roman" w:hAnsi="Times New Roman" w:cs="Times New Roman"/>
-          <w:sz w:val="28"/>
-          <w:szCs w:val="28"/>
-        </w:rPr>
-        <w:t xml:space="preserve"> </w:t>
-      </w:r>
-      <w:r>
-        <w:rPr>
-          <w:rFonts w:ascii="Times New Roman" w:hAnsi="Times New Roman" w:cs="Times New Roman"/>
-          <w:sz w:val="28"/>
-          <w:szCs w:val="28"/>
-          <w:lang w:val="en-US"/>
-        </w:rPr>
-        <w:t>HTML</w:t>
-      </w:r>
-      <w:r>
-        <w:rPr>
-          <w:rFonts w:ascii="Times New Roman" w:hAnsi="Times New Roman" w:cs="Times New Roman"/>
-          <w:sz w:val="28"/>
-          <w:szCs w:val="28"/>
-        </w:rPr>
-        <w:t xml:space="preserve"> тэг &lt;</w:t>
-      </w:r>
-      <w:r>
-        <w:rPr>
-          <w:rFonts w:ascii="Times New Roman" w:hAnsi="Times New Roman" w:cs="Times New Roman"/>
-          <w:sz w:val="28"/>
-          <w:szCs w:val="28"/>
-          <w:lang w:val="en-US"/>
-        </w:rPr>
-        <w:t>img</w:t>
-      </w:r>
-      <w:r>
-        <w:rPr>
-          <w:rFonts w:ascii="Times New Roman" w:hAnsi="Times New Roman" w:cs="Times New Roman"/>
-          <w:sz w:val="28"/>
-          <w:szCs w:val="28"/>
-        </w:rPr>
-        <w:t>/&gt;</w:t>
-      </w:r>
-      <w:r>
-        <w:rPr>
-          <w:rFonts w:ascii="Times New Roman" w:hAnsi="Times New Roman" w:cs="Times New Roman"/>
-          <w:sz w:val="28"/>
-          <w:szCs w:val="28"/>
-        </w:rPr>
-        <w:t xml:space="preserve"> с</w:t>
-      </w:r>
-      <w:r>
-        <w:rPr>
-          <w:rFonts w:ascii="Times New Roman" w:hAnsi="Times New Roman" w:cs="Times New Roman"/>
-          <w:sz w:val="28"/>
-          <w:szCs w:val="28"/>
-        </w:rPr>
-        <w:t xml:space="preserve"> ссылк</w:t>
-      </w:r>
-      <w:r>
-        <w:rPr>
-          <w:rFonts w:ascii="Times New Roman" w:hAnsi="Times New Roman" w:cs="Times New Roman"/>
-          <w:sz w:val="28"/>
-          <w:szCs w:val="28"/>
-        </w:rPr>
-        <w:t>ой</w:t>
-      </w:r>
-      <w:r>
-        <w:rPr>
-          <w:rFonts w:ascii="Times New Roman" w:hAnsi="Times New Roman" w:cs="Times New Roman"/>
-          <w:sz w:val="28"/>
-          <w:szCs w:val="28"/>
-        </w:rPr>
-        <w:t xml:space="preserve"> на картинку, и отправляет эти данные на сервер</w:t>
-      </w:r>
-      <w:r>
-        <w:rPr>
-          <w:rFonts w:ascii="Times New Roman" w:hAnsi="Times New Roman" w:cs="Times New Roman"/>
-          <w:sz w:val="28"/>
-          <w:szCs w:val="28"/>
-        </w:rPr>
-        <w:t>.</w:t>
-      </w:r>
-    </w:p>
-    <w:p>
-      <w:pPr>
-        <w:spacing w:after="0" w:line="360" w:lineRule="auto"/>
-        <w:ind w:firstLine="709"/>
-        <w:jc w:val="both"/>
-        <w:rPr>
-          <w:rFonts w:ascii="Times New Roman" w:hAnsi="Times New Roman" w:cs="Times New Roman"/>
-          <w:sz w:val="28"/>
-          <w:szCs w:val="28"/>
-        </w:rPr>
-      </w:pPr>
-      <w:r>
-        <w:rPr>
-          <w:rFonts w:ascii="Times New Roman" w:hAnsi="Times New Roman" w:cs="Times New Roman"/>
-          <w:sz w:val="28"/>
-          <w:szCs w:val="28"/>
-        </w:rPr>
-        <w:t xml:space="preserve"> </w:t>
-      </w:r>
-      <w:r>
-        <w:rPr>
-          <w:rFonts w:ascii="Times New Roman" w:hAnsi="Times New Roman" w:cs="Times New Roman"/>
-          <w:sz w:val="28"/>
-          <w:szCs w:val="28"/>
-        </w:rPr>
-        <w:t>После отправки запроса на сервер, картинку</w:t>
-      </w:r>
-      <w:r>
-        <w:rPr>
-          <w:rFonts w:ascii="Times New Roman" w:hAnsi="Times New Roman" w:cs="Times New Roman"/>
-          <w:sz w:val="28"/>
-          <w:szCs w:val="28"/>
-        </w:rPr>
-        <w:t xml:space="preserve"> можно увидеть</w:t>
-      </w:r>
-      <w:r>
-        <w:rPr>
-          <w:rFonts w:ascii="Times New Roman" w:hAnsi="Times New Roman" w:cs="Times New Roman"/>
-          <w:sz w:val="28"/>
-          <w:szCs w:val="28"/>
-        </w:rPr>
-        <w:t xml:space="preserve"> </w:t>
-      </w:r>
-      <w:r>
-        <w:rPr>
-          <w:rFonts w:ascii="Times New Roman" w:hAnsi="Times New Roman" w:cs="Times New Roman"/>
-          <w:sz w:val="28"/>
-          <w:szCs w:val="28"/>
-        </w:rPr>
-        <w:t>в последнем комментарии на странице.</w:t>
-      </w:r>
-    </w:p>
-    <w:p>
-      <w:pPr>
-        <w:spacing w:after="0" w:line="360" w:lineRule="auto"/>
-        <w:ind w:firstLine="709"/>
-        <w:jc w:val="both"/>
-        <w:rPr>
-          <w:rFonts w:ascii="Times New Roman" w:hAnsi="Times New Roman" w:cs="Times New Roman"/>
-          <w:b/>
-          <w:bCs/>
-          <w:sz w:val="28"/>
-          <w:szCs w:val="28"/>
-        </w:rPr>
-      </w:pPr>
-      <w:r>
-        <w:rPr>
-          <w:rFonts w:ascii="Times New Roman" w:hAnsi="Times New Roman" w:cs="Times New Roman"/>
-          <w:b/>
-          <w:bCs/>
-          <w:sz w:val="28"/>
-          <w:szCs w:val="28"/>
-        </w:rPr>
-        <w:t xml:space="preserve">[Слайд </w:t>
-      </w:r>
-      <w:r>
-        <w:rPr>
-          <w:rFonts w:ascii="Times New Roman" w:hAnsi="Times New Roman" w:cs="Times New Roman"/>
-          <w:b/>
-          <w:bCs/>
-          <w:sz w:val="28"/>
-          <w:szCs w:val="28"/>
-          <w:lang w:val="en-US"/>
-        </w:rPr>
-        <w:t>13</w:t>
-      </w:r>
-      <w:r>
-        <w:rPr>
-          <w:rFonts w:ascii="Times New Roman" w:hAnsi="Times New Roman" w:cs="Times New Roman"/>
-          <w:b/>
-          <w:bCs/>
-          <w:sz w:val="28"/>
-          <w:szCs w:val="28"/>
-        </w:rPr>
-        <w:t>]</w:t>
-      </w:r>
-    </w:p>
-    <w:p>
-      <w:pPr>
-        <w:pStyle w:val="a3"/>
-        <w:spacing w:after="0" w:line="360" w:lineRule="auto"/>
-        <w:ind w:left="0" w:right="283" w:firstLine="709"/>
-        <w:jc w:val="both"/>
-        <w:rPr>
-          <w:rFonts w:ascii="Times New Roman" w:hAnsi="Times New Roman" w:cs="Times New Roman"/>
-          <w:sz w:val="28"/>
-          <w:szCs w:val="28"/>
-        </w:rPr>
-      </w:pPr>
-      <w:r>
-        <w:rPr>
-          <w:rFonts w:ascii="Times New Roman" w:hAnsi="Times New Roman" w:cs="Times New Roman"/>
-          <w:sz w:val="28"/>
-          <w:szCs w:val="28"/>
-        </w:rPr>
-        <w:t>Теперь рассмотрим случай, когда злоумышленник может удалить содержимое страницы</w:t>
-      </w:r>
-      <w:r>
-        <w:rPr>
-          <w:rFonts w:ascii="Times New Roman" w:hAnsi="Times New Roman" w:cs="Times New Roman"/>
-          <w:sz w:val="28"/>
-          <w:szCs w:val="28"/>
-        </w:rPr>
-        <w:t xml:space="preserve">. </w:t>
-      </w:r>
-      <w:r>
-        <w:rPr>
-          <w:rFonts w:ascii="Times New Roman" w:hAnsi="Times New Roman" w:cs="Times New Roman"/>
-          <w:sz w:val="28"/>
-          <w:szCs w:val="28"/>
-        </w:rPr>
-        <w:t>С помощью инструментов разработчика, узнаем название блока с комментариями и о</w:t>
-      </w:r>
-      <w:r>
-        <w:rPr>
-          <w:rFonts w:ascii="Times New Roman" w:hAnsi="Times New Roman" w:cs="Times New Roman"/>
-          <w:sz w:val="28"/>
-          <w:szCs w:val="28"/>
-        </w:rPr>
-        <w:t>тправляем на сервер следующий скрипт</w:t>
-      </w:r>
-      <w:r>
-        <w:rPr>
-          <w:rFonts w:ascii="Times New Roman" w:hAnsi="Times New Roman" w:cs="Times New Roman"/>
-          <w:sz w:val="28"/>
-          <w:szCs w:val="28"/>
-        </w:rPr>
-        <w:t xml:space="preserve">. </w:t>
-      </w:r>
-      <w:r>
-        <w:rPr>
-          <w:rFonts w:ascii="Times New Roman" w:hAnsi="Times New Roman" w:cs="Times New Roman"/>
-          <w:sz w:val="28"/>
-          <w:szCs w:val="28"/>
-        </w:rPr>
-        <w:t xml:space="preserve">После проделанных действий, при переходе на сайт пользователи увидят пустую страницу. </w:t>
-      </w:r>
-    </w:p>
-    <w:p>
-      <w:pPr>
-        <w:pStyle w:val="a3"/>
-        <w:spacing w:after="0" w:line="360" w:lineRule="auto"/>
-        <w:ind w:left="0" w:right="283" w:firstLine="709"/>
-        <w:jc w:val="both"/>
-        <w:rPr>
-          <w:rFonts w:ascii="Times New Roman" w:hAnsi="Times New Roman" w:cs="Times New Roman"/>
-          <w:sz w:val="28"/>
-          <w:szCs w:val="28"/>
-        </w:rPr>
-      </w:pPr>
-      <w:r>
-        <w:rPr>
-          <w:rFonts w:ascii="Times New Roman" w:hAnsi="Times New Roman" w:cs="Times New Roman"/>
-          <w:sz w:val="28"/>
-          <w:szCs w:val="28"/>
-        </w:rPr>
-        <w:t xml:space="preserve">Чтобы избавиться от данной уязвимости, было принято решение, использовать </w:t>
-      </w:r>
-      <w:r>
-        <w:rPr>
-          <w:rFonts w:ascii="Times New Roman" w:hAnsi="Times New Roman" w:cs="Times New Roman"/>
-          <w:sz w:val="28"/>
-          <w:szCs w:val="28"/>
-          <w:lang w:val="en-US"/>
-        </w:rPr>
-        <w:t>PHP</w:t>
-      </w:r>
-      <w:r>
-        <w:rPr>
-          <w:rFonts w:ascii="Times New Roman" w:hAnsi="Times New Roman" w:cs="Times New Roman"/>
-          <w:sz w:val="28"/>
-          <w:szCs w:val="28"/>
-        </w:rPr>
-        <w:t xml:space="preserve"> функцию “htmlspecialchars”, которая </w:t>
-      </w:r>
-      <w:r>
-        <w:rPr>
-          <w:rFonts w:ascii="Times New Roman" w:hAnsi="Times New Roman" w:cs="Times New Roman"/>
-          <w:sz w:val="28"/>
-          <w:szCs w:val="28"/>
-        </w:rPr>
-        <w:t>экранирует</w:t>
-      </w:r>
-      <w:r>
-        <w:rPr>
-          <w:rFonts w:ascii="Times New Roman" w:hAnsi="Times New Roman" w:cs="Times New Roman"/>
-          <w:sz w:val="28"/>
-          <w:szCs w:val="28"/>
-        </w:rPr>
-        <w:t xml:space="preserve"> </w:t>
-      </w:r>
-      <w:r>
-        <w:rPr>
-          <w:rFonts w:ascii="Times New Roman" w:hAnsi="Times New Roman" w:cs="Times New Roman"/>
-          <w:sz w:val="28"/>
-          <w:szCs w:val="28"/>
-        </w:rPr>
-        <w:t>данные, превращая</w:t>
-      </w:r>
-      <w:r>
-        <w:rPr>
-          <w:rFonts w:ascii="Times New Roman" w:hAnsi="Times New Roman" w:cs="Times New Roman"/>
-          <w:sz w:val="28"/>
-          <w:szCs w:val="28"/>
-        </w:rPr>
-        <w:t xml:space="preserve"> специальные символы в </w:t>
-      </w:r>
-      <w:r>
-        <w:rPr>
-          <w:rFonts w:ascii="Times New Roman" w:hAnsi="Times New Roman" w:cs="Times New Roman"/>
-          <w:sz w:val="28"/>
-          <w:szCs w:val="28"/>
-          <w:lang w:val="en-US"/>
-        </w:rPr>
-        <w:t>HTML</w:t>
-      </w:r>
-      <w:r>
-        <w:rPr>
-          <w:rFonts w:ascii="Times New Roman" w:hAnsi="Times New Roman" w:cs="Times New Roman"/>
-          <w:sz w:val="28"/>
-          <w:szCs w:val="28"/>
-        </w:rPr>
-        <w:t xml:space="preserve"> сущности</w:t>
-      </w:r>
-      <w:r>
-        <w:rPr>
-          <w:rFonts w:ascii="Times New Roman" w:hAnsi="Times New Roman" w:cs="Times New Roman"/>
-          <w:sz w:val="28"/>
-          <w:szCs w:val="28"/>
-        </w:rPr>
-        <w:t xml:space="preserve">. </w:t>
-      </w:r>
-      <w:r>
-        <w:rPr>
-          <w:rFonts w:ascii="Times New Roman" w:hAnsi="Times New Roman" w:cs="Times New Roman"/>
-          <w:sz w:val="28"/>
-          <w:szCs w:val="28"/>
-        </w:rPr>
-        <w:t>При переходе на страницу, можно наблюдать результат экранирования</w:t>
-      </w:r>
-      <w:r>
-        <w:rPr>
-          <w:rFonts w:ascii="Times New Roman" w:hAnsi="Times New Roman" w:cs="Times New Roman"/>
-          <w:sz w:val="28"/>
-          <w:szCs w:val="28"/>
-        </w:rPr>
-        <w:t>.</w:t>
-      </w:r>
-    </w:p>
-    <w:p>
-      <w:pPr>
-        <w:pStyle w:val="a3"/>
-        <w:spacing w:after="0" w:line="360" w:lineRule="auto"/>
-        <w:ind w:left="0" w:firstLine="709"/>
-        <w:jc w:val="both"/>
-        <w:rPr>
-          <w:rFonts w:ascii="Times New Roman" w:hAnsi="Times New Roman" w:cs="Times New Roman"/>
-          <w:b/>
-          <w:bCs/>
-          <w:sz w:val="28"/>
-          <w:szCs w:val="28"/>
-        </w:rPr>
-      </w:pPr>
-      <w:r>
-        <w:rPr>
-          <w:rFonts w:ascii="Times New Roman" w:hAnsi="Times New Roman" w:cs="Times New Roman"/>
-          <w:b/>
-          <w:bCs/>
-          <w:sz w:val="28"/>
-          <w:szCs w:val="28"/>
-        </w:rPr>
-        <w:t xml:space="preserve">[Слайд </w:t>
-      </w:r>
-      <w:r>
-        <w:rPr>
-          <w:rFonts w:ascii="Times New Roman" w:hAnsi="Times New Roman" w:cs="Times New Roman"/>
-          <w:b/>
-          <w:bCs/>
-          <w:sz w:val="28"/>
-          <w:szCs w:val="28"/>
-          <w:lang w:val="en-US"/>
-        </w:rPr>
-        <w:t>14</w:t>
-      </w:r>
-      <w:r>
-        <w:rPr>
-          <w:rFonts w:ascii="Times New Roman" w:hAnsi="Times New Roman" w:cs="Times New Roman"/>
-          <w:b/>
-          <w:bCs/>
-          <w:sz w:val="28"/>
-          <w:szCs w:val="28"/>
-        </w:rPr>
-        <w:t>]</w:t>
-      </w:r>
-    </w:p>
-    <w:p>
-      <w:pPr>
-        <w:spacing w:after="0" w:line="360" w:lineRule="auto"/>
-        <w:ind w:firstLine="709"/>
-        <w:jc w:val="both"/>
-        <w:rPr>
-          <w:rFonts w:ascii="Times New Roman" w:hAnsi="Times New Roman" w:cs="Times New Roman"/>
-          <w:sz w:val="28"/>
-          <w:szCs w:val="28"/>
-        </w:rPr>
-      </w:pPr>
-      <w:r>
-        <w:rPr>
-          <w:rFonts w:ascii="Times New Roman" w:hAnsi="Times New Roman" w:cs="Times New Roman"/>
-          <w:sz w:val="28"/>
-          <w:szCs w:val="28"/>
-        </w:rPr>
-        <w:t xml:space="preserve">Для работы с </w:t>
-      </w:r>
-      <w:r>
-        <w:rPr>
-          <w:rFonts w:ascii="Times New Roman" w:hAnsi="Times New Roman" w:cs="Times New Roman"/>
-          <w:sz w:val="28"/>
-          <w:szCs w:val="28"/>
-          <w:lang w:val="en-US"/>
-        </w:rPr>
-        <w:t>SQL</w:t>
-      </w:r>
-      <w:r>
-        <w:rPr>
-          <w:rFonts w:ascii="Times New Roman" w:hAnsi="Times New Roman" w:cs="Times New Roman"/>
-          <w:sz w:val="28"/>
-          <w:szCs w:val="28"/>
-        </w:rPr>
-        <w:t xml:space="preserve"> Инъекциями была разработана веб-страница, которая имитирует форму авторизации</w:t>
-      </w:r>
-      <w:r>
-        <w:rPr>
-          <w:rFonts w:ascii="Times New Roman" w:hAnsi="Times New Roman" w:cs="Times New Roman"/>
-          <w:sz w:val="28"/>
-          <w:szCs w:val="28"/>
-        </w:rPr>
-        <w:t xml:space="preserve">. </w:t>
-      </w:r>
-      <w:r>
-        <w:rPr>
-          <w:rFonts w:ascii="Times New Roman" w:hAnsi="Times New Roman" w:cs="Times New Roman"/>
-          <w:sz w:val="28"/>
-          <w:szCs w:val="28"/>
-        </w:rPr>
-        <w:t>В приложении Д описан код страницы.</w:t>
-      </w:r>
-      <w:r>
-        <w:rPr>
-          <w:rFonts w:ascii="Times New Roman" w:hAnsi="Times New Roman" w:cs="Times New Roman"/>
-          <w:color w:val="FF0000"/>
-          <w:sz w:val="28"/>
-          <w:szCs w:val="28"/>
-        </w:rPr>
-        <w:t xml:space="preserve"> </w:t>
-      </w:r>
-      <w:r>
-        <w:rPr>
-          <w:rFonts w:ascii="Times New Roman" w:hAnsi="Times New Roman" w:cs="Times New Roman"/>
-          <w:sz w:val="28"/>
-          <w:szCs w:val="28"/>
-        </w:rPr>
-        <w:t>Также была создана таблица, под названием “</w:t>
-      </w:r>
-      <w:r>
-        <w:rPr>
-          <w:rFonts w:ascii="Times New Roman" w:hAnsi="Times New Roman" w:cs="Times New Roman"/>
-          <w:sz w:val="28"/>
-          <w:szCs w:val="28"/>
-          <w:lang w:val="en-US"/>
-        </w:rPr>
-        <w:t>users</w:t>
-      </w:r>
-      <w:r>
-        <w:rPr>
-          <w:rFonts w:ascii="Times New Roman" w:hAnsi="Times New Roman" w:cs="Times New Roman"/>
-          <w:sz w:val="28"/>
-          <w:szCs w:val="28"/>
-        </w:rPr>
-        <w:t>”.</w:t>
-      </w:r>
-    </w:p>
-    <w:p>
-      <w:pPr>
-        <w:pStyle w:val="a3"/>
-        <w:spacing w:after="0" w:line="360" w:lineRule="auto"/>
-        <w:ind w:left="709"/>
-        <w:jc w:val="both"/>
-        <w:rPr>
-          <w:rFonts w:ascii="Times New Roman" w:hAnsi="Times New Roman" w:cs="Times New Roman"/>
-          <w:b/>
-          <w:bCs/>
-          <w:sz w:val="28"/>
-          <w:szCs w:val="28"/>
-        </w:rPr>
-      </w:pPr>
-      <w:r>
-        <w:rPr>
-          <w:rFonts w:ascii="Times New Roman" w:hAnsi="Times New Roman" w:cs="Times New Roman"/>
-          <w:b/>
-          <w:bCs/>
-          <w:sz w:val="28"/>
-          <w:szCs w:val="28"/>
-        </w:rPr>
-        <w:t>[</w:t>
-      </w:r>
-      <w:r>
-        <w:rPr>
-          <w:rFonts w:ascii="Times New Roman" w:hAnsi="Times New Roman" w:cs="Times New Roman"/>
-          <w:b/>
-          <w:bCs/>
-          <w:sz w:val="28"/>
-          <w:szCs w:val="28"/>
-        </w:rPr>
-        <w:t xml:space="preserve">Слайд </w:t>
-      </w:r>
-      <w:r>
-        <w:rPr>
-          <w:rFonts w:ascii="Times New Roman" w:hAnsi="Times New Roman" w:cs="Times New Roman"/>
-          <w:b/>
-          <w:bCs/>
-          <w:sz w:val="28"/>
-          <w:szCs w:val="28"/>
-          <w:lang w:val="en-US"/>
-        </w:rPr>
-        <w:t>15</w:t>
-      </w:r>
-      <w:r>
-        <w:rPr>
-          <w:rFonts w:ascii="Times New Roman" w:hAnsi="Times New Roman" w:cs="Times New Roman"/>
-          <w:b/>
-          <w:bCs/>
-          <w:sz w:val="28"/>
-          <w:szCs w:val="28"/>
-        </w:rPr>
-        <w:t>]</w:t>
-      </w:r>
-    </w:p>
-    <w:p>
-      <w:pPr>
-        <w:spacing w:after="0" w:line="360" w:lineRule="auto"/>
-        <w:ind w:firstLine="709"/>
-        <w:jc w:val="both"/>
-        <w:rPr>
-          <w:rFonts w:ascii="Times New Roman" w:hAnsi="Times New Roman" w:cs="Times New Roman"/>
-          <w:sz w:val="28"/>
-          <w:szCs w:val="28"/>
-        </w:rPr>
-      </w:pPr>
-      <w:r>
-        <w:rPr>
-          <w:rFonts w:ascii="Times New Roman" w:hAnsi="Times New Roman" w:cs="Times New Roman"/>
-          <w:sz w:val="28"/>
-          <w:szCs w:val="28"/>
-        </w:rPr>
-        <w:t xml:space="preserve">Таблица </w:t>
-      </w:r>
-      <w:r>
-        <w:rPr>
-          <w:rFonts w:ascii="Times New Roman" w:hAnsi="Times New Roman" w:cs="Times New Roman"/>
-          <w:sz w:val="28"/>
-          <w:szCs w:val="28"/>
-          <w:lang w:val="en-US"/>
-        </w:rPr>
-        <w:t>users</w:t>
-      </w:r>
-      <w:r>
-        <w:rPr>
-          <w:rFonts w:ascii="Times New Roman" w:hAnsi="Times New Roman" w:cs="Times New Roman"/>
-          <w:sz w:val="28"/>
-          <w:szCs w:val="28"/>
-        </w:rPr>
-        <w:t xml:space="preserve"> имеет запись</w:t>
-      </w:r>
-      <w:r>
-        <w:rPr>
-          <w:rFonts w:ascii="Times New Roman" w:hAnsi="Times New Roman" w:cs="Times New Roman"/>
-          <w:sz w:val="28"/>
-          <w:szCs w:val="28"/>
-        </w:rPr>
-        <w:t>, которая</w:t>
-      </w:r>
-      <w:r>
-        <w:rPr>
-          <w:rFonts w:ascii="Times New Roman" w:hAnsi="Times New Roman" w:cs="Times New Roman"/>
-          <w:sz w:val="28"/>
-          <w:szCs w:val="28"/>
-        </w:rPr>
-        <w:t xml:space="preserve"> представляет пользователя под именем </w:t>
-      </w:r>
-      <w:r>
-        <w:rPr>
-          <w:rFonts w:ascii="Times New Roman" w:hAnsi="Times New Roman" w:cs="Times New Roman"/>
-          <w:sz w:val="28"/>
-          <w:szCs w:val="28"/>
-        </w:rPr>
-        <w:t>“</w:t>
-      </w:r>
-      <w:r>
-        <w:rPr>
-          <w:rFonts w:ascii="Times New Roman" w:hAnsi="Times New Roman" w:cs="Times New Roman"/>
-          <w:sz w:val="28"/>
-          <w:szCs w:val="28"/>
-          <w:lang w:val="en-US"/>
-        </w:rPr>
-        <w:t>admin</w:t>
-      </w:r>
-      <w:r>
-        <w:rPr>
-          <w:rFonts w:ascii="Times New Roman" w:hAnsi="Times New Roman" w:cs="Times New Roman"/>
-          <w:sz w:val="28"/>
-          <w:szCs w:val="28"/>
-        </w:rPr>
-        <w:t>”</w:t>
-      </w:r>
-      <w:r>
-        <w:rPr>
-          <w:rFonts w:ascii="Times New Roman" w:hAnsi="Times New Roman" w:cs="Times New Roman"/>
-          <w:sz w:val="28"/>
-          <w:szCs w:val="28"/>
-        </w:rPr>
-        <w:t xml:space="preserve"> с паролем </w:t>
-      </w:r>
-      <w:r>
-        <w:rPr>
-          <w:rFonts w:ascii="Times New Roman" w:hAnsi="Times New Roman" w:cs="Times New Roman"/>
-          <w:sz w:val="28"/>
-          <w:szCs w:val="28"/>
-        </w:rPr>
-        <w:t>“</w:t>
-      </w:r>
-      <w:r>
-        <w:rPr>
-          <w:rFonts w:ascii="Times New Roman" w:hAnsi="Times New Roman" w:cs="Times New Roman"/>
-          <w:sz w:val="28"/>
-          <w:szCs w:val="28"/>
-          <w:lang w:val="en-US"/>
-        </w:rPr>
-        <w:t>admin</w:t>
-      </w:r>
-      <w:r>
-        <w:rPr>
-          <w:rFonts w:ascii="Times New Roman" w:hAnsi="Times New Roman" w:cs="Times New Roman"/>
-          <w:sz w:val="28"/>
-          <w:szCs w:val="28"/>
-        </w:rPr>
-        <w:t>”</w:t>
-      </w:r>
-      <w:r>
-        <w:rPr>
-          <w:rFonts w:ascii="Times New Roman" w:hAnsi="Times New Roman" w:cs="Times New Roman"/>
-          <w:sz w:val="28"/>
-          <w:szCs w:val="28"/>
-        </w:rPr>
-        <w:t>.</w:t>
-      </w:r>
-      <w:r>
-        <w:rPr>
-          <w:rFonts w:ascii="Times New Roman" w:hAnsi="Times New Roman" w:cs="Times New Roman"/>
-          <w:sz w:val="28"/>
-          <w:szCs w:val="28"/>
-        </w:rPr>
-        <w:t xml:space="preserve"> </w:t>
-      </w:r>
-    </w:p>
-    <w:p>
-      <w:pPr>
-        <w:spacing w:after="0" w:line="360" w:lineRule="auto"/>
-        <w:ind w:firstLine="709"/>
-        <w:jc w:val="both"/>
-        <w:rPr>
-          <w:rFonts w:ascii="Times New Roman" w:hAnsi="Times New Roman" w:cs="Times New Roman"/>
-          <w:b/>
-          <w:bCs/>
-          <w:sz w:val="28"/>
-          <w:szCs w:val="28"/>
-        </w:rPr>
-      </w:pPr>
-      <w:r>
-        <w:rPr>
-          <w:rFonts w:ascii="Times New Roman" w:hAnsi="Times New Roman" w:cs="Times New Roman"/>
-          <w:b/>
-          <w:bCs/>
-          <w:sz w:val="28"/>
-          <w:szCs w:val="28"/>
-        </w:rPr>
-        <w:t xml:space="preserve">[Слайд </w:t>
-      </w:r>
-      <w:r>
-        <w:rPr>
-          <w:rFonts w:ascii="Times New Roman" w:hAnsi="Times New Roman" w:cs="Times New Roman"/>
-          <w:b/>
-          <w:bCs/>
-          <w:sz w:val="28"/>
-          <w:szCs w:val="28"/>
-          <w:lang w:val="en-US"/>
-        </w:rPr>
-        <w:t>16</w:t>
-      </w:r>
-      <w:r>
-        <w:rPr>
-          <w:rFonts w:ascii="Times New Roman" w:hAnsi="Times New Roman" w:cs="Times New Roman"/>
-          <w:b/>
-          <w:bCs/>
-          <w:sz w:val="28"/>
-          <w:szCs w:val="28"/>
-        </w:rPr>
-        <w:t>]</w:t>
-      </w:r>
-    </w:p>
-    <w:p>
-      <w:pPr>
-        <w:spacing w:after="0" w:line="360" w:lineRule="auto"/>
-        <w:ind w:firstLine="709"/>
-        <w:jc w:val="both"/>
-        <w:rPr>
-          <w:rFonts w:ascii="Times New Roman" w:hAnsi="Times New Roman" w:cs="Times New Roman"/>
-          <w:sz w:val="28"/>
-          <w:szCs w:val="28"/>
-        </w:rPr>
-      </w:pPr>
-      <w:r>
-        <w:rPr>
-          <w:rFonts w:ascii="Times New Roman" w:hAnsi="Times New Roman" w:cs="Times New Roman"/>
-          <w:sz w:val="28"/>
-          <w:szCs w:val="28"/>
-        </w:rPr>
-        <w:t xml:space="preserve">Рассмотрим ситуацию, когда злоумышленник с помощью </w:t>
-      </w:r>
-      <w:r>
-        <w:rPr>
-          <w:rFonts w:ascii="Times New Roman" w:hAnsi="Times New Roman" w:cs="Times New Roman"/>
-          <w:sz w:val="28"/>
-          <w:szCs w:val="28"/>
-          <w:lang w:val="en-US"/>
-        </w:rPr>
-        <w:t>SQL</w:t>
-      </w:r>
-      <w:r>
-        <w:rPr>
-          <w:rFonts w:ascii="Times New Roman" w:hAnsi="Times New Roman" w:cs="Times New Roman"/>
-          <w:sz w:val="28"/>
-          <w:szCs w:val="28"/>
-        </w:rPr>
-        <w:t xml:space="preserve"> </w:t>
-      </w:r>
-      <w:r>
-        <w:rPr>
-          <w:rFonts w:ascii="Times New Roman" w:hAnsi="Times New Roman" w:cs="Times New Roman"/>
-          <w:sz w:val="28"/>
-          <w:szCs w:val="28"/>
-        </w:rPr>
-        <w:t xml:space="preserve">инъекции может успешно авторизоваться. Часть кода, которая отвечает за авторизацию находится в приложении Е. и на слайде. </w:t>
-      </w:r>
-    </w:p>
-    <w:p>
-      <w:pPr>
-        <w:spacing w:after="0" w:line="360" w:lineRule="auto"/>
-        <w:ind w:firstLine="709"/>
-        <w:jc w:val="both"/>
-        <w:rPr>
-          <w:rFonts w:ascii="Times New Roman" w:hAnsi="Times New Roman" w:cs="Times New Roman"/>
-          <w:sz w:val="28"/>
-          <w:szCs w:val="28"/>
-        </w:rPr>
-      </w:pPr>
-      <w:r>
-        <w:rPr>
-          <w:rFonts w:ascii="Times New Roman" w:hAnsi="Times New Roman" w:cs="Times New Roman"/>
-          <w:sz w:val="28"/>
-          <w:szCs w:val="28"/>
-        </w:rPr>
-        <w:lastRenderedPageBreak/>
-        <w:t xml:space="preserve">Чтобы злоумышленнику добиться работы его введённого вредоносного кода, ему достаточно вписать в поле ввода строчную кавычку, </w:t>
-      </w:r>
-      <w:r>
-        <w:rPr>
-          <w:rFonts w:ascii="Times New Roman" w:hAnsi="Times New Roman" w:cs="Times New Roman"/>
-          <w:sz w:val="28"/>
-          <w:szCs w:val="28"/>
-        </w:rPr>
-        <w:t xml:space="preserve">которая позволит коду после нее выполниться как часть запроса. </w:t>
-      </w:r>
-      <w:r>
-        <w:rPr>
-          <w:rFonts w:ascii="Times New Roman" w:hAnsi="Times New Roman" w:cs="Times New Roman"/>
-          <w:sz w:val="28"/>
-          <w:szCs w:val="28"/>
-        </w:rPr>
-        <w:t>Рассмотрим пример</w:t>
-      </w:r>
-      <w:r>
-        <w:rPr>
-          <w:rFonts w:ascii="Times New Roman" w:hAnsi="Times New Roman" w:cs="Times New Roman"/>
-          <w:sz w:val="28"/>
-          <w:szCs w:val="28"/>
-        </w:rPr>
-        <w:t>:</w:t>
-      </w:r>
-      <w:r>
-        <w:rPr>
-          <w:rFonts w:ascii="Times New Roman" w:hAnsi="Times New Roman" w:cs="Times New Roman"/>
-          <w:sz w:val="28"/>
-          <w:szCs w:val="28"/>
-        </w:rPr>
-        <w:t xml:space="preserve"> злоумышленник заходит на страницу и вводит в одно из полей ввода следующую строчку</w:t>
-      </w:r>
-      <w:r>
-        <w:rPr>
-          <w:rFonts w:ascii="Times New Roman" w:hAnsi="Times New Roman" w:cs="Times New Roman"/>
-          <w:sz w:val="28"/>
-          <w:szCs w:val="28"/>
-        </w:rPr>
-        <w:t xml:space="preserve"> что на слайде.</w:t>
-      </w:r>
-    </w:p>
-    <w:p>
-      <w:pPr>
-        <w:spacing w:after="0" w:line="360" w:lineRule="auto"/>
-        <w:ind w:firstLine="709"/>
-        <w:jc w:val="both"/>
-        <w:rPr>
-          <w:rFonts w:ascii="Times New Roman" w:hAnsi="Times New Roman" w:cs="Times New Roman"/>
-          <w:sz w:val="28"/>
-          <w:szCs w:val="28"/>
-        </w:rPr>
-      </w:pPr>
-      <w:r>
-        <w:rPr>
-          <w:rFonts w:ascii="Times New Roman" w:hAnsi="Times New Roman" w:cs="Times New Roman"/>
-          <w:sz w:val="28"/>
-          <w:szCs w:val="28"/>
-        </w:rPr>
-        <w:t xml:space="preserve">Данное выражение означает, что после закрытой строки, благодаря кавычке, выполняется оператор </w:t>
-      </w:r>
-      <w:r>
-        <w:rPr>
-          <w:rFonts w:ascii="Times New Roman" w:hAnsi="Times New Roman" w:cs="Times New Roman"/>
-          <w:sz w:val="28"/>
-          <w:szCs w:val="28"/>
-          <w:lang w:val="en-US"/>
-        </w:rPr>
-        <w:t>OR</w:t>
-      </w:r>
-      <w:r>
-        <w:rPr>
-          <w:rFonts w:ascii="Times New Roman" w:hAnsi="Times New Roman" w:cs="Times New Roman"/>
-          <w:sz w:val="28"/>
-          <w:szCs w:val="28"/>
-        </w:rPr>
-        <w:t>,</w:t>
-      </w:r>
-      <w:r>
-        <w:rPr>
-          <w:rFonts w:ascii="Times New Roman" w:hAnsi="Times New Roman" w:cs="Times New Roman"/>
-          <w:sz w:val="28"/>
-          <w:szCs w:val="28"/>
-        </w:rPr>
-        <w:t xml:space="preserve"> код после которого,</w:t>
-      </w:r>
-      <w:r>
-        <w:rPr>
-          <w:rFonts w:ascii="Times New Roman" w:hAnsi="Times New Roman" w:cs="Times New Roman"/>
-          <w:sz w:val="28"/>
-          <w:szCs w:val="28"/>
-        </w:rPr>
-        <w:t xml:space="preserve"> в</w:t>
-      </w:r>
-      <w:r>
-        <w:rPr>
-          <w:rFonts w:ascii="Times New Roman" w:hAnsi="Times New Roman" w:cs="Times New Roman"/>
-          <w:sz w:val="28"/>
-          <w:szCs w:val="28"/>
-        </w:rPr>
-        <w:t xml:space="preserve"> итоге позволит злоумышленнику войти в систему.</w:t>
-      </w:r>
-      <w:r>
-        <w:rPr>
-          <w:rFonts w:ascii="Times New Roman" w:hAnsi="Times New Roman" w:cs="Times New Roman"/>
-          <w:sz w:val="28"/>
-          <w:szCs w:val="28"/>
-        </w:rPr>
-        <w:t xml:space="preserve"> </w:t>
-      </w:r>
-      <w:r>
-        <w:rPr>
-          <w:rFonts w:ascii="Times New Roman" w:hAnsi="Times New Roman" w:cs="Times New Roman"/>
-          <w:sz w:val="28"/>
-          <w:szCs w:val="28"/>
-        </w:rPr>
-        <w:t>После того, как злоумышленник отправит данные, его перенаправит на страницу, где он увидит сообщение о том, что вход выполнен успешно.</w:t>
-      </w:r>
-    </w:p>
-    <w:p>
-      <w:pPr>
-        <w:spacing w:after="0" w:line="360" w:lineRule="auto"/>
-        <w:ind w:firstLine="709"/>
-        <w:jc w:val="both"/>
-        <w:rPr>
-          <w:rFonts w:ascii="Times New Roman" w:hAnsi="Times New Roman" w:cs="Times New Roman"/>
-          <w:b/>
-          <w:bCs/>
-          <w:sz w:val="28"/>
-          <w:szCs w:val="28"/>
-        </w:rPr>
-      </w:pPr>
-      <w:r>
-        <w:rPr>
-          <w:rFonts w:ascii="Times New Roman" w:hAnsi="Times New Roman" w:cs="Times New Roman"/>
-          <w:b/>
-          <w:bCs/>
-          <w:sz w:val="28"/>
-          <w:szCs w:val="28"/>
-        </w:rPr>
-        <w:t>[</w:t>
-      </w:r>
-      <w:r>
-        <w:rPr>
-          <w:rFonts w:ascii="Times New Roman" w:hAnsi="Times New Roman" w:cs="Times New Roman"/>
-          <w:b/>
-          <w:bCs/>
-          <w:sz w:val="28"/>
-          <w:szCs w:val="28"/>
-        </w:rPr>
-        <w:t xml:space="preserve">Слайд </w:t>
-      </w:r>
-      <w:r>
-        <w:rPr>
-          <w:rFonts w:ascii="Times New Roman" w:hAnsi="Times New Roman" w:cs="Times New Roman"/>
-          <w:b/>
-          <w:bCs/>
-          <w:sz w:val="28"/>
-          <w:szCs w:val="28"/>
-          <w:lang w:val="en-US"/>
-        </w:rPr>
-        <w:t>17</w:t>
-      </w:r>
-      <w:r>
-        <w:rPr>
-          <w:rFonts w:ascii="Times New Roman" w:hAnsi="Times New Roman" w:cs="Times New Roman"/>
-          <w:b/>
-          <w:bCs/>
-          <w:sz w:val="28"/>
-          <w:szCs w:val="28"/>
-        </w:rPr>
-        <w:t>]</w:t>
-      </w:r>
-    </w:p>
-    <w:p>
-      <w:pPr>
-        <w:spacing w:after="0" w:line="360" w:lineRule="auto"/>
-        <w:ind w:firstLine="709"/>
-        <w:jc w:val="both"/>
-        <w:rPr>
-          <w:rFonts w:ascii="Times New Roman" w:hAnsi="Times New Roman" w:cs="Times New Roman"/>
-          <w:sz w:val="28"/>
-          <w:szCs w:val="28"/>
-        </w:rPr>
-      </w:pPr>
-      <w:r>
-        <w:rPr>
-          <w:rFonts w:ascii="Times New Roman" w:hAnsi="Times New Roman" w:cs="Times New Roman"/>
-          <w:sz w:val="28"/>
-          <w:szCs w:val="28"/>
-        </w:rPr>
-        <w:t xml:space="preserve">Чтобы защититься от взлома, было принято решение использовать функцию </w:t>
-      </w:r>
-      <w:r>
-        <w:rPr>
-          <w:rFonts w:ascii="Times New Roman" w:hAnsi="Times New Roman" w:cs="Times New Roman"/>
-          <w:sz w:val="28"/>
-          <w:szCs w:val="28"/>
-        </w:rPr>
-        <w:t>“mysqli_real_escape_string”</w:t>
-      </w:r>
-      <w:r>
-        <w:rPr>
-          <w:rFonts w:ascii="Times New Roman" w:hAnsi="Times New Roman" w:cs="Times New Roman"/>
-          <w:sz w:val="28"/>
-          <w:szCs w:val="28"/>
-        </w:rPr>
-        <w:t>,</w:t>
-      </w:r>
-      <w:r>
-        <w:rPr>
-          <w:rFonts w:ascii="Times New Roman" w:hAnsi="Times New Roman" w:cs="Times New Roman"/>
-          <w:sz w:val="28"/>
-          <w:szCs w:val="28"/>
-        </w:rPr>
-        <w:t xml:space="preserve"> которая э</w:t>
-      </w:r>
-      <w:r>
-        <w:rPr>
-          <w:rFonts w:ascii="Times New Roman" w:hAnsi="Times New Roman" w:cs="Times New Roman"/>
-          <w:sz w:val="28"/>
-          <w:szCs w:val="28"/>
-        </w:rPr>
-        <w:t xml:space="preserve">кранирует </w:t>
-      </w:r>
-      <w:r>
-        <w:rPr>
-          <w:rFonts w:ascii="Times New Roman" w:hAnsi="Times New Roman" w:cs="Times New Roman"/>
-          <w:sz w:val="28"/>
-          <w:szCs w:val="28"/>
-        </w:rPr>
-        <w:t>кавычки в переменных</w:t>
-      </w:r>
-      <w:r>
-        <w:rPr>
-          <w:rFonts w:ascii="Times New Roman" w:hAnsi="Times New Roman" w:cs="Times New Roman"/>
-          <w:sz w:val="28"/>
-          <w:szCs w:val="28"/>
-        </w:rPr>
-        <w:t>.</w:t>
-      </w:r>
-      <w:r>
-        <w:rPr>
-          <w:rFonts w:ascii="Times New Roman" w:hAnsi="Times New Roman" w:cs="Times New Roman"/>
-          <w:sz w:val="28"/>
-          <w:szCs w:val="28"/>
-        </w:rPr>
-        <w:t xml:space="preserve"> Благодаря этой функции, злоумышленник не сможет изменить ход выполнения </w:t>
-      </w:r>
-      <w:r>
-        <w:rPr>
-          <w:rFonts w:ascii="Times New Roman" w:hAnsi="Times New Roman" w:cs="Times New Roman"/>
-          <w:sz w:val="28"/>
-          <w:szCs w:val="28"/>
-          <w:lang w:val="en-US"/>
-        </w:rPr>
-        <w:t>SQL</w:t>
-      </w:r>
-      <w:r>
-        <w:rPr>
-          <w:rFonts w:ascii="Times New Roman" w:hAnsi="Times New Roman" w:cs="Times New Roman"/>
-          <w:sz w:val="28"/>
-          <w:szCs w:val="28"/>
-        </w:rPr>
-        <w:t xml:space="preserve"> Запроса.</w:t>
-      </w:r>
-    </w:p>
-    <w:p>
-      <w:pPr>
-        <w:spacing w:after="0" w:line="360" w:lineRule="auto"/>
-        <w:ind w:firstLine="709"/>
-        <w:jc w:val="both"/>
-        <w:rPr>
-          <w:rFonts w:ascii="Times New Roman" w:hAnsi="Times New Roman" w:cs="Times New Roman"/>
-          <w:b/>
-          <w:bCs/>
-          <w:sz w:val="28"/>
-          <w:szCs w:val="28"/>
-        </w:rPr>
-      </w:pPr>
-      <w:r>
-        <w:rPr>
-          <w:rFonts w:ascii="Times New Roman" w:hAnsi="Times New Roman" w:cs="Times New Roman"/>
-          <w:b/>
-          <w:bCs/>
-          <w:sz w:val="28"/>
-          <w:szCs w:val="28"/>
-        </w:rPr>
-        <w:t>[</w:t>
-      </w:r>
-      <w:r>
-        <w:rPr>
-          <w:rFonts w:ascii="Times New Roman" w:hAnsi="Times New Roman" w:cs="Times New Roman"/>
-          <w:b/>
-          <w:bCs/>
-          <w:sz w:val="28"/>
-          <w:szCs w:val="28"/>
-        </w:rPr>
-        <w:t xml:space="preserve">Слайд </w:t>
-      </w:r>
-      <w:r>
-        <w:rPr>
-          <w:rFonts w:ascii="Times New Roman" w:hAnsi="Times New Roman" w:cs="Times New Roman"/>
-          <w:b/>
-          <w:bCs/>
-          <w:sz w:val="28"/>
-          <w:szCs w:val="28"/>
-          <w:lang w:val="en-US"/>
-        </w:rPr>
-        <w:t>18</w:t>
-      </w:r>
-      <w:r>
-        <w:rPr>
-          <w:rFonts w:ascii="Times New Roman" w:hAnsi="Times New Roman" w:cs="Times New Roman"/>
-          <w:b/>
-          <w:bCs/>
-          <w:sz w:val="28"/>
-          <w:szCs w:val="28"/>
-        </w:rPr>
-        <w:t>]</w:t>
-      </w:r>
-    </w:p>
-    <w:p>
-      <w:pPr>
-        <w:spacing w:after="0" w:line="360" w:lineRule="auto"/>
-        <w:ind w:firstLine="709"/>
-        <w:jc w:val="both"/>
-        <w:rPr>
-          <w:rFonts w:ascii="Times New Roman" w:hAnsi="Times New Roman" w:cs="Times New Roman"/>
-          <w:b/>
-          <w:bCs/>
-          <w:sz w:val="28"/>
-          <w:szCs w:val="28"/>
-        </w:rPr>
-      </w:pPr>
-      <w:r>
-        <w:rPr>
-          <w:rFonts w:ascii="Times New Roman" w:hAnsi="Times New Roman" w:cs="Times New Roman"/>
-          <w:b/>
-          <w:bCs/>
-          <w:sz w:val="28"/>
-          <w:szCs w:val="28"/>
-        </w:rPr>
-        <w:t>Заключение</w:t>
-      </w:r>
-    </w:p>
-    <w:p>
-      <w:pPr>
-        <w:spacing w:after="0" w:line="360" w:lineRule="auto"/>
-        <w:ind w:firstLine="709"/>
-        <w:jc w:val="both"/>
-        <w:rPr>
-          <w:rFonts w:ascii="Times New Roman" w:hAnsi="Times New Roman" w:cs="Times New Roman"/>
-          <w:sz w:val="28"/>
-          <w:szCs w:val="28"/>
-        </w:rPr>
-      </w:pPr>
-      <w:r>
-        <w:rPr>
-          <w:rFonts w:ascii="Times New Roman" w:hAnsi="Times New Roman" w:cs="Times New Roman"/>
-          <w:sz w:val="28"/>
-          <w:szCs w:val="28"/>
-        </w:rPr>
-        <w:t xml:space="preserve">Подводя итоги, были рассмотрены актуальные уязвимости веб-безопасности, и методы их предотвращения. Также, была проведена практическая работа с уязвимостями внедрения вредоносного кода на веб-страницы. Была разработана тестовая среда, на которой были протестированы </w:t>
-      </w:r>
-      <w:r>
-        <w:rPr>
-          <w:rFonts w:ascii="Times New Roman" w:hAnsi="Times New Roman" w:cs="Times New Roman"/>
-          <w:sz w:val="28"/>
-          <w:szCs w:val="28"/>
-          <w:lang w:val="en-US"/>
-        </w:rPr>
-        <w:t>XSS</w:t>
-      </w:r>
-      <w:r>
-        <w:rPr>
-          <w:rFonts w:ascii="Times New Roman" w:hAnsi="Times New Roman" w:cs="Times New Roman"/>
-          <w:sz w:val="28"/>
-          <w:szCs w:val="28"/>
-        </w:rPr>
-        <w:t xml:space="preserve"> </w:t>
-      </w:r>
-      <w:r>
-        <w:rPr>
-          <w:rFonts w:ascii="Times New Roman" w:hAnsi="Times New Roman" w:cs="Times New Roman"/>
-          <w:sz w:val="28"/>
-          <w:szCs w:val="28"/>
-        </w:rPr>
-        <w:t>и</w:t>
-      </w:r>
-      <w:r>
-        <w:rPr>
-          <w:rFonts w:ascii="Times New Roman" w:hAnsi="Times New Roman" w:cs="Times New Roman"/>
-          <w:sz w:val="28"/>
-          <w:szCs w:val="28"/>
-        </w:rPr>
-        <w:t xml:space="preserve"> </w:t>
-      </w:r>
-      <w:r>
-        <w:rPr>
-          <w:rFonts w:ascii="Times New Roman" w:hAnsi="Times New Roman" w:cs="Times New Roman"/>
-          <w:sz w:val="28"/>
-          <w:szCs w:val="28"/>
-          <w:lang w:val="en-US"/>
-        </w:rPr>
-        <w:t>SQLI</w:t>
-      </w:r>
-      <w:r>
-        <w:rPr>
-          <w:rFonts w:ascii="Times New Roman" w:hAnsi="Times New Roman" w:cs="Times New Roman"/>
-          <w:sz w:val="28"/>
-          <w:szCs w:val="28"/>
-        </w:rPr>
-        <w:t xml:space="preserve"> </w:t>
-      </w:r>
-      <w:r>
-        <w:rPr>
-          <w:rFonts w:ascii="Times New Roman" w:hAnsi="Times New Roman" w:cs="Times New Roman"/>
-          <w:sz w:val="28"/>
-          <w:szCs w:val="28"/>
-        </w:rPr>
-        <w:t>атаки и способы их предотвращения.</w:t>
-      </w:r>
-    </w:p>
-    <w:p>
-      <w:pPr>
-        <w:spacing w:after="0" w:line="360" w:lineRule="auto"/>
-        <w:ind w:firstLine="709"/>
-        <w:jc w:val="both"/>
-        <w:rPr>
-          <w:rFonts w:ascii="Times New Roman" w:hAnsi="Times New Roman" w:cs="Times New Roman"/>
-          <w:sz w:val="28"/>
-          <w:szCs w:val="28"/>
-        </w:rPr>
-      </w:pPr>
-      <w:r>
-        <w:rPr>
-          <w:rFonts w:ascii="Times New Roman" w:hAnsi="Times New Roman" w:cs="Times New Roman"/>
-          <w:sz w:val="28"/>
-          <w:szCs w:val="28"/>
-        </w:rPr>
-        <w:t>По итогам работы, все следующие задачи были выполнены</w:t>
-      </w:r>
-      <w:r>
-        <w:rPr>
-          <w:rFonts w:ascii="Times New Roman" w:hAnsi="Times New Roman" w:cs="Times New Roman"/>
-          <w:sz w:val="28"/>
-          <w:szCs w:val="28"/>
-        </w:rPr>
-        <w:t>:</w:t>
-      </w:r>
-    </w:p>
-    <w:p>
-      <w:pPr>
-        <w:spacing w:after="0" w:line="360" w:lineRule="auto"/>
-        <w:ind w:firstLine="709"/>
-        <w:jc w:val="both"/>
-        <w:rPr>
-          <w:rFonts w:ascii="Times New Roman" w:hAnsi="Times New Roman" w:cs="Times New Roman"/>
-          <w:b/>
-          <w:bCs/>
-          <w:sz w:val="28"/>
-          <w:szCs w:val="28"/>
-        </w:rPr>
-      </w:pPr>
-      <w:r>
-        <w:rPr>
-          <w:rFonts w:ascii="Times New Roman" w:hAnsi="Times New Roman" w:cs="Times New Roman"/>
-          <w:b/>
-          <w:bCs/>
-          <w:sz w:val="28"/>
-          <w:szCs w:val="28"/>
-        </w:rPr>
-        <w:t>[</w:t>
-      </w:r>
-      <w:r>
-        <w:rPr>
-          <w:rFonts w:ascii="Times New Roman" w:hAnsi="Times New Roman" w:cs="Times New Roman"/>
-          <w:b/>
-          <w:bCs/>
-          <w:sz w:val="28"/>
-          <w:szCs w:val="28"/>
-        </w:rPr>
-        <w:t xml:space="preserve">Слайд </w:t>
-      </w:r>
-      <w:r>
-        <w:rPr>
-          <w:rFonts w:ascii="Times New Roman" w:hAnsi="Times New Roman" w:cs="Times New Roman"/>
-          <w:b/>
-          <w:bCs/>
-          <w:sz w:val="28"/>
-          <w:szCs w:val="28"/>
-          <w:lang w:val="en-US"/>
         </w:rPr>
         <w:t>19</w:t>
       </w:r>
@@ -3464,7 +3840,7 @@
 </file>
 
 <file path=word/numbering.xml><?xml version="1.0" encoding="utf-8"?>
-<w:numbering xmlns:wpc="http://schemas.microsoft.com/office/word/2010/wordprocessingCanvas" xmlns:cx="http://schemas.microsoft.com/office/drawing/2014/chartex" xmlns:cx1="http://schemas.microsoft.com/office/drawing/2015/9/8/chartex" xmlns:cx2="http://schemas.microsoft.com/office/drawing/2015/10/21/chartex" xmlns:cx3="http://schemas.microsoft.com/office/drawing/2016/5/9/chartex" xmlns:cx4="http://schemas.microsoft.com/office/drawing/2016/5/10/chartex" xmlns:cx5="http://schemas.microsoft.com/office/drawing/2016/5/11/chartex" xmlns:cx6="http://schemas.microsoft.com/office/drawing/2016/5/12/chartex" xmlns:cx7="http://schemas.microsoft.com/office/drawing/2016/5/13/chartex" xmlns:cx8="http://schemas.microsoft.com/office/drawing/2016/5/14/chartex" xmlns:mc="http://schemas.openxmlformats.org/markup-compatibility/2006" xmlns:aink="http://schemas.microsoft.com/office/drawing/2016/ink" xmlns:am3d="http://schemas.microsoft.com/office/drawing/2017/model3d" xmlns:o="urn:schemas-microsoft-com:office:office" xmlns:r="http://schemas.openxmlformats.org/officeDocument/2006/relationships" xmlns:m="http://schemas.openxmlformats.org/officeDocument/2006/math" xmlns:v="urn:schemas-microsoft-com:vml" xmlns:wp14="http://schemas.microsoft.com/office/word/2010/wordprocessingDrawing" xmlns:wp="http://schemas.openxmlformats.org/drawingml/2006/wordprocessingDrawing" xmlns:w10="urn:schemas-microsoft-com:office:word" xmlns:w="http://schemas.openxmlformats.org/wordprocessingml/2006/main" xmlns:w14="http://schemas.microsoft.com/office/word/2010/wordml" xmlns:w15="http://schemas.microsoft.com/office/word/2012/wordml" xmlns:w16cex="http://schemas.microsoft.com/office/word/2018/wordml/cex" xmlns:w16cid="http://schemas.microsoft.com/office/word/2016/wordml/cid" xmlns:w16="http://schemas.microsoft.com/office/word/2018/wordml" xmlns:w16sdtdh="http://schemas.microsoft.com/office/word/2020/wordml/sdtdatahash" xmlns:w16se="http://schemas.microsoft.com/office/word/2015/wordml/symex" xmlns:wpg="http://schemas.microsoft.com/office/word/2010/wordprocessingGroup" xmlns:wpi="http://schemas.microsoft.com/office/word/2010/wordprocessingInk" xmlns:wne="http://schemas.microsoft.com/office/word/2006/wordml" xmlns:wps="http://schemas.microsoft.com/office/word/2010/wordprocessingShape" mc:Ignorable="w14 w15 w16se w16cid w16 w16cex w16sdtdh wp14">
+<w:numbering xmlns:wpc="http://schemas.microsoft.com/office/word/2010/wordprocessingCanvas" xmlns:cx="http://schemas.microsoft.com/office/drawing/2014/chartex" xmlns:cx1="http://schemas.microsoft.com/office/drawing/2015/9/8/chartex" xmlns:mc="http://schemas.openxmlformats.org/markup-compatibility/2006" xmlns:o="urn:schemas-microsoft-com:office:office" xmlns:r="http://schemas.openxmlformats.org/officeDocument/2006/relationships" xmlns:m="http://schemas.openxmlformats.org/officeDocument/2006/math" xmlns:v="urn:schemas-microsoft-com:vml" xmlns:wp14="http://schemas.microsoft.com/office/word/2010/wordprocessingDrawing" xmlns:wp="http://schemas.openxmlformats.org/drawingml/2006/wordprocessingDrawing" xmlns:w10="urn:schemas-microsoft-com:office:word" xmlns:w="http://schemas.openxmlformats.org/wordprocessingml/2006/main" xmlns:w14="http://schemas.microsoft.com/office/word/2010/wordml" xmlns:w15="http://schemas.microsoft.com/office/word/2012/wordml" xmlns:w16se="http://schemas.microsoft.com/office/word/2015/wordml/symex" xmlns:wpg="http://schemas.microsoft.com/office/word/2010/wordprocessingGroup" xmlns:wpi="http://schemas.microsoft.com/office/word/2010/wordprocessingInk" xmlns:wne="http://schemas.microsoft.com/office/word/2006/wordml" xmlns:wps="http://schemas.microsoft.com/office/word/2010/wordprocessingShape" mc:Ignorable="w14 w15 w16se wp14">
   <w:abstractNum w:abstractNumId="0" w15:restartNumberingAfterBreak="0">
     <w:nsid w:val="02036986"/>
     <w:multiLevelType w:val="multilevel"/>
@@ -4049,7 +4425,7 @@
 </file>
 
 <file path=word/styles.xml><?xml version="1.0" encoding="utf-8"?>
-<w:styles xmlns:mc="http://schemas.openxmlformats.org/markup-compatibility/2006" xmlns:r="http://schemas.openxmlformats.org/officeDocument/2006/relationships" xmlns:w="http://schemas.openxmlformats.org/wordprocessingml/2006/main" xmlns:w14="http://schemas.microsoft.com/office/word/2010/wordml" xmlns:w15="http://schemas.microsoft.com/office/word/2012/wordml" xmlns:w16cex="http://schemas.microsoft.com/office/word/2018/wordml/cex" xmlns:w16cid="http://schemas.microsoft.com/office/word/2016/wordml/cid" xmlns:w16="http://schemas.microsoft.com/office/word/2018/wordml" xmlns:w16sdtdh="http://schemas.microsoft.com/office/word/2020/wordml/sdtdatahash" xmlns:w16se="http://schemas.microsoft.com/office/word/2015/wordml/symex" mc:Ignorable="w14 w15 w16se w16cid w16 w16cex w16sdtdh">
+<w:styles xmlns:mc="http://schemas.openxmlformats.org/markup-compatibility/2006" xmlns:r="http://schemas.openxmlformats.org/officeDocument/2006/relationships" xmlns:w="http://schemas.openxmlformats.org/wordprocessingml/2006/main" xmlns:w14="http://schemas.microsoft.com/office/word/2010/wordml" xmlns:w15="http://schemas.microsoft.com/office/word/2012/wordml" xmlns:w16se="http://schemas.microsoft.com/office/word/2015/wordml/symex" mc:Ignorable="w14 w15 w16se">
   <w:docDefaults>
     <w:rPrDefault>
       <w:rPr>
@@ -4065,7 +4441,7 @@
       </w:pPr>
     </w:pPrDefault>
   </w:docDefaults>
-  <w:latentStyles w:defLockedState="0" w:defUIPriority="99" w:defSemiHidden="0" w:defUnhideWhenUsed="0" w:defQFormat="0" w:count="376">
+  <w:latentStyles w:defLockedState="0" w:defUIPriority="99" w:defSemiHidden="0" w:defUnhideWhenUsed="0" w:defQFormat="0" w:count="371">
     <w:lsdException w:name="Normal" w:uiPriority="0" w:qFormat="1"/>
     <w:lsdException w:name="heading 1" w:uiPriority="9" w:qFormat="1"/>
     <w:lsdException w:name="heading 2" w:semiHidden="1" w:uiPriority="9" w:unhideWhenUsed="1" w:qFormat="1"/>
@@ -4437,15 +4813,11 @@
     <w:lsdException w:name="List Table 5 Dark Accent 6" w:uiPriority="50"/>
     <w:lsdException w:name="List Table 6 Colorful Accent 6" w:uiPriority="51"/>
     <w:lsdException w:name="List Table 7 Colorful Accent 6" w:uiPriority="52"/>
-    <w:lsdException w:name="Mention" w:semiHidden="1" w:unhideWhenUsed="1"/>
-    <w:lsdException w:name="Smart Hyperlink" w:semiHidden="1" w:unhideWhenUsed="1"/>
-    <w:lsdException w:name="Hashtag" w:semiHidden="1" w:unhideWhenUsed="1"/>
-    <w:lsdException w:name="Unresolved Mention" w:semiHidden="1" w:unhideWhenUsed="1"/>
-    <w:lsdException w:name="Smart Link" w:semiHidden="1" w:unhideWhenUsed="1"/>
   </w:latentStyles>
   <w:style w:type="paragraph" w:default="1" w:styleId="a">
     <w:name w:val="Normal"/>
     <w:qFormat/>
+    <w:rsid w:val="00FA56A1"/>
   </w:style>
   <w:style w:type="paragraph" w:styleId="2">
     <w:name w:val="heading 2"/>
@@ -4472,7 +4844,6 @@
   <w:style w:type="character" w:default="1" w:styleId="a0">
     <w:name w:val="Default Paragraph Font"/>
     <w:uiPriority w:val="1"/>
-    <w:semiHidden/>
     <w:unhideWhenUsed/>
   </w:style>
   <w:style w:type="table" w:default="1" w:styleId="a1">

--- a/Речь.docx
+++ b/Речь.docx
@@ -1,6 +1,6 @@
 
 <file path=word/document.xml><?xml version="1.0" encoding="utf-8"?>
-<w:document xmlns:wpc="http://schemas.microsoft.com/office/word/2010/wordprocessingCanvas" xmlns:cx="http://schemas.microsoft.com/office/drawing/2014/chartex" xmlns:cx1="http://schemas.microsoft.com/office/drawing/2015/9/8/chartex" xmlns:mc="http://schemas.openxmlformats.org/markup-compatibility/2006" xmlns:o="urn:schemas-microsoft-com:office:office" xmlns:r="http://schemas.openxmlformats.org/officeDocument/2006/relationships" xmlns:m="http://schemas.openxmlformats.org/officeDocument/2006/math" xmlns:v="urn:schemas-microsoft-com:vml" xmlns:wp14="http://schemas.microsoft.com/office/word/2010/wordprocessingDrawing" xmlns:wp="http://schemas.openxmlformats.org/drawingml/2006/wordprocessingDrawing" xmlns:w10="urn:schemas-microsoft-com:office:word" xmlns:w="http://schemas.openxmlformats.org/wordprocessingml/2006/main" xmlns:w14="http://schemas.microsoft.com/office/word/2010/wordml" xmlns:w15="http://schemas.microsoft.com/office/word/2012/wordml" xmlns:w16se="http://schemas.microsoft.com/office/word/2015/wordml/symex" xmlns:wpg="http://schemas.microsoft.com/office/word/2010/wordprocessingGroup" xmlns:wpi="http://schemas.microsoft.com/office/word/2010/wordprocessingInk" xmlns:wne="http://schemas.microsoft.com/office/word/2006/wordml" xmlns:wps="http://schemas.microsoft.com/office/word/2010/wordprocessingShape" mc:Ignorable="w14 w15 w16se wp14">
+<w:document xmlns:wpc="http://schemas.microsoft.com/office/word/2010/wordprocessingCanvas" xmlns:cx="http://schemas.microsoft.com/office/drawing/2014/chartex" xmlns:cx1="http://schemas.microsoft.com/office/drawing/2015/9/8/chartex" xmlns:cx2="http://schemas.microsoft.com/office/drawing/2015/10/21/chartex" xmlns:cx3="http://schemas.microsoft.com/office/drawing/2016/5/9/chartex" xmlns:cx4="http://schemas.microsoft.com/office/drawing/2016/5/10/chartex" xmlns:cx5="http://schemas.microsoft.com/office/drawing/2016/5/11/chartex" xmlns:cx6="http://schemas.microsoft.com/office/drawing/2016/5/12/chartex" xmlns:cx7="http://schemas.microsoft.com/office/drawing/2016/5/13/chartex" xmlns:cx8="http://schemas.microsoft.com/office/drawing/2016/5/14/chartex" xmlns:mc="http://schemas.openxmlformats.org/markup-compatibility/2006" xmlns:aink="http://schemas.microsoft.com/office/drawing/2016/ink" xmlns:am3d="http://schemas.microsoft.com/office/drawing/2017/model3d" xmlns:o="urn:schemas-microsoft-com:office:office" xmlns:r="http://schemas.openxmlformats.org/officeDocument/2006/relationships" xmlns:m="http://schemas.openxmlformats.org/officeDocument/2006/math" xmlns:v="urn:schemas-microsoft-com:vml" xmlns:wp14="http://schemas.microsoft.com/office/word/2010/wordprocessingDrawing" xmlns:wp="http://schemas.openxmlformats.org/drawingml/2006/wordprocessingDrawing" xmlns:w10="urn:schemas-microsoft-com:office:word" xmlns:w="http://schemas.openxmlformats.org/wordprocessingml/2006/main" xmlns:w14="http://schemas.microsoft.com/office/word/2010/wordml" xmlns:w15="http://schemas.microsoft.com/office/word/2012/wordml" xmlns:w16cex="http://schemas.microsoft.com/office/word/2018/wordml/cex" xmlns:w16cid="http://schemas.microsoft.com/office/word/2016/wordml/cid" xmlns:w16="http://schemas.microsoft.com/office/word/2018/wordml" xmlns:w16sdtdh="http://schemas.microsoft.com/office/word/2020/wordml/sdtdatahash" xmlns:w16se="http://schemas.microsoft.com/office/word/2015/wordml/symex" xmlns:wpg="http://schemas.microsoft.com/office/word/2010/wordprocessingGroup" xmlns:wpi="http://schemas.microsoft.com/office/word/2010/wordprocessingInk" xmlns:wne="http://schemas.microsoft.com/office/word/2006/wordml" xmlns:wps="http://schemas.microsoft.com/office/word/2010/wordprocessingShape" mc:Ignorable="w14 w15 w16se w16cid w16 w16cex w16sdtdh wp14">
   <w:body>
     <w:p>
       <w:pPr>
@@ -409,7 +409,6 @@
         </w:rPr>
         <w:t xml:space="preserve"> (XSS или </w:t>
       </w:r>
-      <w:proofErr w:type="spellStart"/>
       <w:r>
         <w:rPr>
           <w:rFonts w:ascii="Times New Roman" w:hAnsi="Times New Roman" w:cs="Times New Roman"/>
@@ -418,7 +417,18 @@
           <w:sz w:val="28"/>
           <w:szCs w:val="28"/>
         </w:rPr>
-        <w:t>Cross-Site</w:t>
+        <w:t>Cross-</w:t>
+      </w:r>
+      <w:proofErr w:type="spellStart"/>
+      <w:r>
+        <w:rPr>
+          <w:rFonts w:ascii="Times New Roman" w:hAnsi="Times New Roman" w:cs="Times New Roman"/>
+          <w:i/>
+          <w:iCs/>
+          <w:sz w:val="28"/>
+          <w:szCs w:val="28"/>
+        </w:rPr>
+        <w:t>Site</w:t>
       </w:r>
       <w:proofErr w:type="spellEnd"/>
       <w:r>
@@ -771,27 +781,15 @@
           <w:szCs w:val="28"/>
         </w:rPr>
       </w:pPr>
-      <w:proofErr w:type="spellStart"/>
-      <w:r>
-        <w:rPr>
-          <w:rFonts w:ascii="Times New Roman" w:hAnsi="Times New Roman" w:cs="Times New Roman"/>
-          <w:b/>
-          <w:bCs/>
-          <w:sz w:val="28"/>
-          <w:szCs w:val="28"/>
-        </w:rPr>
-        <w:t>Валидация</w:t>
-      </w:r>
-      <w:proofErr w:type="spellEnd"/>
-      <w:r>
-        <w:rPr>
-          <w:rFonts w:ascii="Times New Roman" w:hAnsi="Times New Roman" w:cs="Times New Roman"/>
-          <w:b/>
-          <w:bCs/>
-          <w:sz w:val="28"/>
-          <w:szCs w:val="28"/>
-        </w:rPr>
-        <w:t xml:space="preserve"> и фильтрация ввода данных</w:t>
+      <w:r>
+        <w:rPr>
+          <w:rFonts w:ascii="Times New Roman" w:hAnsi="Times New Roman" w:cs="Times New Roman"/>
+          <w:b/>
+          <w:bCs/>
+          <w:sz w:val="28"/>
+          <w:szCs w:val="28"/>
+        </w:rPr>
+        <w:t>Валидация и фильтрация ввода данных</w:t>
       </w:r>
       <w:r>
         <w:rPr>
@@ -1240,6 +1238,20 @@
         <w:jc w:val="both"/>
         <w:rPr>
           <w:rFonts w:ascii="Times New Roman" w:hAnsi="Times New Roman" w:cs="Times New Roman"/>
+          <w:sz w:val="28"/>
+          <w:szCs w:val="28"/>
+          <w:lang w:val="en-US"/>
+        </w:rPr>
+      </w:pPr>
+    </w:p>
+    <w:p>
+      <w:pPr>
+        <w:pStyle w:val="a3"/>
+        <w:spacing w:after="0" w:line="360" w:lineRule="auto"/>
+        <w:ind w:left="709"/>
+        <w:jc w:val="both"/>
+        <w:rPr>
+          <w:rFonts w:ascii="Times New Roman" w:hAnsi="Times New Roman" w:cs="Times New Roman"/>
           <w:b/>
           <w:bCs/>
           <w:sz w:val="28"/>
@@ -1290,6 +1302,479 @@
     </w:p>
     <w:p>
       <w:pPr>
+        <w:pStyle w:val="a3"/>
+        <w:spacing w:after="0" w:line="360" w:lineRule="auto"/>
+        <w:ind w:left="709"/>
+        <w:jc w:val="both"/>
+        <w:rPr>
+          <w:rFonts w:ascii="Times New Roman" w:hAnsi="Times New Roman" w:cs="Times New Roman"/>
+          <w:sz w:val="28"/>
+          <w:szCs w:val="28"/>
+        </w:rPr>
+      </w:pPr>
+      <w:r>
+        <w:rPr>
+          <w:rFonts w:ascii="Times New Roman" w:hAnsi="Times New Roman" w:cs="Times New Roman"/>
+          <w:sz w:val="28"/>
+          <w:szCs w:val="28"/>
+          <w:lang w:val="en-US"/>
+        </w:rPr>
+        <w:t>CSRF</w:t>
+      </w:r>
+      <w:r>
+        <w:rPr>
+          <w:rFonts w:ascii="Times New Roman" w:hAnsi="Times New Roman" w:cs="Times New Roman"/>
+          <w:sz w:val="28"/>
+          <w:szCs w:val="28"/>
+        </w:rPr>
+        <w:t xml:space="preserve"> (</w:t>
+      </w:r>
+      <w:r>
+        <w:rPr>
+          <w:rFonts w:ascii="Times New Roman" w:hAnsi="Times New Roman" w:cs="Times New Roman"/>
+          <w:sz w:val="28"/>
+          <w:szCs w:val="28"/>
+          <w:lang w:val="en-US"/>
+        </w:rPr>
+        <w:t>Cross</w:t>
+      </w:r>
+      <w:r>
+        <w:rPr>
+          <w:rFonts w:ascii="Times New Roman" w:hAnsi="Times New Roman" w:cs="Times New Roman"/>
+          <w:sz w:val="28"/>
+          <w:szCs w:val="28"/>
+        </w:rPr>
+        <w:t>-</w:t>
+      </w:r>
+      <w:r>
+        <w:rPr>
+          <w:rFonts w:ascii="Times New Roman" w:hAnsi="Times New Roman" w:cs="Times New Roman"/>
+          <w:sz w:val="28"/>
+          <w:szCs w:val="28"/>
+          <w:lang w:val="en-US"/>
+        </w:rPr>
+        <w:t>Site</w:t>
+      </w:r>
+      <w:r>
+        <w:rPr>
+          <w:rFonts w:ascii="Times New Roman" w:hAnsi="Times New Roman" w:cs="Times New Roman"/>
+          <w:sz w:val="28"/>
+          <w:szCs w:val="28"/>
+        </w:rPr>
+        <w:t xml:space="preserve"> </w:t>
+      </w:r>
+      <w:r>
+        <w:rPr>
+          <w:rFonts w:ascii="Times New Roman" w:hAnsi="Times New Roman" w:cs="Times New Roman"/>
+          <w:sz w:val="28"/>
+          <w:szCs w:val="28"/>
+          <w:lang w:val="en-US"/>
+        </w:rPr>
+        <w:t>Request</w:t>
+      </w:r>
+      <w:r>
+        <w:rPr>
+          <w:rFonts w:ascii="Times New Roman" w:hAnsi="Times New Roman" w:cs="Times New Roman"/>
+          <w:sz w:val="28"/>
+          <w:szCs w:val="28"/>
+        </w:rPr>
+        <w:t xml:space="preserve"> </w:t>
+      </w:r>
+      <w:r>
+        <w:rPr>
+          <w:rFonts w:ascii="Times New Roman" w:hAnsi="Times New Roman" w:cs="Times New Roman"/>
+          <w:sz w:val="28"/>
+          <w:szCs w:val="28"/>
+          <w:lang w:val="en-US"/>
+        </w:rPr>
+        <w:t>Forgery</w:t>
+      </w:r>
+      <w:r>
+        <w:rPr>
+          <w:rFonts w:ascii="Times New Roman" w:hAnsi="Times New Roman" w:cs="Times New Roman"/>
+          <w:sz w:val="28"/>
+          <w:szCs w:val="28"/>
+        </w:rPr>
+        <w:t>) — это тип атаки, при котором злоумышленник заставляет пользователя выполнить нежелательный запрос на доверенном сайте, где тот уже авторизован. В результате сайт может обработать этот запрос от имени пользователя, не подозревая, что инициатором был атакующий.</w:t>
+      </w:r>
+    </w:p>
+    <w:p>
+      <w:pPr>
+        <w:pStyle w:val="a3"/>
+        <w:spacing w:after="0" w:line="360" w:lineRule="auto"/>
+        <w:ind w:left="709"/>
+        <w:jc w:val="both"/>
+        <w:rPr>
+          <w:rFonts w:ascii="Times New Roman" w:hAnsi="Times New Roman" w:cs="Times New Roman"/>
+          <w:b/>
+          <w:bCs/>
+          <w:sz w:val="28"/>
+          <w:szCs w:val="28"/>
+        </w:rPr>
+      </w:pPr>
+      <w:r>
+        <w:rPr>
+          <w:rFonts w:ascii="Times New Roman" w:hAnsi="Times New Roman" w:cs="Times New Roman"/>
+          <w:b/>
+          <w:bCs/>
+          <w:sz w:val="28"/>
+          <w:szCs w:val="28"/>
+        </w:rPr>
+        <w:t>[</w:t>
+      </w:r>
+      <w:r>
+        <w:rPr>
+          <w:rFonts w:ascii="Times New Roman" w:hAnsi="Times New Roman" w:cs="Times New Roman"/>
+          <w:b/>
+          <w:bCs/>
+          <w:sz w:val="28"/>
+          <w:szCs w:val="28"/>
+        </w:rPr>
+        <w:t>Слайд</w:t>
+      </w:r>
+      <w:r>
+        <w:rPr>
+          <w:rFonts w:ascii="Times New Roman" w:hAnsi="Times New Roman" w:cs="Times New Roman"/>
+          <w:b/>
+          <w:bCs/>
+          <w:sz w:val="28"/>
+          <w:szCs w:val="28"/>
+        </w:rPr>
+        <w:t xml:space="preserve"> </w:t>
+      </w:r>
+      <w:r>
+        <w:rPr>
+          <w:rFonts w:ascii="Times New Roman" w:hAnsi="Times New Roman" w:cs="Times New Roman"/>
+          <w:b/>
+          <w:bCs/>
+          <w:sz w:val="28"/>
+          <w:szCs w:val="28"/>
+        </w:rPr>
+        <w:t>9</w:t>
+      </w:r>
+      <w:r>
+        <w:rPr>
+          <w:rFonts w:ascii="Times New Roman" w:hAnsi="Times New Roman" w:cs="Times New Roman"/>
+          <w:b/>
+          <w:bCs/>
+          <w:sz w:val="28"/>
+          <w:szCs w:val="28"/>
+        </w:rPr>
+        <w:t>]</w:t>
+      </w:r>
+    </w:p>
+    <w:p>
+      <w:pPr>
+        <w:spacing w:after="0" w:line="360" w:lineRule="auto"/>
+        <w:ind w:firstLine="709"/>
+        <w:jc w:val="both"/>
+        <w:rPr>
+          <w:rFonts w:ascii="Times New Roman" w:hAnsi="Times New Roman" w:cs="Times New Roman"/>
+          <w:sz w:val="28"/>
+          <w:szCs w:val="28"/>
+        </w:rPr>
+      </w:pPr>
+      <w:r>
+        <w:rPr>
+          <w:rFonts w:ascii="Times New Roman" w:hAnsi="Times New Roman" w:cs="Times New Roman"/>
+          <w:sz w:val="28"/>
+          <w:szCs w:val="28"/>
+        </w:rPr>
+        <w:t>Р</w:t>
+      </w:r>
+      <w:r>
+        <w:rPr>
+          <w:rFonts w:ascii="Times New Roman" w:hAnsi="Times New Roman" w:cs="Times New Roman"/>
+          <w:sz w:val="28"/>
+          <w:szCs w:val="28"/>
+        </w:rPr>
+        <w:t xml:space="preserve">ассмотрим некоторые способы предотвращения </w:t>
+      </w:r>
+      <w:r>
+        <w:rPr>
+          <w:rFonts w:ascii="Times New Roman" w:hAnsi="Times New Roman" w:cs="Times New Roman"/>
+          <w:sz w:val="28"/>
+          <w:szCs w:val="28"/>
+          <w:lang w:val="en-US"/>
+        </w:rPr>
+        <w:t>CSRF</w:t>
+      </w:r>
+      <w:r>
+        <w:rPr>
+          <w:rFonts w:ascii="Times New Roman" w:hAnsi="Times New Roman" w:cs="Times New Roman"/>
+          <w:sz w:val="28"/>
+          <w:szCs w:val="28"/>
+        </w:rPr>
+        <w:t xml:space="preserve"> атак:</w:t>
+      </w:r>
+    </w:p>
+    <w:p>
+      <w:pPr>
+        <w:pStyle w:val="a3"/>
+        <w:numPr>
+          <w:ilvl w:val="0"/>
+          <w:numId w:val="3"/>
+        </w:numPr>
+        <w:spacing w:after="0" w:line="360" w:lineRule="auto"/>
+        <w:ind w:left="0" w:firstLine="709"/>
+        <w:jc w:val="both"/>
+        <w:rPr>
+          <w:rFonts w:ascii="Times New Roman" w:hAnsi="Times New Roman" w:cs="Times New Roman"/>
+          <w:sz w:val="28"/>
+          <w:szCs w:val="28"/>
+        </w:rPr>
+      </w:pPr>
+      <w:r>
+        <w:rPr>
+          <w:rFonts w:ascii="Times New Roman" w:hAnsi="Times New Roman" w:cs="Times New Roman"/>
+          <w:b/>
+          <w:bCs/>
+          <w:sz w:val="28"/>
+          <w:szCs w:val="28"/>
+        </w:rPr>
+        <w:t xml:space="preserve">Использование </w:t>
+      </w:r>
+      <w:r>
+        <w:rPr>
+          <w:rFonts w:ascii="Times New Roman" w:hAnsi="Times New Roman" w:cs="Times New Roman"/>
+          <w:b/>
+          <w:bCs/>
+          <w:sz w:val="28"/>
+          <w:szCs w:val="28"/>
+          <w:lang w:val="en-US"/>
+        </w:rPr>
+        <w:t xml:space="preserve">CSRF </w:t>
+      </w:r>
+      <w:r>
+        <w:rPr>
+          <w:rFonts w:ascii="Times New Roman" w:hAnsi="Times New Roman" w:cs="Times New Roman"/>
+          <w:b/>
+          <w:bCs/>
+          <w:sz w:val="28"/>
+          <w:szCs w:val="28"/>
+        </w:rPr>
+        <w:t>токена</w:t>
+      </w:r>
+      <w:r>
+        <w:rPr>
+          <w:rFonts w:ascii="Times New Roman" w:hAnsi="Times New Roman" w:cs="Times New Roman"/>
+          <w:sz w:val="28"/>
+          <w:szCs w:val="28"/>
+        </w:rPr>
+        <w:t>;</w:t>
+      </w:r>
+    </w:p>
+    <w:p>
+      <w:pPr>
+        <w:pStyle w:val="a3"/>
+        <w:numPr>
+          <w:ilvl w:val="0"/>
+          <w:numId w:val="3"/>
+        </w:numPr>
+        <w:spacing w:after="0" w:line="360" w:lineRule="auto"/>
+        <w:ind w:left="0" w:firstLine="709"/>
+        <w:jc w:val="both"/>
+        <w:rPr>
+          <w:rFonts w:ascii="Times New Roman" w:hAnsi="Times New Roman" w:cs="Times New Roman"/>
+          <w:sz w:val="28"/>
+          <w:szCs w:val="28"/>
+          <w:lang w:val="en-US"/>
+        </w:rPr>
+      </w:pPr>
+      <w:r>
+        <w:rPr>
+          <w:rFonts w:ascii="Times New Roman" w:hAnsi="Times New Roman" w:cs="Times New Roman"/>
+          <w:b/>
+          <w:bCs/>
+          <w:sz w:val="28"/>
+          <w:szCs w:val="28"/>
+        </w:rPr>
+        <w:t>Использование</w:t>
+      </w:r>
+      <w:r>
+        <w:rPr>
+          <w:rFonts w:ascii="Times New Roman" w:hAnsi="Times New Roman" w:cs="Times New Roman"/>
+          <w:b/>
+          <w:bCs/>
+          <w:sz w:val="28"/>
+          <w:szCs w:val="28"/>
+          <w:lang w:val="en-US"/>
+        </w:rPr>
+        <w:t xml:space="preserve"> </w:t>
+      </w:r>
+      <w:proofErr w:type="spellStart"/>
+      <w:r>
+        <w:rPr>
+          <w:rFonts w:ascii="Times New Roman" w:hAnsi="Times New Roman" w:cs="Times New Roman"/>
+          <w:b/>
+          <w:bCs/>
+          <w:sz w:val="28"/>
+          <w:szCs w:val="28"/>
+          <w:lang w:val="en-US"/>
+        </w:rPr>
+        <w:t>SameSite</w:t>
+      </w:r>
+      <w:proofErr w:type="spellEnd"/>
+      <w:r>
+        <w:rPr>
+          <w:rFonts w:ascii="Times New Roman" w:hAnsi="Times New Roman" w:cs="Times New Roman"/>
+          <w:b/>
+          <w:bCs/>
+          <w:sz w:val="28"/>
+          <w:szCs w:val="28"/>
+          <w:lang w:val="en-US"/>
+        </w:rPr>
+        <w:t xml:space="preserve"> - Strict</w:t>
+      </w:r>
+    </w:p>
+    <w:p>
+      <w:pPr>
+        <w:numPr>
+          <w:ilvl w:val="0"/>
+          <w:numId w:val="3"/>
+        </w:numPr>
+        <w:spacing w:after="0" w:line="360" w:lineRule="auto"/>
+        <w:ind w:left="1418" w:hanging="709"/>
+        <w:jc w:val="both"/>
+        <w:rPr>
+          <w:rFonts w:ascii="Times New Roman" w:hAnsi="Times New Roman" w:cs="Times New Roman"/>
+          <w:b/>
+          <w:bCs/>
+          <w:sz w:val="28"/>
+          <w:szCs w:val="28"/>
+        </w:rPr>
+      </w:pPr>
+      <w:r>
+        <w:rPr>
+          <w:rFonts w:ascii="Times New Roman" w:hAnsi="Times New Roman" w:cs="Times New Roman"/>
+          <w:b/>
+          <w:bCs/>
+          <w:sz w:val="28"/>
+          <w:szCs w:val="28"/>
+        </w:rPr>
+        <w:t xml:space="preserve">Проверка заголовка </w:t>
+      </w:r>
+      <w:r>
+        <w:rPr>
+          <w:rFonts w:ascii="Times New Roman" w:hAnsi="Times New Roman" w:cs="Times New Roman"/>
+          <w:b/>
+          <w:bCs/>
+          <w:sz w:val="28"/>
+          <w:szCs w:val="28"/>
+          <w:lang w:val="en-US"/>
+        </w:rPr>
+        <w:t>Authorization</w:t>
+      </w:r>
+      <w:r>
+        <w:rPr>
+          <w:rFonts w:ascii="Times New Roman" w:hAnsi="Times New Roman" w:cs="Times New Roman"/>
+          <w:b/>
+          <w:bCs/>
+          <w:sz w:val="28"/>
+          <w:szCs w:val="28"/>
+        </w:rPr>
+        <w:t xml:space="preserve"> вместо </w:t>
+      </w:r>
+      <w:r>
+        <w:rPr>
+          <w:rFonts w:ascii="Times New Roman" w:hAnsi="Times New Roman" w:cs="Times New Roman"/>
+          <w:b/>
+          <w:bCs/>
+          <w:sz w:val="28"/>
+          <w:szCs w:val="28"/>
+          <w:lang w:val="en-US"/>
+        </w:rPr>
+        <w:t>cookie</w:t>
+      </w:r>
+      <w:r>
+        <w:rPr>
+          <w:rFonts w:ascii="Times New Roman" w:hAnsi="Times New Roman" w:cs="Times New Roman"/>
+          <w:b/>
+          <w:bCs/>
+          <w:sz w:val="28"/>
+          <w:szCs w:val="28"/>
+        </w:rPr>
+        <w:t xml:space="preserve"> для авторизации</w:t>
+      </w:r>
+    </w:p>
+    <w:p>
+      <w:pPr>
+        <w:spacing w:after="0" w:line="360" w:lineRule="auto"/>
+        <w:jc w:val="both"/>
+        <w:rPr>
+          <w:rFonts w:ascii="Times New Roman" w:hAnsi="Times New Roman" w:cs="Times New Roman"/>
+          <w:sz w:val="28"/>
+          <w:szCs w:val="28"/>
+        </w:rPr>
+      </w:pPr>
+    </w:p>
+    <w:p>
+      <w:pPr>
+        <w:pStyle w:val="a3"/>
+        <w:spacing w:after="0" w:line="360" w:lineRule="auto"/>
+        <w:ind w:left="709"/>
+        <w:jc w:val="both"/>
+        <w:rPr>
+          <w:rFonts w:ascii="Times New Roman" w:hAnsi="Times New Roman" w:cs="Times New Roman"/>
+          <w:b/>
+          <w:bCs/>
+          <w:sz w:val="28"/>
+          <w:szCs w:val="28"/>
+        </w:rPr>
+      </w:pPr>
+      <w:r>
+        <w:rPr>
+          <w:rFonts w:ascii="Times New Roman" w:hAnsi="Times New Roman" w:cs="Times New Roman"/>
+          <w:b/>
+          <w:bCs/>
+          <w:sz w:val="28"/>
+          <w:szCs w:val="28"/>
+        </w:rPr>
+        <w:t>[</w:t>
+      </w:r>
+      <w:r>
+        <w:rPr>
+          <w:rFonts w:ascii="Times New Roman" w:hAnsi="Times New Roman" w:cs="Times New Roman"/>
+          <w:b/>
+          <w:bCs/>
+          <w:sz w:val="28"/>
+          <w:szCs w:val="28"/>
+        </w:rPr>
+        <w:t>Слайд</w:t>
+      </w:r>
+      <w:r>
+        <w:rPr>
+          <w:rFonts w:ascii="Times New Roman" w:hAnsi="Times New Roman" w:cs="Times New Roman"/>
+          <w:b/>
+          <w:bCs/>
+          <w:sz w:val="28"/>
+          <w:szCs w:val="28"/>
+        </w:rPr>
+        <w:t xml:space="preserve"> </w:t>
+      </w:r>
+      <w:r>
+        <w:rPr>
+          <w:rFonts w:ascii="Times New Roman" w:hAnsi="Times New Roman" w:cs="Times New Roman"/>
+          <w:b/>
+          <w:bCs/>
+          <w:sz w:val="28"/>
+          <w:szCs w:val="28"/>
+        </w:rPr>
+        <w:t>10</w:t>
+      </w:r>
+      <w:r>
+        <w:rPr>
+          <w:rFonts w:ascii="Times New Roman" w:hAnsi="Times New Roman" w:cs="Times New Roman"/>
+          <w:b/>
+          <w:bCs/>
+          <w:sz w:val="28"/>
+          <w:szCs w:val="28"/>
+        </w:rPr>
+        <w:t>]</w:t>
+      </w:r>
+    </w:p>
+    <w:p>
+      <w:pPr>
         <w:spacing w:after="0" w:line="360" w:lineRule="auto"/>
         <w:ind w:firstLine="709"/>
         <w:jc w:val="both"/>
@@ -1495,8 +1980,9 @@
           <w:bCs/>
           <w:sz w:val="28"/>
           <w:szCs w:val="28"/>
-        </w:rPr>
-        <w:t>9</w:t>
+          <w:lang w:val="en-US"/>
+        </w:rPr>
+        <w:t>11</w:t>
       </w:r>
       <w:r>
         <w:rPr>
@@ -1590,6 +2076,7 @@
           <w:szCs w:val="28"/>
           <w:lang w:val="en-US"/>
         </w:rPr>
+        <w:lastRenderedPageBreak/>
         <w:t>PHP</w:t>
       </w:r>
       <w:r>
@@ -1654,7 +2141,18 @@
           <w:sz w:val="28"/>
           <w:szCs w:val="28"/>
         </w:rPr>
-        <w:t>11</w:t>
+        <w:t>1</w:t>
+      </w:r>
+      <w:r>
+        <w:rPr>
+          <w:rFonts w:ascii="Times New Roman" w:hAnsi="Times New Roman" w:cs="Times New Roman"/>
+          <w:b/>
+          <w:bCs/>
+          <w:sz w:val="28"/>
+          <w:szCs w:val="28"/>
+          <w:lang w:val="en-US"/>
+        </w:rPr>
+        <w:t>2</w:t>
       </w:r>
       <w:r>
         <w:rPr>
@@ -1756,13 +2254,785 @@
         </w:rPr>
         <w:t xml:space="preserve">. </w:t>
       </w:r>
-      <w:r>
-        <w:rPr>
-          <w:rFonts w:ascii="Times New Roman" w:hAnsi="Times New Roman" w:cs="Times New Roman"/>
-          <w:sz w:val="28"/>
-          <w:szCs w:val="28"/>
-        </w:rPr>
-        <w:t>Также</w:t>
+      <w:bookmarkStart w:id="1" w:name="_Hlk164766274"/>
+    </w:p>
+    <w:bookmarkEnd w:id="1"/>
+    <w:p>
+      <w:pPr>
+        <w:spacing w:after="0" w:line="360" w:lineRule="auto"/>
+        <w:ind w:firstLine="709"/>
+        <w:jc w:val="both"/>
+        <w:rPr>
+          <w:rFonts w:ascii="Times New Roman" w:hAnsi="Times New Roman" w:cs="Times New Roman"/>
+          <w:sz w:val="28"/>
+          <w:szCs w:val="28"/>
+        </w:rPr>
+      </w:pPr>
+      <w:r>
+        <w:rPr>
+          <w:rFonts w:ascii="Times New Roman" w:hAnsi="Times New Roman" w:cs="Times New Roman"/>
+          <w:sz w:val="28"/>
+          <w:szCs w:val="28"/>
+        </w:rPr>
+        <w:t>На странице присутствует поле ввода, через которое пользователь может ввести текст и сделать запись в базе, а также список комментариев каждый из которых представляет одну запись в базе данных.</w:t>
+      </w:r>
+    </w:p>
+    <w:p>
+      <w:pPr>
+        <w:spacing w:after="0" w:line="360" w:lineRule="auto"/>
+        <w:ind w:firstLine="709"/>
+        <w:jc w:val="both"/>
+        <w:rPr>
+          <w:rFonts w:ascii="Times New Roman" w:hAnsi="Times New Roman" w:cs="Times New Roman"/>
+          <w:b/>
+          <w:bCs/>
+          <w:sz w:val="28"/>
+          <w:szCs w:val="28"/>
+        </w:rPr>
+      </w:pPr>
+      <w:r>
+        <w:rPr>
+          <w:rFonts w:ascii="Times New Roman" w:hAnsi="Times New Roman" w:cs="Times New Roman"/>
+          <w:b/>
+          <w:bCs/>
+          <w:sz w:val="28"/>
+          <w:szCs w:val="28"/>
+        </w:rPr>
+        <w:t>[</w:t>
+      </w:r>
+      <w:r>
+        <w:rPr>
+          <w:rFonts w:ascii="Times New Roman" w:hAnsi="Times New Roman" w:cs="Times New Roman"/>
+          <w:b/>
+          <w:bCs/>
+          <w:sz w:val="28"/>
+          <w:szCs w:val="28"/>
+        </w:rPr>
+        <w:t xml:space="preserve">Слайд </w:t>
+      </w:r>
+      <w:r>
+        <w:rPr>
+          <w:rFonts w:ascii="Times New Roman" w:hAnsi="Times New Roman" w:cs="Times New Roman"/>
+          <w:b/>
+          <w:bCs/>
+          <w:sz w:val="28"/>
+          <w:szCs w:val="28"/>
+        </w:rPr>
+        <w:t>1</w:t>
+      </w:r>
+      <w:r>
+        <w:rPr>
+          <w:rFonts w:ascii="Times New Roman" w:hAnsi="Times New Roman" w:cs="Times New Roman"/>
+          <w:b/>
+          <w:bCs/>
+          <w:sz w:val="28"/>
+          <w:szCs w:val="28"/>
+          <w:lang w:val="en-US"/>
+        </w:rPr>
+        <w:t>3</w:t>
+      </w:r>
+      <w:r>
+        <w:rPr>
+          <w:rFonts w:ascii="Times New Roman" w:hAnsi="Times New Roman" w:cs="Times New Roman"/>
+          <w:b/>
+          <w:bCs/>
+          <w:sz w:val="28"/>
+          <w:szCs w:val="28"/>
+        </w:rPr>
+        <w:t>]</w:t>
+      </w:r>
+    </w:p>
+    <w:p>
+      <w:pPr>
+        <w:spacing w:after="0" w:line="360" w:lineRule="auto"/>
+        <w:ind w:firstLine="709"/>
+        <w:jc w:val="both"/>
+        <w:rPr>
+          <w:rFonts w:ascii="Times New Roman" w:hAnsi="Times New Roman" w:cs="Times New Roman"/>
+          <w:sz w:val="28"/>
+          <w:szCs w:val="28"/>
+        </w:rPr>
+      </w:pPr>
+      <w:r>
+        <w:rPr>
+          <w:rFonts w:ascii="Times New Roman" w:hAnsi="Times New Roman" w:cs="Times New Roman"/>
+          <w:sz w:val="28"/>
+          <w:szCs w:val="28"/>
+        </w:rPr>
+        <w:t>Рассмотрим примеры внедрения вредоносного кода в базу данных. Пользователь вводит в поле</w:t>
+      </w:r>
+      <w:r>
+        <w:rPr>
+          <w:rFonts w:ascii="Times New Roman" w:hAnsi="Times New Roman" w:cs="Times New Roman"/>
+          <w:sz w:val="28"/>
+          <w:szCs w:val="28"/>
+        </w:rPr>
+        <w:t xml:space="preserve"> ввода</w:t>
+      </w:r>
+      <w:r>
+        <w:rPr>
+          <w:rFonts w:ascii="Times New Roman" w:hAnsi="Times New Roman" w:cs="Times New Roman"/>
+          <w:sz w:val="28"/>
+          <w:szCs w:val="28"/>
+        </w:rPr>
+        <w:t xml:space="preserve"> </w:t>
+      </w:r>
+      <w:r>
+        <w:rPr>
+          <w:rFonts w:ascii="Times New Roman" w:hAnsi="Times New Roman" w:cs="Times New Roman"/>
+          <w:sz w:val="28"/>
+          <w:szCs w:val="28"/>
+          <w:lang w:val="en-US"/>
+        </w:rPr>
+        <w:t>HTML</w:t>
+      </w:r>
+      <w:r>
+        <w:rPr>
+          <w:rFonts w:ascii="Times New Roman" w:hAnsi="Times New Roman" w:cs="Times New Roman"/>
+          <w:sz w:val="28"/>
+          <w:szCs w:val="28"/>
+        </w:rPr>
+        <w:t xml:space="preserve"> тэг &lt;</w:t>
+      </w:r>
+      <w:proofErr w:type="spellStart"/>
+      <w:r>
+        <w:rPr>
+          <w:rFonts w:ascii="Times New Roman" w:hAnsi="Times New Roman" w:cs="Times New Roman"/>
+          <w:sz w:val="28"/>
+          <w:szCs w:val="28"/>
+          <w:lang w:val="en-US"/>
+        </w:rPr>
+        <w:t>img</w:t>
+      </w:r>
+      <w:proofErr w:type="spellEnd"/>
+      <w:r>
+        <w:rPr>
+          <w:rFonts w:ascii="Times New Roman" w:hAnsi="Times New Roman" w:cs="Times New Roman"/>
+          <w:sz w:val="28"/>
+          <w:szCs w:val="28"/>
+        </w:rPr>
+        <w:t>/&gt;</w:t>
+      </w:r>
+      <w:r>
+        <w:rPr>
+          <w:rFonts w:ascii="Times New Roman" w:hAnsi="Times New Roman" w:cs="Times New Roman"/>
+          <w:sz w:val="28"/>
+          <w:szCs w:val="28"/>
+        </w:rPr>
+        <w:t xml:space="preserve"> с</w:t>
+      </w:r>
+      <w:r>
+        <w:rPr>
+          <w:rFonts w:ascii="Times New Roman" w:hAnsi="Times New Roman" w:cs="Times New Roman"/>
+          <w:sz w:val="28"/>
+          <w:szCs w:val="28"/>
+        </w:rPr>
+        <w:t xml:space="preserve"> ссылк</w:t>
+      </w:r>
+      <w:r>
+        <w:rPr>
+          <w:rFonts w:ascii="Times New Roman" w:hAnsi="Times New Roman" w:cs="Times New Roman"/>
+          <w:sz w:val="28"/>
+          <w:szCs w:val="28"/>
+        </w:rPr>
+        <w:t>ой</w:t>
+      </w:r>
+      <w:r>
+        <w:rPr>
+          <w:rFonts w:ascii="Times New Roman" w:hAnsi="Times New Roman" w:cs="Times New Roman"/>
+          <w:sz w:val="28"/>
+          <w:szCs w:val="28"/>
+        </w:rPr>
+        <w:t xml:space="preserve"> на картинку, и отправляет эти данные на сервер</w:t>
+      </w:r>
+      <w:r>
+        <w:rPr>
+          <w:rFonts w:ascii="Times New Roman" w:hAnsi="Times New Roman" w:cs="Times New Roman"/>
+          <w:sz w:val="28"/>
+          <w:szCs w:val="28"/>
+        </w:rPr>
+        <w:t>.</w:t>
+      </w:r>
+    </w:p>
+    <w:p>
+      <w:pPr>
+        <w:spacing w:after="0" w:line="360" w:lineRule="auto"/>
+        <w:ind w:firstLine="709"/>
+        <w:jc w:val="both"/>
+        <w:rPr>
+          <w:rFonts w:ascii="Times New Roman" w:hAnsi="Times New Roman" w:cs="Times New Roman"/>
+          <w:sz w:val="28"/>
+          <w:szCs w:val="28"/>
+        </w:rPr>
+      </w:pPr>
+      <w:r>
+        <w:rPr>
+          <w:rFonts w:ascii="Times New Roman" w:hAnsi="Times New Roman" w:cs="Times New Roman"/>
+          <w:sz w:val="28"/>
+          <w:szCs w:val="28"/>
+        </w:rPr>
+        <w:t xml:space="preserve"> </w:t>
+      </w:r>
+      <w:r>
+        <w:rPr>
+          <w:rFonts w:ascii="Times New Roman" w:hAnsi="Times New Roman" w:cs="Times New Roman"/>
+          <w:sz w:val="28"/>
+          <w:szCs w:val="28"/>
+        </w:rPr>
+        <w:t>После отправки запроса на сервер, картинку</w:t>
+      </w:r>
+      <w:r>
+        <w:rPr>
+          <w:rFonts w:ascii="Times New Roman" w:hAnsi="Times New Roman" w:cs="Times New Roman"/>
+          <w:sz w:val="28"/>
+          <w:szCs w:val="28"/>
+        </w:rPr>
+        <w:t xml:space="preserve"> можно увидеть</w:t>
+      </w:r>
+      <w:r>
+        <w:rPr>
+          <w:rFonts w:ascii="Times New Roman" w:hAnsi="Times New Roman" w:cs="Times New Roman"/>
+          <w:sz w:val="28"/>
+          <w:szCs w:val="28"/>
+        </w:rPr>
+        <w:t xml:space="preserve"> </w:t>
+      </w:r>
+      <w:r>
+        <w:rPr>
+          <w:rFonts w:ascii="Times New Roman" w:hAnsi="Times New Roman" w:cs="Times New Roman"/>
+          <w:sz w:val="28"/>
+          <w:szCs w:val="28"/>
+        </w:rPr>
+        <w:t>в последнем комментарии на странице.</w:t>
+      </w:r>
+    </w:p>
+    <w:p>
+      <w:pPr>
+        <w:spacing w:after="0" w:line="360" w:lineRule="auto"/>
+        <w:ind w:firstLine="709"/>
+        <w:jc w:val="both"/>
+        <w:rPr>
+          <w:rFonts w:ascii="Times New Roman" w:hAnsi="Times New Roman" w:cs="Times New Roman"/>
+          <w:b/>
+          <w:bCs/>
+          <w:sz w:val="28"/>
+          <w:szCs w:val="28"/>
+        </w:rPr>
+      </w:pPr>
+      <w:r>
+        <w:rPr>
+          <w:rFonts w:ascii="Times New Roman" w:hAnsi="Times New Roman" w:cs="Times New Roman"/>
+          <w:b/>
+          <w:bCs/>
+          <w:sz w:val="28"/>
+          <w:szCs w:val="28"/>
+        </w:rPr>
+        <w:t xml:space="preserve">[Слайд </w:t>
+      </w:r>
+      <w:r>
+        <w:rPr>
+          <w:rFonts w:ascii="Times New Roman" w:hAnsi="Times New Roman" w:cs="Times New Roman"/>
+          <w:b/>
+          <w:bCs/>
+          <w:sz w:val="28"/>
+          <w:szCs w:val="28"/>
+        </w:rPr>
+        <w:t>1</w:t>
+      </w:r>
+      <w:r>
+        <w:rPr>
+          <w:rFonts w:ascii="Times New Roman" w:hAnsi="Times New Roman" w:cs="Times New Roman"/>
+          <w:b/>
+          <w:bCs/>
+          <w:sz w:val="28"/>
+          <w:szCs w:val="28"/>
+          <w:lang w:val="en-US"/>
+        </w:rPr>
+        <w:t>4</w:t>
+      </w:r>
+      <w:r>
+        <w:rPr>
+          <w:rFonts w:ascii="Times New Roman" w:hAnsi="Times New Roman" w:cs="Times New Roman"/>
+          <w:b/>
+          <w:bCs/>
+          <w:sz w:val="28"/>
+          <w:szCs w:val="28"/>
+        </w:rPr>
+        <w:t>]</w:t>
+      </w:r>
+    </w:p>
+    <w:p>
+      <w:pPr>
+        <w:pStyle w:val="a3"/>
+        <w:spacing w:after="0" w:line="360" w:lineRule="auto"/>
+        <w:ind w:left="0" w:right="283" w:firstLine="709"/>
+        <w:jc w:val="both"/>
+        <w:rPr>
+          <w:rFonts w:ascii="Times New Roman" w:hAnsi="Times New Roman" w:cs="Times New Roman"/>
+          <w:sz w:val="28"/>
+          <w:szCs w:val="28"/>
+        </w:rPr>
+      </w:pPr>
+      <w:r>
+        <w:rPr>
+          <w:rFonts w:ascii="Times New Roman" w:hAnsi="Times New Roman" w:cs="Times New Roman"/>
+          <w:sz w:val="28"/>
+          <w:szCs w:val="28"/>
+        </w:rPr>
+        <w:t xml:space="preserve">Чтобы избавиться от данной уязвимости, было принято решение, использовать </w:t>
+      </w:r>
+      <w:r>
+        <w:rPr>
+          <w:rFonts w:ascii="Times New Roman" w:hAnsi="Times New Roman" w:cs="Times New Roman"/>
+          <w:sz w:val="28"/>
+          <w:szCs w:val="28"/>
+          <w:lang w:val="en-US"/>
+        </w:rPr>
+        <w:t>PHP</w:t>
+      </w:r>
+      <w:r>
+        <w:rPr>
+          <w:rFonts w:ascii="Times New Roman" w:hAnsi="Times New Roman" w:cs="Times New Roman"/>
+          <w:sz w:val="28"/>
+          <w:szCs w:val="28"/>
+        </w:rPr>
+        <w:t xml:space="preserve"> функцию “</w:t>
+      </w:r>
+      <w:proofErr w:type="spellStart"/>
+      <w:r>
+        <w:rPr>
+          <w:rFonts w:ascii="Times New Roman" w:hAnsi="Times New Roman" w:cs="Times New Roman"/>
+          <w:sz w:val="28"/>
+          <w:szCs w:val="28"/>
+        </w:rPr>
+        <w:t>htmlspecialchars</w:t>
+      </w:r>
+      <w:proofErr w:type="spellEnd"/>
+      <w:r>
+        <w:rPr>
+          <w:rFonts w:ascii="Times New Roman" w:hAnsi="Times New Roman" w:cs="Times New Roman"/>
+          <w:sz w:val="28"/>
+          <w:szCs w:val="28"/>
+        </w:rPr>
+        <w:t xml:space="preserve">”, которая </w:t>
+      </w:r>
+      <w:r>
+        <w:rPr>
+          <w:rFonts w:ascii="Times New Roman" w:hAnsi="Times New Roman" w:cs="Times New Roman"/>
+          <w:sz w:val="28"/>
+          <w:szCs w:val="28"/>
+        </w:rPr>
+        <w:t>экранирует</w:t>
+      </w:r>
+      <w:r>
+        <w:rPr>
+          <w:rFonts w:ascii="Times New Roman" w:hAnsi="Times New Roman" w:cs="Times New Roman"/>
+          <w:sz w:val="28"/>
+          <w:szCs w:val="28"/>
+        </w:rPr>
+        <w:t xml:space="preserve"> </w:t>
+      </w:r>
+      <w:r>
+        <w:rPr>
+          <w:rFonts w:ascii="Times New Roman" w:hAnsi="Times New Roman" w:cs="Times New Roman"/>
+          <w:sz w:val="28"/>
+          <w:szCs w:val="28"/>
+        </w:rPr>
+        <w:t>данные, превращая</w:t>
+      </w:r>
+      <w:r>
+        <w:rPr>
+          <w:rFonts w:ascii="Times New Roman" w:hAnsi="Times New Roman" w:cs="Times New Roman"/>
+          <w:sz w:val="28"/>
+          <w:szCs w:val="28"/>
+        </w:rPr>
+        <w:t xml:space="preserve"> специальные символы в </w:t>
+      </w:r>
+      <w:r>
+        <w:rPr>
+          <w:rFonts w:ascii="Times New Roman" w:hAnsi="Times New Roman" w:cs="Times New Roman"/>
+          <w:sz w:val="28"/>
+          <w:szCs w:val="28"/>
+          <w:lang w:val="en-US"/>
+        </w:rPr>
+        <w:t>HTML</w:t>
+      </w:r>
+      <w:r>
+        <w:rPr>
+          <w:rFonts w:ascii="Times New Roman" w:hAnsi="Times New Roman" w:cs="Times New Roman"/>
+          <w:sz w:val="28"/>
+          <w:szCs w:val="28"/>
+        </w:rPr>
+        <w:t xml:space="preserve"> сущности</w:t>
+      </w:r>
+      <w:r>
+        <w:rPr>
+          <w:rFonts w:ascii="Times New Roman" w:hAnsi="Times New Roman" w:cs="Times New Roman"/>
+          <w:sz w:val="28"/>
+          <w:szCs w:val="28"/>
+        </w:rPr>
+        <w:t xml:space="preserve">. </w:t>
+      </w:r>
+      <w:r>
+        <w:rPr>
+          <w:rFonts w:ascii="Times New Roman" w:hAnsi="Times New Roman" w:cs="Times New Roman"/>
+          <w:sz w:val="28"/>
+          <w:szCs w:val="28"/>
+        </w:rPr>
+        <w:t>При переходе на страницу, можно наблюдать результат экранирования</w:t>
+      </w:r>
+      <w:r>
+        <w:rPr>
+          <w:rFonts w:ascii="Times New Roman" w:hAnsi="Times New Roman" w:cs="Times New Roman"/>
+          <w:sz w:val="28"/>
+          <w:szCs w:val="28"/>
+        </w:rPr>
+        <w:t>.</w:t>
+      </w:r>
+    </w:p>
+    <w:p>
+      <w:pPr>
+        <w:pStyle w:val="a3"/>
+        <w:spacing w:after="0" w:line="360" w:lineRule="auto"/>
+        <w:ind w:left="0" w:firstLine="709"/>
+        <w:jc w:val="both"/>
+        <w:rPr>
+          <w:rFonts w:ascii="Times New Roman" w:hAnsi="Times New Roman" w:cs="Times New Roman"/>
+          <w:b/>
+          <w:bCs/>
+          <w:sz w:val="28"/>
+          <w:szCs w:val="28"/>
+        </w:rPr>
+      </w:pPr>
+      <w:r>
+        <w:rPr>
+          <w:rFonts w:ascii="Times New Roman" w:hAnsi="Times New Roman" w:cs="Times New Roman"/>
+          <w:b/>
+          <w:bCs/>
+          <w:sz w:val="28"/>
+          <w:szCs w:val="28"/>
+        </w:rPr>
+        <w:t xml:space="preserve">[Слайд </w:t>
+      </w:r>
+      <w:r>
+        <w:rPr>
+          <w:rFonts w:ascii="Times New Roman" w:hAnsi="Times New Roman" w:cs="Times New Roman"/>
+          <w:b/>
+          <w:bCs/>
+          <w:sz w:val="28"/>
+          <w:szCs w:val="28"/>
+        </w:rPr>
+        <w:t>1</w:t>
+      </w:r>
+      <w:r>
+        <w:rPr>
+          <w:rFonts w:ascii="Times New Roman" w:hAnsi="Times New Roman" w:cs="Times New Roman"/>
+          <w:b/>
+          <w:bCs/>
+          <w:sz w:val="28"/>
+          <w:szCs w:val="28"/>
+          <w:lang w:val="en-US"/>
+        </w:rPr>
+        <w:t>5</w:t>
+      </w:r>
+      <w:r>
+        <w:rPr>
+          <w:rFonts w:ascii="Times New Roman" w:hAnsi="Times New Roman" w:cs="Times New Roman"/>
+          <w:b/>
+          <w:bCs/>
+          <w:sz w:val="28"/>
+          <w:szCs w:val="28"/>
+        </w:rPr>
+        <w:t>]</w:t>
+      </w:r>
+    </w:p>
+    <w:p>
+      <w:pPr>
+        <w:spacing w:after="0" w:line="360" w:lineRule="auto"/>
+        <w:ind w:firstLine="709"/>
+        <w:jc w:val="both"/>
+        <w:rPr>
+          <w:rFonts w:ascii="Times New Roman" w:hAnsi="Times New Roman" w:cs="Times New Roman"/>
+          <w:sz w:val="28"/>
+          <w:szCs w:val="28"/>
+        </w:rPr>
+      </w:pPr>
+      <w:r>
+        <w:rPr>
+          <w:rFonts w:ascii="Times New Roman" w:hAnsi="Times New Roman" w:cs="Times New Roman"/>
+          <w:sz w:val="28"/>
+          <w:szCs w:val="28"/>
+        </w:rPr>
+        <w:t xml:space="preserve">Для работы с </w:t>
+      </w:r>
+      <w:r>
+        <w:rPr>
+          <w:rFonts w:ascii="Times New Roman" w:hAnsi="Times New Roman" w:cs="Times New Roman"/>
+          <w:sz w:val="28"/>
+          <w:szCs w:val="28"/>
+          <w:lang w:val="en-US"/>
+        </w:rPr>
+        <w:t>SQL</w:t>
+      </w:r>
+      <w:r>
+        <w:rPr>
+          <w:rFonts w:ascii="Times New Roman" w:hAnsi="Times New Roman" w:cs="Times New Roman"/>
+          <w:sz w:val="28"/>
+          <w:szCs w:val="28"/>
+        </w:rPr>
+        <w:t xml:space="preserve"> Инъекциями была разработана веб-страница, которая имитирует форму авторизации</w:t>
+      </w:r>
+      <w:r>
+        <w:rPr>
+          <w:rFonts w:ascii="Times New Roman" w:hAnsi="Times New Roman" w:cs="Times New Roman"/>
+          <w:sz w:val="28"/>
+          <w:szCs w:val="28"/>
+        </w:rPr>
+        <w:t>.</w:t>
+      </w:r>
+    </w:p>
+    <w:p>
+      <w:pPr>
+        <w:pStyle w:val="a3"/>
+        <w:spacing w:after="0" w:line="360" w:lineRule="auto"/>
+        <w:ind w:left="709"/>
+        <w:jc w:val="both"/>
+        <w:rPr>
+          <w:rFonts w:ascii="Times New Roman" w:hAnsi="Times New Roman" w:cs="Times New Roman"/>
+          <w:b/>
+          <w:bCs/>
+          <w:sz w:val="28"/>
+          <w:szCs w:val="28"/>
+        </w:rPr>
+      </w:pPr>
+      <w:r>
+        <w:rPr>
+          <w:rFonts w:ascii="Times New Roman" w:hAnsi="Times New Roman" w:cs="Times New Roman"/>
+          <w:b/>
+          <w:bCs/>
+          <w:sz w:val="28"/>
+          <w:szCs w:val="28"/>
+        </w:rPr>
+        <w:t>[</w:t>
+      </w:r>
+      <w:r>
+        <w:rPr>
+          <w:rFonts w:ascii="Times New Roman" w:hAnsi="Times New Roman" w:cs="Times New Roman"/>
+          <w:b/>
+          <w:bCs/>
+          <w:sz w:val="28"/>
+          <w:szCs w:val="28"/>
+        </w:rPr>
+        <w:t xml:space="preserve">Слайд </w:t>
+      </w:r>
+      <w:r>
+        <w:rPr>
+          <w:rFonts w:ascii="Times New Roman" w:hAnsi="Times New Roman" w:cs="Times New Roman"/>
+          <w:b/>
+          <w:bCs/>
+          <w:sz w:val="28"/>
+          <w:szCs w:val="28"/>
+        </w:rPr>
+        <w:t>1</w:t>
+      </w:r>
+      <w:r>
+        <w:rPr>
+          <w:rFonts w:ascii="Times New Roman" w:hAnsi="Times New Roman" w:cs="Times New Roman"/>
+          <w:b/>
+          <w:bCs/>
+          <w:sz w:val="28"/>
+          <w:szCs w:val="28"/>
+          <w:lang w:val="en-US"/>
+        </w:rPr>
+        <w:t>6</w:t>
+      </w:r>
+      <w:r>
+        <w:rPr>
+          <w:rFonts w:ascii="Times New Roman" w:hAnsi="Times New Roman" w:cs="Times New Roman"/>
+          <w:b/>
+          <w:bCs/>
+          <w:sz w:val="28"/>
+          <w:szCs w:val="28"/>
+        </w:rPr>
+        <w:t>]</w:t>
+      </w:r>
+    </w:p>
+    <w:p>
+      <w:pPr>
+        <w:spacing w:after="0" w:line="360" w:lineRule="auto"/>
+        <w:ind w:firstLine="709"/>
+        <w:jc w:val="both"/>
+        <w:rPr>
+          <w:rFonts w:ascii="Times New Roman" w:hAnsi="Times New Roman" w:cs="Times New Roman"/>
+          <w:sz w:val="28"/>
+          <w:szCs w:val="28"/>
+        </w:rPr>
+      </w:pPr>
+      <w:r>
+        <w:rPr>
+          <w:rFonts w:ascii="Times New Roman" w:hAnsi="Times New Roman" w:cs="Times New Roman"/>
+          <w:sz w:val="28"/>
+          <w:szCs w:val="28"/>
+        </w:rPr>
+        <w:t xml:space="preserve">После того как пользователь вводит данные в форму, его перенаправляет на страницу с сообщением о статусе авторизации: “Ошибка!” либо “Вход успешно выполнен”. </w:t>
+      </w:r>
+    </w:p>
+    <w:p>
+      <w:pPr>
+        <w:spacing w:after="0" w:line="360" w:lineRule="auto"/>
+        <w:ind w:firstLine="709"/>
+        <w:jc w:val="both"/>
+        <w:rPr>
+          <w:rFonts w:ascii="Times New Roman" w:hAnsi="Times New Roman" w:cs="Times New Roman"/>
+          <w:b/>
+          <w:bCs/>
+          <w:sz w:val="28"/>
+          <w:szCs w:val="28"/>
+        </w:rPr>
+      </w:pPr>
+      <w:r>
+        <w:rPr>
+          <w:rFonts w:ascii="Times New Roman" w:hAnsi="Times New Roman" w:cs="Times New Roman"/>
+          <w:b/>
+          <w:bCs/>
+          <w:sz w:val="28"/>
+          <w:szCs w:val="28"/>
+        </w:rPr>
+        <w:t xml:space="preserve">[Слайд </w:t>
+      </w:r>
+      <w:r>
+        <w:rPr>
+          <w:rFonts w:ascii="Times New Roman" w:hAnsi="Times New Roman" w:cs="Times New Roman"/>
+          <w:b/>
+          <w:bCs/>
+          <w:sz w:val="28"/>
+          <w:szCs w:val="28"/>
+        </w:rPr>
+        <w:t>1</w:t>
+      </w:r>
+      <w:r>
+        <w:rPr>
+          <w:rFonts w:ascii="Times New Roman" w:hAnsi="Times New Roman" w:cs="Times New Roman"/>
+          <w:b/>
+          <w:bCs/>
+          <w:sz w:val="28"/>
+          <w:szCs w:val="28"/>
+          <w:lang w:val="en-US"/>
+        </w:rPr>
+        <w:t>7</w:t>
+      </w:r>
+      <w:r>
+        <w:rPr>
+          <w:rFonts w:ascii="Times New Roman" w:hAnsi="Times New Roman" w:cs="Times New Roman"/>
+          <w:b/>
+          <w:bCs/>
+          <w:sz w:val="28"/>
+          <w:szCs w:val="28"/>
+        </w:rPr>
+        <w:t>]</w:t>
+      </w:r>
+    </w:p>
+    <w:p>
+      <w:pPr>
+        <w:spacing w:after="0" w:line="360" w:lineRule="auto"/>
+        <w:ind w:firstLine="709"/>
+        <w:jc w:val="both"/>
+        <w:rPr>
+          <w:rFonts w:ascii="Times New Roman" w:hAnsi="Times New Roman" w:cs="Times New Roman"/>
+          <w:sz w:val="28"/>
+          <w:szCs w:val="28"/>
+        </w:rPr>
+      </w:pPr>
+      <w:r>
+        <w:rPr>
+          <w:rFonts w:ascii="Times New Roman" w:hAnsi="Times New Roman" w:cs="Times New Roman"/>
+          <w:sz w:val="28"/>
+          <w:szCs w:val="28"/>
+        </w:rPr>
+        <w:t xml:space="preserve">Рассмотрим ситуацию, когда злоумышленник с помощью </w:t>
+      </w:r>
+      <w:r>
+        <w:rPr>
+          <w:rFonts w:ascii="Times New Roman" w:hAnsi="Times New Roman" w:cs="Times New Roman"/>
+          <w:sz w:val="28"/>
+          <w:szCs w:val="28"/>
+          <w:lang w:val="en-US"/>
+        </w:rPr>
+        <w:t>SQL</w:t>
+      </w:r>
+      <w:r>
+        <w:rPr>
+          <w:rFonts w:ascii="Times New Roman" w:hAnsi="Times New Roman" w:cs="Times New Roman"/>
+          <w:sz w:val="28"/>
+          <w:szCs w:val="28"/>
+        </w:rPr>
+        <w:t xml:space="preserve"> </w:t>
+      </w:r>
+      <w:r>
+        <w:rPr>
+          <w:rFonts w:ascii="Times New Roman" w:hAnsi="Times New Roman" w:cs="Times New Roman"/>
+          <w:sz w:val="28"/>
+          <w:szCs w:val="28"/>
+        </w:rPr>
+        <w:t>инъекции может успешно авторизоваться.</w:t>
+      </w:r>
+    </w:p>
+    <w:p>
+      <w:pPr>
+        <w:spacing w:after="0" w:line="360" w:lineRule="auto"/>
+        <w:ind w:firstLine="709"/>
+        <w:jc w:val="both"/>
+        <w:rPr>
+          <w:rFonts w:ascii="Times New Roman" w:hAnsi="Times New Roman" w:cs="Times New Roman"/>
+          <w:sz w:val="28"/>
+          <w:szCs w:val="28"/>
+        </w:rPr>
+      </w:pPr>
+      <w:r>
+        <w:rPr>
+          <w:rFonts w:ascii="Times New Roman" w:hAnsi="Times New Roman" w:cs="Times New Roman"/>
+          <w:sz w:val="28"/>
+          <w:szCs w:val="28"/>
+        </w:rPr>
+        <w:lastRenderedPageBreak/>
+        <w:t xml:space="preserve">Чтобы злоумышленнику добиться работы его введённого вредоносного кода, ему достаточно вписать в поле ввода строчную кавычку, </w:t>
+      </w:r>
+      <w:r>
+        <w:rPr>
+          <w:rFonts w:ascii="Times New Roman" w:hAnsi="Times New Roman" w:cs="Times New Roman"/>
+          <w:sz w:val="28"/>
+          <w:szCs w:val="28"/>
+        </w:rPr>
+        <w:t>которая позволит коду после нее выполниться как часть запроса.</w:t>
+      </w:r>
+    </w:p>
+    <w:p>
+      <w:pPr>
+        <w:spacing w:after="0" w:line="360" w:lineRule="auto"/>
+        <w:ind w:firstLine="709"/>
+        <w:jc w:val="both"/>
+        <w:rPr>
+          <w:rFonts w:ascii="Times New Roman" w:hAnsi="Times New Roman" w:cs="Times New Roman"/>
+          <w:sz w:val="28"/>
+          <w:szCs w:val="28"/>
+        </w:rPr>
+      </w:pPr>
+      <w:r>
+        <w:rPr>
+          <w:rFonts w:ascii="Times New Roman" w:hAnsi="Times New Roman" w:cs="Times New Roman"/>
+          <w:sz w:val="28"/>
+          <w:szCs w:val="28"/>
+        </w:rPr>
+        <w:t xml:space="preserve">Данное выражение означает, что после закрытой строки, благодаря кавычке, выполняется оператор </w:t>
+      </w:r>
+      <w:r>
+        <w:rPr>
+          <w:rFonts w:ascii="Times New Roman" w:hAnsi="Times New Roman" w:cs="Times New Roman"/>
+          <w:sz w:val="28"/>
+          <w:szCs w:val="28"/>
+          <w:lang w:val="en-US"/>
+        </w:rPr>
+        <w:t>OR</w:t>
       </w:r>
       <w:r>
         <w:rPr>
@@ -1778,71 +3048,477 @@
           <w:sz w:val="28"/>
           <w:szCs w:val="28"/>
         </w:rPr>
-        <w:t xml:space="preserve"> была создана база данных под названием “</w:t>
-      </w:r>
-      <w:r>
-        <w:rPr>
-          <w:rFonts w:ascii="Times New Roman" w:hAnsi="Times New Roman" w:cs="Times New Roman"/>
+        <w:t xml:space="preserve"> код после которого,</w:t>
+      </w:r>
+      <w:r>
+        <w:rPr>
+          <w:rFonts w:ascii="Times New Roman" w:hAnsi="Times New Roman" w:cs="Times New Roman"/>
+          <w:sz w:val="28"/>
+          <w:szCs w:val="28"/>
+        </w:rPr>
+        <w:t xml:space="preserve"> в</w:t>
+      </w:r>
+      <w:r>
+        <w:rPr>
+          <w:rFonts w:ascii="Times New Roman" w:hAnsi="Times New Roman" w:cs="Times New Roman"/>
+          <w:sz w:val="28"/>
+          <w:szCs w:val="28"/>
+        </w:rPr>
+        <w:t xml:space="preserve"> итоге позволит злоумышленнику войти в систему.</w:t>
+      </w:r>
+      <w:r>
+        <w:rPr>
+          <w:rFonts w:ascii="Times New Roman" w:hAnsi="Times New Roman" w:cs="Times New Roman"/>
+          <w:sz w:val="28"/>
+          <w:szCs w:val="28"/>
+        </w:rPr>
+        <w:t xml:space="preserve"> </w:t>
+      </w:r>
+      <w:r>
+        <w:rPr>
+          <w:rFonts w:ascii="Times New Roman" w:hAnsi="Times New Roman" w:cs="Times New Roman"/>
+          <w:sz w:val="28"/>
+          <w:szCs w:val="28"/>
+        </w:rPr>
+        <w:t>После того, как злоумышленник отправит данные, его перенаправит на страницу, где он увидит сообщение о том, что вход выполнен успешно.</w:t>
+      </w:r>
+    </w:p>
+    <w:p>
+      <w:pPr>
+        <w:spacing w:after="0" w:line="360" w:lineRule="auto"/>
+        <w:ind w:firstLine="709"/>
+        <w:jc w:val="both"/>
+        <w:rPr>
+          <w:rFonts w:ascii="Times New Roman" w:hAnsi="Times New Roman" w:cs="Times New Roman"/>
+          <w:b/>
+          <w:bCs/>
+          <w:sz w:val="28"/>
+          <w:szCs w:val="28"/>
+        </w:rPr>
+      </w:pPr>
+      <w:r>
+        <w:rPr>
+          <w:rFonts w:ascii="Times New Roman" w:hAnsi="Times New Roman" w:cs="Times New Roman"/>
+          <w:b/>
+          <w:bCs/>
+          <w:sz w:val="28"/>
+          <w:szCs w:val="28"/>
+        </w:rPr>
+        <w:t>[</w:t>
+      </w:r>
+      <w:r>
+        <w:rPr>
+          <w:rFonts w:ascii="Times New Roman" w:hAnsi="Times New Roman" w:cs="Times New Roman"/>
+          <w:b/>
+          <w:bCs/>
+          <w:sz w:val="28"/>
+          <w:szCs w:val="28"/>
+        </w:rPr>
+        <w:t xml:space="preserve">Слайд </w:t>
+      </w:r>
+      <w:r>
+        <w:rPr>
+          <w:rFonts w:ascii="Times New Roman" w:hAnsi="Times New Roman" w:cs="Times New Roman"/>
+          <w:b/>
+          <w:bCs/>
+          <w:sz w:val="28"/>
+          <w:szCs w:val="28"/>
+        </w:rPr>
+        <w:t>1</w:t>
+      </w:r>
+      <w:r>
+        <w:rPr>
+          <w:rFonts w:ascii="Times New Roman" w:hAnsi="Times New Roman" w:cs="Times New Roman"/>
+          <w:b/>
+          <w:bCs/>
           <w:sz w:val="28"/>
           <w:szCs w:val="28"/>
           <w:lang w:val="en-US"/>
         </w:rPr>
-        <w:t>main</w:t>
-      </w:r>
-      <w:r>
-        <w:rPr>
-          <w:rFonts w:ascii="Times New Roman" w:hAnsi="Times New Roman" w:cs="Times New Roman"/>
-          <w:sz w:val="28"/>
-          <w:szCs w:val="28"/>
-        </w:rPr>
-        <w:t>” в которой, в свою очередь, была создана таблица с названием “</w:t>
-      </w:r>
-      <w:r>
-        <w:rPr>
-          <w:rFonts w:ascii="Times New Roman" w:hAnsi="Times New Roman" w:cs="Times New Roman"/>
+        <w:t>8</w:t>
+      </w:r>
+      <w:r>
+        <w:rPr>
+          <w:rFonts w:ascii="Times New Roman" w:hAnsi="Times New Roman" w:cs="Times New Roman"/>
+          <w:b/>
+          <w:bCs/>
+          <w:sz w:val="28"/>
+          <w:szCs w:val="28"/>
+        </w:rPr>
+        <w:t>]</w:t>
+      </w:r>
+    </w:p>
+    <w:p>
+      <w:pPr>
+        <w:spacing w:after="0" w:line="360" w:lineRule="auto"/>
+        <w:ind w:firstLine="709"/>
+        <w:jc w:val="both"/>
+        <w:rPr>
+          <w:rFonts w:ascii="Times New Roman" w:hAnsi="Times New Roman" w:cs="Times New Roman"/>
+          <w:sz w:val="28"/>
+          <w:szCs w:val="28"/>
+        </w:rPr>
+      </w:pPr>
+      <w:r>
+        <w:rPr>
+          <w:rFonts w:ascii="Times New Roman" w:hAnsi="Times New Roman" w:cs="Times New Roman"/>
+          <w:sz w:val="28"/>
+          <w:szCs w:val="28"/>
+        </w:rPr>
+        <w:t xml:space="preserve">Чтобы защититься от взлома, было принято решение использовать </w:t>
+      </w:r>
+      <w:r>
+        <w:rPr>
+          <w:rFonts w:ascii="Times New Roman" w:hAnsi="Times New Roman" w:cs="Times New Roman"/>
+          <w:sz w:val="28"/>
+          <w:szCs w:val="28"/>
+        </w:rPr>
+        <w:t>параметризованный запрос.</w:t>
+      </w:r>
+      <w:r>
+        <w:t xml:space="preserve"> </w:t>
+      </w:r>
+      <w:r>
+        <w:rPr>
+          <w:rFonts w:ascii="Times New Roman" w:hAnsi="Times New Roman" w:cs="Times New Roman"/>
+          <w:sz w:val="28"/>
+          <w:szCs w:val="28"/>
+        </w:rPr>
+        <w:t>Такой подход предотвращает выполнение вредоносных SQL-инструкций, подставляем</w:t>
+      </w:r>
+      <w:r>
+        <w:rPr>
+          <w:rFonts w:ascii="Times New Roman" w:hAnsi="Times New Roman" w:cs="Times New Roman"/>
+          <w:sz w:val="28"/>
+          <w:szCs w:val="28"/>
+        </w:rPr>
+        <w:t>ых через пользовательский ввод.</w:t>
+      </w:r>
+    </w:p>
+    <w:p>
+      <w:pPr>
+        <w:spacing w:after="0" w:line="360" w:lineRule="auto"/>
+        <w:ind w:firstLine="709"/>
+        <w:jc w:val="both"/>
+        <w:rPr>
+          <w:rFonts w:ascii="Times New Roman" w:hAnsi="Times New Roman" w:cs="Times New Roman"/>
+          <w:b/>
+          <w:bCs/>
+          <w:sz w:val="28"/>
+          <w:szCs w:val="28"/>
+        </w:rPr>
+      </w:pPr>
+      <w:r>
+        <w:rPr>
+          <w:rFonts w:ascii="Times New Roman" w:hAnsi="Times New Roman" w:cs="Times New Roman"/>
+          <w:b/>
+          <w:bCs/>
+          <w:sz w:val="28"/>
+          <w:szCs w:val="28"/>
+        </w:rPr>
+        <w:t>[</w:t>
+      </w:r>
+      <w:r>
+        <w:rPr>
+          <w:rFonts w:ascii="Times New Roman" w:hAnsi="Times New Roman" w:cs="Times New Roman"/>
+          <w:b/>
+          <w:bCs/>
+          <w:sz w:val="28"/>
+          <w:szCs w:val="28"/>
+        </w:rPr>
+        <w:t xml:space="preserve">Слайд </w:t>
+      </w:r>
+      <w:r>
+        <w:rPr>
+          <w:rFonts w:ascii="Times New Roman" w:hAnsi="Times New Roman" w:cs="Times New Roman"/>
+          <w:b/>
+          <w:bCs/>
           <w:sz w:val="28"/>
           <w:szCs w:val="28"/>
           <w:lang w:val="en-US"/>
         </w:rPr>
-        <w:t>comments</w:t>
-      </w:r>
-      <w:r>
-        <w:rPr>
-          <w:rFonts w:ascii="Times New Roman" w:hAnsi="Times New Roman" w:cs="Times New Roman"/>
-          <w:sz w:val="28"/>
-          <w:szCs w:val="28"/>
-        </w:rPr>
-        <w:t>”.</w:t>
-      </w:r>
-      <w:r>
-        <w:rPr>
-          <w:rFonts w:ascii="Times New Roman" w:hAnsi="Times New Roman" w:cs="Times New Roman"/>
+        <w:t>19</w:t>
+      </w:r>
+      <w:r>
+        <w:rPr>
+          <w:rFonts w:ascii="Times New Roman" w:hAnsi="Times New Roman" w:cs="Times New Roman"/>
+          <w:b/>
+          <w:bCs/>
+          <w:sz w:val="28"/>
+          <w:szCs w:val="28"/>
+        </w:rPr>
+        <w:t>]</w:t>
+      </w:r>
+    </w:p>
+    <w:p>
+      <w:pPr>
+        <w:spacing w:after="0" w:line="360" w:lineRule="auto"/>
+        <w:ind w:firstLine="709"/>
+        <w:jc w:val="both"/>
+        <w:rPr>
+          <w:rFonts w:ascii="Times New Roman" w:hAnsi="Times New Roman" w:cs="Times New Roman"/>
+          <w:sz w:val="28"/>
+          <w:szCs w:val="28"/>
+        </w:rPr>
+      </w:pPr>
+      <w:r>
+        <w:rPr>
+          <w:rFonts w:ascii="Times New Roman" w:hAnsi="Times New Roman" w:cs="Times New Roman"/>
+          <w:sz w:val="28"/>
+          <w:szCs w:val="28"/>
+        </w:rPr>
+        <w:t xml:space="preserve">Для тестирования </w:t>
+      </w:r>
+      <w:r>
+        <w:rPr>
+          <w:rFonts w:ascii="Times New Roman" w:hAnsi="Times New Roman" w:cs="Times New Roman"/>
+          <w:sz w:val="28"/>
+          <w:szCs w:val="28"/>
+          <w:lang w:val="en-US"/>
+        </w:rPr>
+        <w:t>CSRF</w:t>
+      </w:r>
+      <w:r>
+        <w:rPr>
+          <w:rFonts w:ascii="Times New Roman" w:hAnsi="Times New Roman" w:cs="Times New Roman"/>
+          <w:sz w:val="28"/>
+          <w:szCs w:val="28"/>
+        </w:rPr>
+        <w:t xml:space="preserve"> атаки была создана страница профиля пользователя. При входе на страницу пользователь видит свой логин, и может ввести новый логин или новый пароль.</w:t>
+      </w:r>
+      <w:r>
+        <w:rPr>
+          <w:rFonts w:ascii="Times New Roman" w:hAnsi="Times New Roman" w:cs="Times New Roman"/>
+          <w:sz w:val="28"/>
+          <w:szCs w:val="28"/>
+        </w:rPr>
+        <w:t xml:space="preserve"> Также на сайт внедрен функционал авторизации. При авторизации пользователь получает уникальный токен, который помещается в базу данных, и с помощью которого в будущем идентифицируется.</w:t>
+      </w:r>
+    </w:p>
+    <w:p>
+      <w:pPr>
+        <w:spacing w:after="0" w:line="360" w:lineRule="auto"/>
+        <w:ind w:firstLine="709"/>
+        <w:jc w:val="both"/>
+        <w:rPr>
+          <w:rFonts w:ascii="Times New Roman" w:hAnsi="Times New Roman" w:cs="Times New Roman"/>
+          <w:b/>
+          <w:bCs/>
+          <w:sz w:val="28"/>
+          <w:szCs w:val="28"/>
+        </w:rPr>
+      </w:pPr>
+      <w:r>
+        <w:rPr>
+          <w:rFonts w:ascii="Times New Roman" w:hAnsi="Times New Roman" w:cs="Times New Roman"/>
+          <w:b/>
+          <w:bCs/>
+          <w:sz w:val="28"/>
+          <w:szCs w:val="28"/>
+        </w:rPr>
+        <w:t>[</w:t>
+      </w:r>
+      <w:r>
+        <w:rPr>
+          <w:rFonts w:ascii="Times New Roman" w:hAnsi="Times New Roman" w:cs="Times New Roman"/>
+          <w:b/>
+          <w:bCs/>
+          <w:sz w:val="28"/>
+          <w:szCs w:val="28"/>
+        </w:rPr>
+        <w:t>Слайд</w:t>
+      </w:r>
+      <w:r>
+        <w:rPr>
+          <w:rFonts w:ascii="Times New Roman" w:hAnsi="Times New Roman" w:cs="Times New Roman"/>
+          <w:b/>
+          <w:bCs/>
           <w:sz w:val="28"/>
           <w:szCs w:val="28"/>
         </w:rPr>
         <w:t xml:space="preserve"> </w:t>
       </w:r>
-      <w:bookmarkStart w:id="1" w:name="_Hlk164766274"/>
-    </w:p>
-    <w:bookmarkEnd w:id="1"/>
-    <w:p>
-      <w:pPr>
-        <w:spacing w:after="0" w:line="360" w:lineRule="auto"/>
-        <w:ind w:firstLine="709"/>
-        <w:jc w:val="both"/>
-        <w:rPr>
-          <w:rFonts w:ascii="Times New Roman" w:hAnsi="Times New Roman" w:cs="Times New Roman"/>
-          <w:sz w:val="28"/>
-          <w:szCs w:val="28"/>
-        </w:rPr>
-      </w:pPr>
-      <w:r>
-        <w:rPr>
-          <w:rFonts w:ascii="Times New Roman" w:hAnsi="Times New Roman" w:cs="Times New Roman"/>
-          <w:sz w:val="28"/>
-          <w:szCs w:val="28"/>
-        </w:rPr>
-        <w:t>На странице присутствует поле ввода, через которое пользователь может ввести текст и сделать запись в базе, а также список комментариев каждый из которых представляет одну запись в базе данных.</w:t>
+      <w:r>
+        <w:rPr>
+          <w:rFonts w:ascii="Times New Roman" w:hAnsi="Times New Roman" w:cs="Times New Roman"/>
+          <w:b/>
+          <w:bCs/>
+          <w:sz w:val="28"/>
+          <w:szCs w:val="28"/>
+        </w:rPr>
+        <w:t>20</w:t>
+      </w:r>
+      <w:r>
+        <w:rPr>
+          <w:rFonts w:ascii="Times New Roman" w:hAnsi="Times New Roman" w:cs="Times New Roman"/>
+          <w:b/>
+          <w:bCs/>
+          <w:sz w:val="28"/>
+          <w:szCs w:val="28"/>
+        </w:rPr>
+        <w:t>]</w:t>
+      </w:r>
+    </w:p>
+    <w:p>
+      <w:pPr>
+        <w:spacing w:after="0" w:line="360" w:lineRule="auto"/>
+        <w:ind w:firstLine="709"/>
+        <w:jc w:val="both"/>
+        <w:rPr>
+          <w:rFonts w:ascii="Times New Roman" w:hAnsi="Times New Roman" w:cs="Times New Roman"/>
+          <w:sz w:val="28"/>
+          <w:szCs w:val="28"/>
+        </w:rPr>
+      </w:pPr>
+      <w:r>
+        <w:rPr>
+          <w:rFonts w:ascii="Times New Roman" w:hAnsi="Times New Roman" w:cs="Times New Roman"/>
+          <w:sz w:val="28"/>
+          <w:szCs w:val="28"/>
+        </w:rPr>
+        <w:t xml:space="preserve"> </w:t>
+      </w:r>
+      <w:r>
+        <w:rPr>
+          <w:rFonts w:ascii="Times New Roman" w:hAnsi="Times New Roman" w:cs="Times New Roman"/>
+          <w:sz w:val="28"/>
+          <w:szCs w:val="28"/>
+        </w:rPr>
+        <w:t>Также, д</w:t>
+      </w:r>
+      <w:r>
+        <w:rPr>
+          <w:rFonts w:ascii="Times New Roman" w:hAnsi="Times New Roman" w:cs="Times New Roman"/>
+          <w:sz w:val="28"/>
+          <w:szCs w:val="28"/>
+        </w:rPr>
+        <w:t>ля демонстрации CSRF, была создана страница, на которой расположена кнопка, по нажатию на которую происходит отправка формы на адрес сервера. В этой форме есть уже заполненные поля “</w:t>
+      </w:r>
+      <w:proofErr w:type="spellStart"/>
+      <w:r>
+        <w:rPr>
+          <w:rFonts w:ascii="Times New Roman" w:hAnsi="Times New Roman" w:cs="Times New Roman"/>
+          <w:sz w:val="28"/>
+          <w:szCs w:val="28"/>
+        </w:rPr>
+        <w:t>l</w:t>
+      </w:r>
+      <w:r>
+        <w:rPr>
+          <w:rFonts w:ascii="Times New Roman" w:hAnsi="Times New Roman" w:cs="Times New Roman"/>
+          <w:sz w:val="28"/>
+          <w:szCs w:val="28"/>
+        </w:rPr>
+        <w:t>ogin</w:t>
+      </w:r>
+      <w:proofErr w:type="spellEnd"/>
+      <w:r>
+        <w:rPr>
+          <w:rFonts w:ascii="Times New Roman" w:hAnsi="Times New Roman" w:cs="Times New Roman"/>
+          <w:sz w:val="28"/>
+          <w:szCs w:val="28"/>
+        </w:rPr>
+        <w:t>” и “</w:t>
+      </w:r>
+      <w:proofErr w:type="spellStart"/>
+      <w:r>
+        <w:rPr>
+          <w:rFonts w:ascii="Times New Roman" w:hAnsi="Times New Roman" w:cs="Times New Roman"/>
+          <w:sz w:val="28"/>
+          <w:szCs w:val="28"/>
+        </w:rPr>
+        <w:t>password</w:t>
+      </w:r>
+      <w:proofErr w:type="spellEnd"/>
+      <w:r>
+        <w:rPr>
+          <w:rFonts w:ascii="Times New Roman" w:hAnsi="Times New Roman" w:cs="Times New Roman"/>
+          <w:sz w:val="28"/>
+          <w:szCs w:val="28"/>
+        </w:rPr>
+        <w:t>”</w:t>
+      </w:r>
+      <w:r>
+        <w:rPr>
+          <w:rFonts w:ascii="Times New Roman" w:hAnsi="Times New Roman" w:cs="Times New Roman"/>
+          <w:sz w:val="28"/>
+          <w:szCs w:val="28"/>
+        </w:rPr>
+        <w:t>.</w:t>
+      </w:r>
+    </w:p>
+    <w:p>
+      <w:pPr>
+        <w:spacing w:after="0" w:line="360" w:lineRule="auto"/>
+        <w:ind w:firstLine="709"/>
+        <w:jc w:val="both"/>
+        <w:rPr>
+          <w:rFonts w:ascii="Times New Roman" w:hAnsi="Times New Roman" w:cs="Times New Roman"/>
+          <w:sz w:val="28"/>
+          <w:szCs w:val="28"/>
+        </w:rPr>
+      </w:pPr>
+      <w:r>
+        <w:rPr>
+          <w:rFonts w:ascii="Times New Roman" w:hAnsi="Times New Roman" w:cs="Times New Roman"/>
+          <w:sz w:val="28"/>
+          <w:szCs w:val="28"/>
+        </w:rPr>
+        <w:t>В момент отправки формы происходит запрос на сервер от лица жертвы, благодаря чему к запросу прикр</w:t>
+      </w:r>
+      <w:r>
+        <w:rPr>
+          <w:rFonts w:ascii="Times New Roman" w:hAnsi="Times New Roman" w:cs="Times New Roman"/>
+          <w:sz w:val="28"/>
+          <w:szCs w:val="28"/>
+        </w:rPr>
+        <w:t xml:space="preserve">епляются ее </w:t>
+      </w:r>
+      <w:proofErr w:type="spellStart"/>
+      <w:r>
+        <w:rPr>
+          <w:rFonts w:ascii="Times New Roman" w:hAnsi="Times New Roman" w:cs="Times New Roman"/>
+          <w:sz w:val="28"/>
+          <w:szCs w:val="28"/>
+        </w:rPr>
+        <w:t>cookie</w:t>
+      </w:r>
+      <w:proofErr w:type="spellEnd"/>
+      <w:r>
+        <w:rPr>
+          <w:rFonts w:ascii="Times New Roman" w:hAnsi="Times New Roman" w:cs="Times New Roman"/>
+          <w:sz w:val="28"/>
+          <w:szCs w:val="28"/>
+        </w:rPr>
+        <w:t>.</w:t>
+      </w:r>
+    </w:p>
+    <w:p>
+      <w:pPr>
+        <w:spacing w:after="0" w:line="360" w:lineRule="auto"/>
+        <w:ind w:firstLine="709"/>
+        <w:jc w:val="both"/>
+        <w:rPr>
+          <w:rFonts w:ascii="Times New Roman" w:hAnsi="Times New Roman" w:cs="Times New Roman"/>
+          <w:sz w:val="28"/>
+          <w:szCs w:val="28"/>
+        </w:rPr>
+      </w:pPr>
+      <w:r>
+        <w:rPr>
+          <w:rFonts w:ascii="Times New Roman" w:hAnsi="Times New Roman" w:cs="Times New Roman"/>
+          <w:sz w:val="28"/>
+          <w:szCs w:val="28"/>
+        </w:rPr>
+        <w:t xml:space="preserve">Сервер проверяет принадлежность токена пользователю и обновляет его данные на те, что указал злоумышленник в своей </w:t>
+      </w:r>
+      <w:r>
+        <w:rPr>
+          <w:rFonts w:ascii="Times New Roman" w:hAnsi="Times New Roman" w:cs="Times New Roman"/>
+          <w:sz w:val="28"/>
+          <w:szCs w:val="28"/>
+        </w:rPr>
+        <w:t>форме.</w:t>
       </w:r>
     </w:p>
     <w:p>
@@ -1876,6 +3552,236 @@
           <w:sz w:val="28"/>
           <w:szCs w:val="28"/>
         </w:rPr>
+        <w:t>Слайд</w:t>
+      </w:r>
+      <w:r>
+        <w:rPr>
+          <w:rFonts w:ascii="Times New Roman" w:hAnsi="Times New Roman" w:cs="Times New Roman"/>
+          <w:b/>
+          <w:bCs/>
+          <w:sz w:val="28"/>
+          <w:szCs w:val="28"/>
+        </w:rPr>
+        <w:t xml:space="preserve"> </w:t>
+      </w:r>
+      <w:r>
+        <w:rPr>
+          <w:rFonts w:ascii="Times New Roman" w:hAnsi="Times New Roman" w:cs="Times New Roman"/>
+          <w:b/>
+          <w:bCs/>
+          <w:sz w:val="28"/>
+          <w:szCs w:val="28"/>
+        </w:rPr>
+        <w:t>21</w:t>
+      </w:r>
+      <w:r>
+        <w:rPr>
+          <w:rFonts w:ascii="Times New Roman" w:hAnsi="Times New Roman" w:cs="Times New Roman"/>
+          <w:b/>
+          <w:bCs/>
+          <w:sz w:val="28"/>
+          <w:szCs w:val="28"/>
+        </w:rPr>
+        <w:t>]</w:t>
+      </w:r>
+    </w:p>
+    <w:p>
+      <w:pPr>
+        <w:spacing w:after="0" w:line="360" w:lineRule="auto"/>
+        <w:ind w:firstLine="709"/>
+        <w:jc w:val="both"/>
+        <w:rPr>
+          <w:rFonts w:ascii="Times New Roman" w:hAnsi="Times New Roman" w:cs="Times New Roman"/>
+          <w:sz w:val="28"/>
+          <w:szCs w:val="28"/>
+        </w:rPr>
+      </w:pPr>
+      <w:r>
+        <w:rPr>
+          <w:rFonts w:ascii="Times New Roman" w:hAnsi="Times New Roman" w:cs="Times New Roman"/>
+          <w:sz w:val="28"/>
+          <w:szCs w:val="28"/>
+        </w:rPr>
+        <w:t xml:space="preserve"> </w:t>
+      </w:r>
+      <w:r>
+        <w:rPr>
+          <w:rFonts w:ascii="Times New Roman" w:hAnsi="Times New Roman" w:cs="Times New Roman"/>
+          <w:sz w:val="28"/>
+          <w:szCs w:val="28"/>
+        </w:rPr>
+        <w:t xml:space="preserve">Так как </w:t>
+      </w:r>
+      <w:r>
+        <w:rPr>
+          <w:rFonts w:ascii="Times New Roman" w:hAnsi="Times New Roman" w:cs="Times New Roman"/>
+          <w:sz w:val="28"/>
+          <w:szCs w:val="28"/>
+        </w:rPr>
+        <w:t>все запросы проходят в рамках одного домена,</w:t>
+      </w:r>
+      <w:r>
+        <w:rPr>
+          <w:rFonts w:ascii="Times New Roman" w:hAnsi="Times New Roman" w:cs="Times New Roman"/>
+          <w:sz w:val="28"/>
+          <w:szCs w:val="28"/>
+        </w:rPr>
+        <w:t xml:space="preserve"> для предотвращения поддельных запросов был добавлен атрибут</w:t>
+      </w:r>
+      <w:r>
+        <w:rPr>
+          <w:rFonts w:ascii="Times New Roman" w:hAnsi="Times New Roman" w:cs="Times New Roman"/>
+          <w:sz w:val="28"/>
+          <w:szCs w:val="28"/>
+        </w:rPr>
+        <w:t xml:space="preserve"> </w:t>
+      </w:r>
+      <w:proofErr w:type="spellStart"/>
+      <w:r>
+        <w:rPr>
+          <w:rFonts w:ascii="Times New Roman" w:hAnsi="Times New Roman" w:cs="Times New Roman"/>
+          <w:sz w:val="28"/>
+          <w:szCs w:val="28"/>
+        </w:rPr>
+        <w:t>SameSite</w:t>
+      </w:r>
+      <w:proofErr w:type="spellEnd"/>
+      <w:r>
+        <w:rPr>
+          <w:rFonts w:ascii="Times New Roman" w:hAnsi="Times New Roman" w:cs="Times New Roman"/>
+          <w:sz w:val="28"/>
+          <w:szCs w:val="28"/>
+        </w:rPr>
+        <w:t xml:space="preserve"> со </w:t>
+      </w:r>
+      <w:r>
+        <w:rPr>
+          <w:rFonts w:ascii="Times New Roman" w:hAnsi="Times New Roman" w:cs="Times New Roman"/>
+          <w:sz w:val="28"/>
+          <w:szCs w:val="28"/>
+        </w:rPr>
+        <w:lastRenderedPageBreak/>
+        <w:t>значением</w:t>
+      </w:r>
+      <w:r>
+        <w:rPr>
+          <w:rFonts w:ascii="Times New Roman" w:hAnsi="Times New Roman" w:cs="Times New Roman"/>
+          <w:sz w:val="28"/>
+          <w:szCs w:val="28"/>
+        </w:rPr>
+        <w:t xml:space="preserve"> </w:t>
+      </w:r>
+      <w:proofErr w:type="spellStart"/>
+      <w:r>
+        <w:rPr>
+          <w:rFonts w:ascii="Times New Roman" w:hAnsi="Times New Roman" w:cs="Times New Roman"/>
+          <w:sz w:val="28"/>
+          <w:szCs w:val="28"/>
+        </w:rPr>
+        <w:t>Strict</w:t>
+      </w:r>
+      <w:proofErr w:type="spellEnd"/>
+      <w:r>
+        <w:rPr>
+          <w:rFonts w:ascii="Times New Roman" w:hAnsi="Times New Roman" w:cs="Times New Roman"/>
+          <w:sz w:val="28"/>
+          <w:szCs w:val="28"/>
+        </w:rPr>
+        <w:t>,</w:t>
+      </w:r>
+      <w:r>
+        <w:rPr>
+          <w:rFonts w:ascii="Times New Roman" w:hAnsi="Times New Roman" w:cs="Times New Roman"/>
+          <w:sz w:val="28"/>
+          <w:szCs w:val="28"/>
+        </w:rPr>
+        <w:t xml:space="preserve"> </w:t>
+      </w:r>
+      <w:r>
+        <w:rPr>
+          <w:rFonts w:ascii="Times New Roman" w:hAnsi="Times New Roman" w:cs="Times New Roman"/>
+          <w:sz w:val="28"/>
+          <w:szCs w:val="28"/>
+        </w:rPr>
+        <w:t xml:space="preserve">что делает </w:t>
+      </w:r>
+      <w:proofErr w:type="spellStart"/>
+      <w:r>
+        <w:rPr>
+          <w:rFonts w:ascii="Times New Roman" w:hAnsi="Times New Roman" w:cs="Times New Roman"/>
+          <w:sz w:val="28"/>
+          <w:szCs w:val="28"/>
+        </w:rPr>
+        <w:t>cookie</w:t>
+      </w:r>
+      <w:proofErr w:type="spellEnd"/>
+      <w:r>
+        <w:rPr>
+          <w:rFonts w:ascii="Times New Roman" w:hAnsi="Times New Roman" w:cs="Times New Roman"/>
+          <w:sz w:val="28"/>
+          <w:szCs w:val="28"/>
+        </w:rPr>
+        <w:t xml:space="preserve"> недоступными при </w:t>
+      </w:r>
+      <w:proofErr w:type="spellStart"/>
+      <w:r>
+        <w:rPr>
+          <w:rFonts w:ascii="Times New Roman" w:hAnsi="Times New Roman" w:cs="Times New Roman"/>
+          <w:sz w:val="28"/>
+          <w:szCs w:val="28"/>
+        </w:rPr>
+        <w:t>междоменных</w:t>
+      </w:r>
+      <w:proofErr w:type="spellEnd"/>
+      <w:r>
+        <w:rPr>
+          <w:rFonts w:ascii="Times New Roman" w:hAnsi="Times New Roman" w:cs="Times New Roman"/>
+          <w:sz w:val="28"/>
+          <w:szCs w:val="28"/>
+        </w:rPr>
+        <w:t xml:space="preserve"> запросах, тем самым защищая от CSRF</w:t>
+      </w:r>
+      <w:r>
+        <w:rPr>
+          <w:rFonts w:ascii="Times New Roman" w:hAnsi="Times New Roman" w:cs="Times New Roman"/>
+          <w:sz w:val="28"/>
+          <w:szCs w:val="28"/>
+        </w:rPr>
+        <w:t>.</w:t>
+      </w:r>
+    </w:p>
+    <w:p>
+      <w:pPr>
+        <w:spacing w:after="0" w:line="360" w:lineRule="auto"/>
+        <w:ind w:firstLine="709"/>
+        <w:jc w:val="both"/>
+        <w:rPr>
+          <w:rFonts w:ascii="Times New Roman" w:hAnsi="Times New Roman" w:cs="Times New Roman"/>
+          <w:b/>
+          <w:bCs/>
+          <w:sz w:val="28"/>
+          <w:szCs w:val="28"/>
+          <w:lang w:val="en-US"/>
+        </w:rPr>
+      </w:pPr>
+      <w:r>
+        <w:rPr>
+          <w:rFonts w:ascii="Times New Roman" w:hAnsi="Times New Roman" w:cs="Times New Roman"/>
+          <w:b/>
+          <w:bCs/>
+          <w:sz w:val="28"/>
+          <w:szCs w:val="28"/>
+        </w:rPr>
+        <w:t>[</w:t>
+      </w:r>
+      <w:r>
+        <w:rPr>
+          <w:rFonts w:ascii="Times New Roman" w:hAnsi="Times New Roman" w:cs="Times New Roman"/>
+          <w:b/>
+          <w:bCs/>
+          <w:sz w:val="28"/>
+          <w:szCs w:val="28"/>
+        </w:rPr>
         <w:t xml:space="preserve">Слайд </w:t>
       </w:r>
       <w:r>
@@ -1886,7 +3792,7 @@
           <w:sz w:val="28"/>
           <w:szCs w:val="28"/>
         </w:rPr>
-        <w:t>12</w:t>
+        <w:t>22</w:t>
       </w:r>
       <w:r>
         <w:rPr>
@@ -1906,25 +3812,58 @@
         <w:jc w:val="both"/>
         <w:rPr>
           <w:rFonts w:ascii="Times New Roman" w:hAnsi="Times New Roman" w:cs="Times New Roman"/>
-          <w:sz w:val="28"/>
-          <w:szCs w:val="28"/>
-        </w:rPr>
-      </w:pPr>
-      <w:r>
-        <w:rPr>
-          <w:rFonts w:ascii="Times New Roman" w:hAnsi="Times New Roman" w:cs="Times New Roman"/>
-          <w:sz w:val="28"/>
-          <w:szCs w:val="28"/>
-        </w:rPr>
-        <w:t>Рассмотрим примеры внедрения вредоносного кода в базу данных. Пользователь вводит в поле</w:t>
-      </w:r>
-      <w:r>
-        <w:rPr>
-          <w:rFonts w:ascii="Times New Roman" w:hAnsi="Times New Roman" w:cs="Times New Roman"/>
-          <w:sz w:val="28"/>
-          <w:szCs w:val="28"/>
-        </w:rPr>
-        <w:t xml:space="preserve"> ввода</w:t>
+          <w:b/>
+          <w:bCs/>
+          <w:sz w:val="28"/>
+          <w:szCs w:val="28"/>
+        </w:rPr>
+      </w:pPr>
+      <w:r>
+        <w:rPr>
+          <w:rFonts w:ascii="Times New Roman" w:hAnsi="Times New Roman" w:cs="Times New Roman"/>
+          <w:b/>
+          <w:bCs/>
+          <w:sz w:val="28"/>
+          <w:szCs w:val="28"/>
+        </w:rPr>
+        <w:t>Заключение</w:t>
+      </w:r>
+    </w:p>
+    <w:p>
+      <w:pPr>
+        <w:spacing w:after="0" w:line="360" w:lineRule="auto"/>
+        <w:ind w:firstLine="709"/>
+        <w:jc w:val="both"/>
+        <w:rPr>
+          <w:rFonts w:ascii="Times New Roman" w:hAnsi="Times New Roman" w:cs="Times New Roman"/>
+          <w:sz w:val="28"/>
+          <w:szCs w:val="28"/>
+        </w:rPr>
+      </w:pPr>
+      <w:r>
+        <w:rPr>
+          <w:rFonts w:ascii="Times New Roman" w:hAnsi="Times New Roman" w:cs="Times New Roman"/>
+          <w:sz w:val="28"/>
+          <w:szCs w:val="28"/>
+        </w:rPr>
+        <w:t xml:space="preserve">Подводя итоги, были рассмотрены актуальные уязвимости веб-безопасности, и методы их предотвращения. Также, была проведена практическая работа с уязвимостями внедрения вредоносного кода на веб-страницы. Была разработана тестовая среда, на которой были протестированы </w:t>
+      </w:r>
+      <w:r>
+        <w:rPr>
+          <w:rFonts w:ascii="Times New Roman" w:hAnsi="Times New Roman" w:cs="Times New Roman"/>
+          <w:sz w:val="28"/>
+          <w:szCs w:val="28"/>
+          <w:lang w:val="en-US"/>
+        </w:rPr>
+        <w:t>XSS</w:t>
+      </w:r>
+      <w:r>
+        <w:rPr>
+          <w:rFonts w:ascii="Times New Roman" w:hAnsi="Times New Roman" w:cs="Times New Roman"/>
+          <w:sz w:val="28"/>
+          <w:szCs w:val="28"/>
+        </w:rPr>
+        <w:t>,</w:t>
       </w:r>
       <w:r>
         <w:rPr>
@@ -1941,17 +3880,24 @@
           <w:szCs w:val="28"/>
           <w:lang w:val="en-US"/>
         </w:rPr>
-        <w:t>HTML</w:t>
-      </w:r>
-      <w:r>
-        <w:rPr>
-          <w:rFonts w:ascii="Times New Roman" w:hAnsi="Times New Roman" w:cs="Times New Roman"/>
-          <w:sz w:val="28"/>
-          <w:szCs w:val="28"/>
-        </w:rPr>
-        <w:t xml:space="preserve"> тэг &lt;</w:t>
-      </w:r>
-      <w:proofErr w:type="spellStart"/>
+        <w:t>CSRF</w:t>
+      </w:r>
+      <w:r>
+        <w:rPr>
+          <w:rFonts w:ascii="Times New Roman" w:hAnsi="Times New Roman" w:cs="Times New Roman"/>
+          <w:sz w:val="28"/>
+          <w:szCs w:val="28"/>
+        </w:rPr>
+        <w:t>,</w:t>
+      </w:r>
+      <w:r>
+        <w:rPr>
+          <w:rFonts w:ascii="Times New Roman" w:hAnsi="Times New Roman" w:cs="Times New Roman"/>
+          <w:sz w:val="28"/>
+          <w:szCs w:val="28"/>
+        </w:rPr>
+        <w:t xml:space="preserve"> </w:t>
+      </w:r>
       <w:r>
         <w:rPr>
           <w:rFonts w:ascii="Times New Roman" w:hAnsi="Times New Roman" w:cs="Times New Roman"/>
@@ -1959,76 +3905,14 @@
           <w:szCs w:val="28"/>
           <w:lang w:val="en-US"/>
         </w:rPr>
-        <w:t>img</w:t>
-      </w:r>
-      <w:proofErr w:type="spellEnd"/>
-      <w:r>
-        <w:rPr>
-          <w:rFonts w:ascii="Times New Roman" w:hAnsi="Times New Roman" w:cs="Times New Roman"/>
-          <w:sz w:val="28"/>
-          <w:szCs w:val="28"/>
-        </w:rPr>
-        <w:t>/&gt;</w:t>
-      </w:r>
-      <w:r>
-        <w:rPr>
-          <w:rFonts w:ascii="Times New Roman" w:hAnsi="Times New Roman" w:cs="Times New Roman"/>
-          <w:sz w:val="28"/>
-          <w:szCs w:val="28"/>
-        </w:rPr>
-        <w:t xml:space="preserve"> с</w:t>
-      </w:r>
-      <w:r>
-        <w:rPr>
-          <w:rFonts w:ascii="Times New Roman" w:hAnsi="Times New Roman" w:cs="Times New Roman"/>
-          <w:sz w:val="28"/>
-          <w:szCs w:val="28"/>
-        </w:rPr>
-        <w:t xml:space="preserve"> ссылк</w:t>
-      </w:r>
-      <w:r>
-        <w:rPr>
-          <w:rFonts w:ascii="Times New Roman" w:hAnsi="Times New Roman" w:cs="Times New Roman"/>
-          <w:sz w:val="28"/>
-          <w:szCs w:val="28"/>
-        </w:rPr>
-        <w:t>ой</w:t>
-      </w:r>
-      <w:r>
-        <w:rPr>
-          <w:rFonts w:ascii="Times New Roman" w:hAnsi="Times New Roman" w:cs="Times New Roman"/>
-          <w:sz w:val="28"/>
-          <w:szCs w:val="28"/>
-        </w:rPr>
-        <w:t xml:space="preserve"> на картинку, и отправляет эти данные на сервер</w:t>
-      </w:r>
-      <w:r>
-        <w:rPr>
-          <w:rFonts w:ascii="Times New Roman" w:hAnsi="Times New Roman" w:cs="Times New Roman"/>
-          <w:sz w:val="28"/>
-          <w:szCs w:val="28"/>
-        </w:rPr>
-        <w:t>.</w:t>
-      </w:r>
-    </w:p>
-    <w:p>
-      <w:pPr>
-        <w:spacing w:after="0" w:line="360" w:lineRule="auto"/>
-        <w:ind w:firstLine="709"/>
-        <w:jc w:val="both"/>
-        <w:rPr>
-          <w:rFonts w:ascii="Times New Roman" w:hAnsi="Times New Roman" w:cs="Times New Roman"/>
-          <w:sz w:val="28"/>
-          <w:szCs w:val="28"/>
-        </w:rPr>
-      </w:pPr>
-      <w:r>
-        <w:rPr>
-          <w:rFonts w:ascii="Times New Roman" w:hAnsi="Times New Roman" w:cs="Times New Roman"/>
-          <w:sz w:val="28"/>
-          <w:szCs w:val="28"/>
-        </w:rPr>
-        <w:lastRenderedPageBreak/>
+        <w:t>SQLI</w:t>
+      </w:r>
+      <w:r>
+        <w:rPr>
+          <w:rFonts w:ascii="Times New Roman" w:hAnsi="Times New Roman" w:cs="Times New Roman"/>
+          <w:sz w:val="28"/>
+          <w:szCs w:val="28"/>
+        </w:rPr>
         <w:t xml:space="preserve"> </w:t>
       </w:r>
       <w:r>
@@ -2037,343 +3921,41 @@
           <w:sz w:val="28"/>
           <w:szCs w:val="28"/>
         </w:rPr>
-        <w:t>После отправки запроса на сервер, картинку</w:t>
-      </w:r>
-      <w:r>
-        <w:rPr>
-          <w:rFonts w:ascii="Times New Roman" w:hAnsi="Times New Roman" w:cs="Times New Roman"/>
-          <w:sz w:val="28"/>
-          <w:szCs w:val="28"/>
-        </w:rPr>
-        <w:t xml:space="preserve"> можно увидеть</w:t>
-      </w:r>
-      <w:r>
-        <w:rPr>
-          <w:rFonts w:ascii="Times New Roman" w:hAnsi="Times New Roman" w:cs="Times New Roman"/>
-          <w:sz w:val="28"/>
-          <w:szCs w:val="28"/>
-        </w:rPr>
-        <w:t xml:space="preserve"> </w:t>
-      </w:r>
-      <w:r>
-        <w:rPr>
-          <w:rFonts w:ascii="Times New Roman" w:hAnsi="Times New Roman" w:cs="Times New Roman"/>
-          <w:sz w:val="28"/>
-          <w:szCs w:val="28"/>
-        </w:rPr>
-        <w:t>в последнем комментарии на странице.</w:t>
-      </w:r>
-    </w:p>
-    <w:p>
-      <w:pPr>
-        <w:spacing w:after="0" w:line="360" w:lineRule="auto"/>
-        <w:ind w:firstLine="709"/>
-        <w:jc w:val="both"/>
-        <w:rPr>
-          <w:rFonts w:ascii="Times New Roman" w:hAnsi="Times New Roman" w:cs="Times New Roman"/>
-          <w:b/>
-          <w:bCs/>
-          <w:sz w:val="28"/>
-          <w:szCs w:val="28"/>
-        </w:rPr>
-      </w:pPr>
-      <w:r>
-        <w:rPr>
-          <w:rFonts w:ascii="Times New Roman" w:hAnsi="Times New Roman" w:cs="Times New Roman"/>
-          <w:b/>
-          <w:bCs/>
-          <w:sz w:val="28"/>
-          <w:szCs w:val="28"/>
-        </w:rPr>
-        <w:t xml:space="preserve">[Слайд </w:t>
-      </w:r>
-      <w:r>
-        <w:rPr>
-          <w:rFonts w:ascii="Times New Roman" w:hAnsi="Times New Roman" w:cs="Times New Roman"/>
-          <w:b/>
-          <w:bCs/>
-          <w:sz w:val="28"/>
-          <w:szCs w:val="28"/>
-        </w:rPr>
-        <w:t>13</w:t>
-      </w:r>
-      <w:r>
-        <w:rPr>
-          <w:rFonts w:ascii="Times New Roman" w:hAnsi="Times New Roman" w:cs="Times New Roman"/>
-          <w:b/>
-          <w:bCs/>
-          <w:sz w:val="28"/>
-          <w:szCs w:val="28"/>
-        </w:rPr>
-        <w:t>]</w:t>
-      </w:r>
-    </w:p>
-    <w:p>
-      <w:pPr>
-        <w:pStyle w:val="a3"/>
-        <w:spacing w:after="0" w:line="360" w:lineRule="auto"/>
-        <w:ind w:left="0" w:right="283" w:firstLine="709"/>
-        <w:jc w:val="both"/>
-        <w:rPr>
-          <w:rFonts w:ascii="Times New Roman" w:hAnsi="Times New Roman" w:cs="Times New Roman"/>
-          <w:sz w:val="28"/>
-          <w:szCs w:val="28"/>
-        </w:rPr>
-      </w:pPr>
-      <w:r>
-        <w:rPr>
-          <w:rFonts w:ascii="Times New Roman" w:hAnsi="Times New Roman" w:cs="Times New Roman"/>
-          <w:sz w:val="28"/>
-          <w:szCs w:val="28"/>
-        </w:rPr>
-        <w:t xml:space="preserve">Чтобы избавиться от данной уязвимости, было принято решение, использовать </w:t>
-      </w:r>
-      <w:r>
-        <w:rPr>
-          <w:rFonts w:ascii="Times New Roman" w:hAnsi="Times New Roman" w:cs="Times New Roman"/>
-          <w:sz w:val="28"/>
-          <w:szCs w:val="28"/>
-          <w:lang w:val="en-US"/>
-        </w:rPr>
-        <w:t>PHP</w:t>
-      </w:r>
-      <w:r>
-        <w:rPr>
-          <w:rFonts w:ascii="Times New Roman" w:hAnsi="Times New Roman" w:cs="Times New Roman"/>
-          <w:sz w:val="28"/>
-          <w:szCs w:val="28"/>
-        </w:rPr>
-        <w:t xml:space="preserve"> функцию “</w:t>
-      </w:r>
-      <w:proofErr w:type="spellStart"/>
-      <w:r>
-        <w:rPr>
-          <w:rFonts w:ascii="Times New Roman" w:hAnsi="Times New Roman" w:cs="Times New Roman"/>
-          <w:sz w:val="28"/>
-          <w:szCs w:val="28"/>
-        </w:rPr>
-        <w:t>htmlspecialchars</w:t>
-      </w:r>
-      <w:proofErr w:type="spellEnd"/>
-      <w:r>
-        <w:rPr>
-          <w:rFonts w:ascii="Times New Roman" w:hAnsi="Times New Roman" w:cs="Times New Roman"/>
-          <w:sz w:val="28"/>
-          <w:szCs w:val="28"/>
-        </w:rPr>
-        <w:t xml:space="preserve">”, которая </w:t>
-      </w:r>
-      <w:r>
-        <w:rPr>
-          <w:rFonts w:ascii="Times New Roman" w:hAnsi="Times New Roman" w:cs="Times New Roman"/>
-          <w:sz w:val="28"/>
-          <w:szCs w:val="28"/>
-        </w:rPr>
-        <w:t>экранирует</w:t>
-      </w:r>
-      <w:r>
-        <w:rPr>
-          <w:rFonts w:ascii="Times New Roman" w:hAnsi="Times New Roman" w:cs="Times New Roman"/>
-          <w:sz w:val="28"/>
-          <w:szCs w:val="28"/>
-        </w:rPr>
-        <w:t xml:space="preserve"> </w:t>
-      </w:r>
-      <w:r>
-        <w:rPr>
-          <w:rFonts w:ascii="Times New Roman" w:hAnsi="Times New Roman" w:cs="Times New Roman"/>
-          <w:sz w:val="28"/>
-          <w:szCs w:val="28"/>
-        </w:rPr>
-        <w:t>данные, превращая</w:t>
-      </w:r>
-      <w:r>
-        <w:rPr>
-          <w:rFonts w:ascii="Times New Roman" w:hAnsi="Times New Roman" w:cs="Times New Roman"/>
-          <w:sz w:val="28"/>
-          <w:szCs w:val="28"/>
-        </w:rPr>
-        <w:t xml:space="preserve"> специальные символы в </w:t>
-      </w:r>
-      <w:r>
-        <w:rPr>
-          <w:rFonts w:ascii="Times New Roman" w:hAnsi="Times New Roman" w:cs="Times New Roman"/>
-          <w:sz w:val="28"/>
-          <w:szCs w:val="28"/>
-          <w:lang w:val="en-US"/>
-        </w:rPr>
-        <w:t>HTML</w:t>
-      </w:r>
-      <w:r>
-        <w:rPr>
-          <w:rFonts w:ascii="Times New Roman" w:hAnsi="Times New Roman" w:cs="Times New Roman"/>
-          <w:sz w:val="28"/>
-          <w:szCs w:val="28"/>
-        </w:rPr>
-        <w:t xml:space="preserve"> сущности</w:t>
-      </w:r>
-      <w:r>
-        <w:rPr>
-          <w:rFonts w:ascii="Times New Roman" w:hAnsi="Times New Roman" w:cs="Times New Roman"/>
-          <w:sz w:val="28"/>
-          <w:szCs w:val="28"/>
-        </w:rPr>
-        <w:t xml:space="preserve">. </w:t>
-      </w:r>
-      <w:r>
-        <w:rPr>
-          <w:rFonts w:ascii="Times New Roman" w:hAnsi="Times New Roman" w:cs="Times New Roman"/>
-          <w:sz w:val="28"/>
-          <w:szCs w:val="28"/>
-        </w:rPr>
-        <w:t>При переходе на страницу, можно наблюдать результат экранирования</w:t>
-      </w:r>
-      <w:r>
-        <w:rPr>
-          <w:rFonts w:ascii="Times New Roman" w:hAnsi="Times New Roman" w:cs="Times New Roman"/>
-          <w:sz w:val="28"/>
-          <w:szCs w:val="28"/>
-        </w:rPr>
-        <w:t>.</w:t>
-      </w:r>
-    </w:p>
-    <w:p>
-      <w:pPr>
-        <w:pStyle w:val="a3"/>
-        <w:spacing w:after="0" w:line="360" w:lineRule="auto"/>
-        <w:ind w:left="0" w:firstLine="709"/>
-        <w:jc w:val="both"/>
-        <w:rPr>
-          <w:rFonts w:ascii="Times New Roman" w:hAnsi="Times New Roman" w:cs="Times New Roman"/>
-          <w:b/>
-          <w:bCs/>
-          <w:sz w:val="28"/>
-          <w:szCs w:val="28"/>
-        </w:rPr>
-      </w:pPr>
-      <w:r>
-        <w:rPr>
-          <w:rFonts w:ascii="Times New Roman" w:hAnsi="Times New Roman" w:cs="Times New Roman"/>
-          <w:b/>
-          <w:bCs/>
-          <w:sz w:val="28"/>
-          <w:szCs w:val="28"/>
-        </w:rPr>
-        <w:t xml:space="preserve">[Слайд </w:t>
-      </w:r>
-      <w:r>
-        <w:rPr>
-          <w:rFonts w:ascii="Times New Roman" w:hAnsi="Times New Roman" w:cs="Times New Roman"/>
-          <w:b/>
-          <w:bCs/>
-          <w:sz w:val="28"/>
-          <w:szCs w:val="28"/>
-        </w:rPr>
-        <w:t>14</w:t>
-      </w:r>
-      <w:r>
-        <w:rPr>
-          <w:rFonts w:ascii="Times New Roman" w:hAnsi="Times New Roman" w:cs="Times New Roman"/>
-          <w:b/>
-          <w:bCs/>
-          <w:sz w:val="28"/>
-          <w:szCs w:val="28"/>
-        </w:rPr>
-        <w:t>]</w:t>
-      </w:r>
-    </w:p>
-    <w:p>
-      <w:pPr>
-        <w:spacing w:after="0" w:line="360" w:lineRule="auto"/>
-        <w:ind w:firstLine="709"/>
-        <w:jc w:val="both"/>
-        <w:rPr>
-          <w:rFonts w:ascii="Times New Roman" w:hAnsi="Times New Roman" w:cs="Times New Roman"/>
-          <w:sz w:val="28"/>
-          <w:szCs w:val="28"/>
-        </w:rPr>
-      </w:pPr>
-      <w:r>
-        <w:rPr>
-          <w:rFonts w:ascii="Times New Roman" w:hAnsi="Times New Roman" w:cs="Times New Roman"/>
-          <w:sz w:val="28"/>
-          <w:szCs w:val="28"/>
-        </w:rPr>
-        <w:t xml:space="preserve">Для работы с </w:t>
-      </w:r>
-      <w:r>
-        <w:rPr>
-          <w:rFonts w:ascii="Times New Roman" w:hAnsi="Times New Roman" w:cs="Times New Roman"/>
-          <w:sz w:val="28"/>
-          <w:szCs w:val="28"/>
-          <w:lang w:val="en-US"/>
-        </w:rPr>
-        <w:t>SQL</w:t>
-      </w:r>
-      <w:r>
-        <w:rPr>
-          <w:rFonts w:ascii="Times New Roman" w:hAnsi="Times New Roman" w:cs="Times New Roman"/>
-          <w:sz w:val="28"/>
-          <w:szCs w:val="28"/>
-        </w:rPr>
-        <w:t xml:space="preserve"> Инъекциями была разработана веб-страница, которая имитирует форму авторизации</w:t>
-      </w:r>
-      <w:r>
-        <w:rPr>
-          <w:rFonts w:ascii="Times New Roman" w:hAnsi="Times New Roman" w:cs="Times New Roman"/>
-          <w:sz w:val="28"/>
-          <w:szCs w:val="28"/>
-        </w:rPr>
-        <w:t xml:space="preserve">. </w:t>
-      </w:r>
-      <w:r>
-        <w:rPr>
-          <w:rFonts w:ascii="Times New Roman" w:hAnsi="Times New Roman" w:cs="Times New Roman"/>
-          <w:sz w:val="28"/>
-          <w:szCs w:val="28"/>
-        </w:rPr>
-        <w:t>В приложении Д описан код страницы.</w:t>
-      </w:r>
-      <w:r>
-        <w:rPr>
-          <w:rFonts w:ascii="Times New Roman" w:hAnsi="Times New Roman" w:cs="Times New Roman"/>
-          <w:color w:val="FF0000"/>
-          <w:sz w:val="28"/>
-          <w:szCs w:val="28"/>
-        </w:rPr>
-        <w:t xml:space="preserve"> </w:t>
-      </w:r>
-      <w:r>
-        <w:rPr>
-          <w:rFonts w:ascii="Times New Roman" w:hAnsi="Times New Roman" w:cs="Times New Roman"/>
-          <w:sz w:val="28"/>
-          <w:szCs w:val="28"/>
-        </w:rPr>
-        <w:t>Также была создана таблица, под названием “</w:t>
-      </w:r>
-      <w:r>
-        <w:rPr>
-          <w:rFonts w:ascii="Times New Roman" w:hAnsi="Times New Roman" w:cs="Times New Roman"/>
-          <w:sz w:val="28"/>
-          <w:szCs w:val="28"/>
-          <w:lang w:val="en-US"/>
-        </w:rPr>
-        <w:t>users</w:t>
-      </w:r>
-      <w:r>
-        <w:rPr>
-          <w:rFonts w:ascii="Times New Roman" w:hAnsi="Times New Roman" w:cs="Times New Roman"/>
-          <w:sz w:val="28"/>
-          <w:szCs w:val="28"/>
-        </w:rPr>
-        <w:t>”.</w:t>
-      </w:r>
-    </w:p>
-    <w:p>
-      <w:pPr>
-        <w:pStyle w:val="a3"/>
-        <w:spacing w:after="0" w:line="360" w:lineRule="auto"/>
-        <w:ind w:left="709"/>
+        <w:t>атаки и способы их предотвращения.</w:t>
+      </w:r>
+    </w:p>
+    <w:p>
+      <w:pPr>
+        <w:spacing w:after="0" w:line="360" w:lineRule="auto"/>
+        <w:ind w:firstLine="709"/>
+        <w:jc w:val="both"/>
+        <w:rPr>
+          <w:rFonts w:ascii="Times New Roman" w:hAnsi="Times New Roman" w:cs="Times New Roman"/>
+          <w:sz w:val="28"/>
+          <w:szCs w:val="28"/>
+        </w:rPr>
+      </w:pPr>
+      <w:r>
+        <w:rPr>
+          <w:rFonts w:ascii="Times New Roman" w:hAnsi="Times New Roman" w:cs="Times New Roman"/>
+          <w:sz w:val="28"/>
+          <w:szCs w:val="28"/>
+        </w:rPr>
+        <w:t>По итогам работы, все следующие задачи были выполнены</w:t>
+      </w:r>
+      <w:r>
+        <w:rPr>
+          <w:rFonts w:ascii="Times New Roman" w:hAnsi="Times New Roman" w:cs="Times New Roman"/>
+          <w:sz w:val="28"/>
+          <w:szCs w:val="28"/>
+        </w:rPr>
+        <w:t>:</w:t>
+      </w:r>
+    </w:p>
+    <w:p>
+      <w:pPr>
+        <w:spacing w:after="0" w:line="360" w:lineRule="auto"/>
+        <w:ind w:firstLine="709"/>
         <w:jc w:val="both"/>
         <w:rPr>
           <w:rFonts w:ascii="Times New Roman" w:hAnsi="Times New Roman" w:cs="Times New Roman"/>
@@ -2411,1267 +3993,7 @@
           <w:sz w:val="28"/>
           <w:szCs w:val="28"/>
         </w:rPr>
-        <w:t>15</w:t>
-      </w:r>
-      <w:r>
-        <w:rPr>
-          <w:rFonts w:ascii="Times New Roman" w:hAnsi="Times New Roman" w:cs="Times New Roman"/>
-          <w:b/>
-          <w:bCs/>
-          <w:sz w:val="28"/>
-          <w:szCs w:val="28"/>
-        </w:rPr>
-        <w:t>]</w:t>
-      </w:r>
-    </w:p>
-    <w:p>
-      <w:pPr>
-        <w:spacing w:after="0" w:line="360" w:lineRule="auto"/>
-        <w:ind w:firstLine="709"/>
-        <w:jc w:val="both"/>
-        <w:rPr>
-          <w:rFonts w:ascii="Times New Roman" w:hAnsi="Times New Roman" w:cs="Times New Roman"/>
-          <w:sz w:val="28"/>
-          <w:szCs w:val="28"/>
-        </w:rPr>
-      </w:pPr>
-      <w:r>
-        <w:rPr>
-          <w:rFonts w:ascii="Times New Roman" w:hAnsi="Times New Roman" w:cs="Times New Roman"/>
-          <w:sz w:val="28"/>
-          <w:szCs w:val="28"/>
-        </w:rPr>
-        <w:t xml:space="preserve">Таблица </w:t>
-      </w:r>
-      <w:r>
-        <w:rPr>
-          <w:rFonts w:ascii="Times New Roman" w:hAnsi="Times New Roman" w:cs="Times New Roman"/>
-          <w:sz w:val="28"/>
-          <w:szCs w:val="28"/>
-          <w:lang w:val="en-US"/>
-        </w:rPr>
-        <w:t>users</w:t>
-      </w:r>
-      <w:r>
-        <w:rPr>
-          <w:rFonts w:ascii="Times New Roman" w:hAnsi="Times New Roman" w:cs="Times New Roman"/>
-          <w:sz w:val="28"/>
-          <w:szCs w:val="28"/>
-        </w:rPr>
-        <w:t xml:space="preserve"> имеет запись</w:t>
-      </w:r>
-      <w:r>
-        <w:rPr>
-          <w:rFonts w:ascii="Times New Roman" w:hAnsi="Times New Roman" w:cs="Times New Roman"/>
-          <w:sz w:val="28"/>
-          <w:szCs w:val="28"/>
-        </w:rPr>
-        <w:t>, которая</w:t>
-      </w:r>
-      <w:r>
-        <w:rPr>
-          <w:rFonts w:ascii="Times New Roman" w:hAnsi="Times New Roman" w:cs="Times New Roman"/>
-          <w:sz w:val="28"/>
-          <w:szCs w:val="28"/>
-        </w:rPr>
-        <w:t xml:space="preserve"> представляет пользователя под именем </w:t>
-      </w:r>
-      <w:r>
-        <w:rPr>
-          <w:rFonts w:ascii="Times New Roman" w:hAnsi="Times New Roman" w:cs="Times New Roman"/>
-          <w:sz w:val="28"/>
-          <w:szCs w:val="28"/>
-        </w:rPr>
-        <w:t>“</w:t>
-      </w:r>
-      <w:r>
-        <w:rPr>
-          <w:rFonts w:ascii="Times New Roman" w:hAnsi="Times New Roman" w:cs="Times New Roman"/>
-          <w:sz w:val="28"/>
-          <w:szCs w:val="28"/>
-          <w:lang w:val="en-US"/>
-        </w:rPr>
-        <w:t>admin</w:t>
-      </w:r>
-      <w:r>
-        <w:rPr>
-          <w:rFonts w:ascii="Times New Roman" w:hAnsi="Times New Roman" w:cs="Times New Roman"/>
-          <w:sz w:val="28"/>
-          <w:szCs w:val="28"/>
-        </w:rPr>
-        <w:t>”</w:t>
-      </w:r>
-      <w:r>
-        <w:rPr>
-          <w:rFonts w:ascii="Times New Roman" w:hAnsi="Times New Roman" w:cs="Times New Roman"/>
-          <w:sz w:val="28"/>
-          <w:szCs w:val="28"/>
-        </w:rPr>
-        <w:t xml:space="preserve"> с паролем </w:t>
-      </w:r>
-      <w:r>
-        <w:rPr>
-          <w:rFonts w:ascii="Times New Roman" w:hAnsi="Times New Roman" w:cs="Times New Roman"/>
-          <w:sz w:val="28"/>
-          <w:szCs w:val="28"/>
-        </w:rPr>
-        <w:t>“</w:t>
-      </w:r>
-      <w:r>
-        <w:rPr>
-          <w:rFonts w:ascii="Times New Roman" w:hAnsi="Times New Roman" w:cs="Times New Roman"/>
-          <w:sz w:val="28"/>
-          <w:szCs w:val="28"/>
-          <w:lang w:val="en-US"/>
-        </w:rPr>
-        <w:t>admin</w:t>
-      </w:r>
-      <w:r>
-        <w:rPr>
-          <w:rFonts w:ascii="Times New Roman" w:hAnsi="Times New Roman" w:cs="Times New Roman"/>
-          <w:sz w:val="28"/>
-          <w:szCs w:val="28"/>
-        </w:rPr>
-        <w:t>”</w:t>
-      </w:r>
-      <w:r>
-        <w:rPr>
-          <w:rFonts w:ascii="Times New Roman" w:hAnsi="Times New Roman" w:cs="Times New Roman"/>
-          <w:sz w:val="28"/>
-          <w:szCs w:val="28"/>
-        </w:rPr>
-        <w:t>.</w:t>
-      </w:r>
-      <w:r>
-        <w:rPr>
-          <w:rFonts w:ascii="Times New Roman" w:hAnsi="Times New Roman" w:cs="Times New Roman"/>
-          <w:sz w:val="28"/>
-          <w:szCs w:val="28"/>
-        </w:rPr>
-        <w:t xml:space="preserve"> </w:t>
-      </w:r>
-    </w:p>
-    <w:p>
-      <w:pPr>
-        <w:spacing w:after="0" w:line="360" w:lineRule="auto"/>
-        <w:ind w:firstLine="709"/>
-        <w:jc w:val="both"/>
-        <w:rPr>
-          <w:rFonts w:ascii="Times New Roman" w:hAnsi="Times New Roman" w:cs="Times New Roman"/>
-          <w:b/>
-          <w:bCs/>
-          <w:sz w:val="28"/>
-          <w:szCs w:val="28"/>
-        </w:rPr>
-      </w:pPr>
-      <w:r>
-        <w:rPr>
-          <w:rFonts w:ascii="Times New Roman" w:hAnsi="Times New Roman" w:cs="Times New Roman"/>
-          <w:b/>
-          <w:bCs/>
-          <w:sz w:val="28"/>
-          <w:szCs w:val="28"/>
-        </w:rPr>
-        <w:t xml:space="preserve">[Слайд </w:t>
-      </w:r>
-      <w:r>
-        <w:rPr>
-          <w:rFonts w:ascii="Times New Roman" w:hAnsi="Times New Roman" w:cs="Times New Roman"/>
-          <w:b/>
-          <w:bCs/>
-          <w:sz w:val="28"/>
-          <w:szCs w:val="28"/>
-        </w:rPr>
-        <w:t>16</w:t>
-      </w:r>
-      <w:r>
-        <w:rPr>
-          <w:rFonts w:ascii="Times New Roman" w:hAnsi="Times New Roman" w:cs="Times New Roman"/>
-          <w:b/>
-          <w:bCs/>
-          <w:sz w:val="28"/>
-          <w:szCs w:val="28"/>
-        </w:rPr>
-        <w:t>]</w:t>
-      </w:r>
-    </w:p>
-    <w:p>
-      <w:pPr>
-        <w:spacing w:after="0" w:line="360" w:lineRule="auto"/>
-        <w:ind w:firstLine="709"/>
-        <w:jc w:val="both"/>
-        <w:rPr>
-          <w:rFonts w:ascii="Times New Roman" w:hAnsi="Times New Roman" w:cs="Times New Roman"/>
-          <w:sz w:val="28"/>
-          <w:szCs w:val="28"/>
-        </w:rPr>
-      </w:pPr>
-      <w:r>
-        <w:rPr>
-          <w:rFonts w:ascii="Times New Roman" w:hAnsi="Times New Roman" w:cs="Times New Roman"/>
-          <w:sz w:val="28"/>
-          <w:szCs w:val="28"/>
-        </w:rPr>
-        <w:t xml:space="preserve">Рассмотрим ситуацию, когда злоумышленник с помощью </w:t>
-      </w:r>
-      <w:r>
-        <w:rPr>
-          <w:rFonts w:ascii="Times New Roman" w:hAnsi="Times New Roman" w:cs="Times New Roman"/>
-          <w:sz w:val="28"/>
-          <w:szCs w:val="28"/>
-          <w:lang w:val="en-US"/>
-        </w:rPr>
-        <w:t>SQL</w:t>
-      </w:r>
-      <w:r>
-        <w:rPr>
-          <w:rFonts w:ascii="Times New Roman" w:hAnsi="Times New Roman" w:cs="Times New Roman"/>
-          <w:sz w:val="28"/>
-          <w:szCs w:val="28"/>
-        </w:rPr>
-        <w:t xml:space="preserve"> </w:t>
-      </w:r>
-      <w:r>
-        <w:rPr>
-          <w:rFonts w:ascii="Times New Roman" w:hAnsi="Times New Roman" w:cs="Times New Roman"/>
-          <w:sz w:val="28"/>
-          <w:szCs w:val="28"/>
-        </w:rPr>
-        <w:t xml:space="preserve">инъекции может успешно авторизоваться. Часть кода, которая отвечает за авторизацию находится в приложении Е. и на слайде. </w:t>
-      </w:r>
-    </w:p>
-    <w:p>
-      <w:pPr>
-        <w:spacing w:after="0" w:line="360" w:lineRule="auto"/>
-        <w:ind w:firstLine="709"/>
-        <w:jc w:val="both"/>
-        <w:rPr>
-          <w:rFonts w:ascii="Times New Roman" w:hAnsi="Times New Roman" w:cs="Times New Roman"/>
-          <w:sz w:val="28"/>
-          <w:szCs w:val="28"/>
-        </w:rPr>
-      </w:pPr>
-      <w:r>
-        <w:rPr>
-          <w:rFonts w:ascii="Times New Roman" w:hAnsi="Times New Roman" w:cs="Times New Roman"/>
-          <w:sz w:val="28"/>
-          <w:szCs w:val="28"/>
-        </w:rPr>
-        <w:t xml:space="preserve">Чтобы злоумышленнику добиться работы его введённого вредоносного кода, ему достаточно вписать в поле ввода строчную кавычку, </w:t>
-      </w:r>
-      <w:r>
-        <w:rPr>
-          <w:rFonts w:ascii="Times New Roman" w:hAnsi="Times New Roman" w:cs="Times New Roman"/>
-          <w:sz w:val="28"/>
-          <w:szCs w:val="28"/>
-        </w:rPr>
-        <w:t>которая позволит коду после нее выполниться как часть запроса.</w:t>
-      </w:r>
-    </w:p>
-    <w:p>
-      <w:pPr>
-        <w:spacing w:after="0" w:line="360" w:lineRule="auto"/>
-        <w:ind w:firstLine="709"/>
-        <w:jc w:val="both"/>
-        <w:rPr>
-          <w:rFonts w:ascii="Times New Roman" w:hAnsi="Times New Roman" w:cs="Times New Roman"/>
-          <w:sz w:val="28"/>
-          <w:szCs w:val="28"/>
-        </w:rPr>
-      </w:pPr>
-      <w:r>
-        <w:rPr>
-          <w:rFonts w:ascii="Times New Roman" w:hAnsi="Times New Roman" w:cs="Times New Roman"/>
-          <w:sz w:val="28"/>
-          <w:szCs w:val="28"/>
-        </w:rPr>
-        <w:t xml:space="preserve">Данное выражение означает, что после закрытой строки, благодаря кавычке, выполняется оператор </w:t>
-      </w:r>
-      <w:r>
-        <w:rPr>
-          <w:rFonts w:ascii="Times New Roman" w:hAnsi="Times New Roman" w:cs="Times New Roman"/>
-          <w:sz w:val="28"/>
-          <w:szCs w:val="28"/>
-          <w:lang w:val="en-US"/>
-        </w:rPr>
-        <w:t>OR</w:t>
-      </w:r>
-      <w:r>
-        <w:rPr>
-          <w:rFonts w:ascii="Times New Roman" w:hAnsi="Times New Roman" w:cs="Times New Roman"/>
-          <w:sz w:val="28"/>
-          <w:szCs w:val="28"/>
-        </w:rPr>
-        <w:t>,</w:t>
-      </w:r>
-      <w:r>
-        <w:rPr>
-          <w:rFonts w:ascii="Times New Roman" w:hAnsi="Times New Roman" w:cs="Times New Roman"/>
-          <w:sz w:val="28"/>
-          <w:szCs w:val="28"/>
-        </w:rPr>
-        <w:t xml:space="preserve"> код после которого,</w:t>
-      </w:r>
-      <w:r>
-        <w:rPr>
-          <w:rFonts w:ascii="Times New Roman" w:hAnsi="Times New Roman" w:cs="Times New Roman"/>
-          <w:sz w:val="28"/>
-          <w:szCs w:val="28"/>
-        </w:rPr>
-        <w:t xml:space="preserve"> в</w:t>
-      </w:r>
-      <w:r>
-        <w:rPr>
-          <w:rFonts w:ascii="Times New Roman" w:hAnsi="Times New Roman" w:cs="Times New Roman"/>
-          <w:sz w:val="28"/>
-          <w:szCs w:val="28"/>
-        </w:rPr>
-        <w:t xml:space="preserve"> итоге позволит злоумышленнику войти в систему.</w:t>
-      </w:r>
-      <w:r>
-        <w:rPr>
-          <w:rFonts w:ascii="Times New Roman" w:hAnsi="Times New Roman" w:cs="Times New Roman"/>
-          <w:sz w:val="28"/>
-          <w:szCs w:val="28"/>
-        </w:rPr>
-        <w:t xml:space="preserve"> </w:t>
-      </w:r>
-      <w:r>
-        <w:rPr>
-          <w:rFonts w:ascii="Times New Roman" w:hAnsi="Times New Roman" w:cs="Times New Roman"/>
-          <w:sz w:val="28"/>
-          <w:szCs w:val="28"/>
-        </w:rPr>
-        <w:t>После того, как злоумышленник отправит данные, его перенаправит на страницу, где он увидит сообщение о том, что вход выполнен успешно.</w:t>
-      </w:r>
-    </w:p>
-    <w:p>
-      <w:pPr>
-        <w:spacing w:after="0" w:line="360" w:lineRule="auto"/>
-        <w:ind w:firstLine="709"/>
-        <w:jc w:val="both"/>
-        <w:rPr>
-          <w:rFonts w:ascii="Times New Roman" w:hAnsi="Times New Roman" w:cs="Times New Roman"/>
-          <w:b/>
-          <w:bCs/>
-          <w:sz w:val="28"/>
-          <w:szCs w:val="28"/>
-        </w:rPr>
-      </w:pPr>
-      <w:r>
-        <w:rPr>
-          <w:rFonts w:ascii="Times New Roman" w:hAnsi="Times New Roman" w:cs="Times New Roman"/>
-          <w:b/>
-          <w:bCs/>
-          <w:sz w:val="28"/>
-          <w:szCs w:val="28"/>
-        </w:rPr>
-        <w:t>[</w:t>
-      </w:r>
-      <w:r>
-        <w:rPr>
-          <w:rFonts w:ascii="Times New Roman" w:hAnsi="Times New Roman" w:cs="Times New Roman"/>
-          <w:b/>
-          <w:bCs/>
-          <w:sz w:val="28"/>
-          <w:szCs w:val="28"/>
-        </w:rPr>
-        <w:t xml:space="preserve">Слайд </w:t>
-      </w:r>
-      <w:r>
-        <w:rPr>
-          <w:rFonts w:ascii="Times New Roman" w:hAnsi="Times New Roman" w:cs="Times New Roman"/>
-          <w:b/>
-          <w:bCs/>
-          <w:sz w:val="28"/>
-          <w:szCs w:val="28"/>
-        </w:rPr>
-        <w:t>17</w:t>
-      </w:r>
-      <w:r>
-        <w:rPr>
-          <w:rFonts w:ascii="Times New Roman" w:hAnsi="Times New Roman" w:cs="Times New Roman"/>
-          <w:b/>
-          <w:bCs/>
-          <w:sz w:val="28"/>
-          <w:szCs w:val="28"/>
-        </w:rPr>
-        <w:t>]</w:t>
-      </w:r>
-    </w:p>
-    <w:p>
-      <w:pPr>
-        <w:spacing w:after="0" w:line="360" w:lineRule="auto"/>
-        <w:ind w:firstLine="709"/>
-        <w:jc w:val="both"/>
-        <w:rPr>
-          <w:rFonts w:ascii="Times New Roman" w:hAnsi="Times New Roman" w:cs="Times New Roman"/>
-          <w:sz w:val="28"/>
-          <w:szCs w:val="28"/>
-        </w:rPr>
-      </w:pPr>
-      <w:r>
-        <w:rPr>
-          <w:rFonts w:ascii="Times New Roman" w:hAnsi="Times New Roman" w:cs="Times New Roman"/>
-          <w:sz w:val="28"/>
-          <w:szCs w:val="28"/>
-        </w:rPr>
-        <w:t xml:space="preserve">Чтобы защититься от взлома, было принято решение использовать </w:t>
-      </w:r>
-      <w:r>
-        <w:rPr>
-          <w:rFonts w:ascii="Times New Roman" w:hAnsi="Times New Roman" w:cs="Times New Roman"/>
-          <w:sz w:val="28"/>
-          <w:szCs w:val="28"/>
-        </w:rPr>
-        <w:t>параметризованный запрос.</w:t>
-      </w:r>
-      <w:r>
-        <w:t xml:space="preserve"> </w:t>
-      </w:r>
-      <w:r>
-        <w:rPr>
-          <w:rFonts w:ascii="Times New Roman" w:hAnsi="Times New Roman" w:cs="Times New Roman"/>
-          <w:sz w:val="28"/>
-          <w:szCs w:val="28"/>
-        </w:rPr>
-        <w:t>Такой подход предотвращает выполнение вредоносных SQL-инструкций, подставляем</w:t>
-      </w:r>
-      <w:r>
-        <w:rPr>
-          <w:rFonts w:ascii="Times New Roman" w:hAnsi="Times New Roman" w:cs="Times New Roman"/>
-          <w:sz w:val="28"/>
-          <w:szCs w:val="28"/>
-        </w:rPr>
-        <w:t>ых через пользовательский ввод.</w:t>
-      </w:r>
-    </w:p>
-    <w:p>
-      <w:pPr>
-        <w:spacing w:after="0" w:line="360" w:lineRule="auto"/>
-        <w:ind w:firstLine="709"/>
-        <w:jc w:val="both"/>
-        <w:rPr>
-          <w:rFonts w:ascii="Times New Roman" w:hAnsi="Times New Roman" w:cs="Times New Roman"/>
-          <w:b/>
-          <w:bCs/>
-          <w:sz w:val="28"/>
-          <w:szCs w:val="28"/>
-        </w:rPr>
-      </w:pPr>
-      <w:r>
-        <w:rPr>
-          <w:rFonts w:ascii="Times New Roman" w:hAnsi="Times New Roman" w:cs="Times New Roman"/>
-          <w:b/>
-          <w:bCs/>
-          <w:sz w:val="28"/>
-          <w:szCs w:val="28"/>
-        </w:rPr>
-        <w:lastRenderedPageBreak/>
-        <w:t>[</w:t>
-      </w:r>
-      <w:proofErr w:type="gramStart"/>
-      <w:r>
-        <w:rPr>
-          <w:rFonts w:ascii="Times New Roman" w:hAnsi="Times New Roman" w:cs="Times New Roman"/>
-          <w:b/>
-          <w:bCs/>
-          <w:sz w:val="28"/>
-          <w:szCs w:val="28"/>
-        </w:rPr>
-        <w:t xml:space="preserve">Слайд </w:t>
-      </w:r>
-      <w:r>
-        <w:rPr>
-          <w:rFonts w:ascii="Times New Roman" w:hAnsi="Times New Roman" w:cs="Times New Roman"/>
-          <w:b/>
-          <w:bCs/>
-          <w:sz w:val="28"/>
-          <w:szCs w:val="28"/>
-        </w:rPr>
-        <w:t>?</w:t>
-      </w:r>
-      <w:proofErr w:type="gramEnd"/>
-      <w:r>
-        <w:rPr>
-          <w:rFonts w:ascii="Times New Roman" w:hAnsi="Times New Roman" w:cs="Times New Roman"/>
-          <w:b/>
-          <w:bCs/>
-          <w:sz w:val="28"/>
-          <w:szCs w:val="28"/>
-        </w:rPr>
-        <w:t>]</w:t>
-      </w:r>
-    </w:p>
-    <w:p>
-      <w:pPr>
-        <w:spacing w:after="0" w:line="360" w:lineRule="auto"/>
-        <w:ind w:firstLine="709"/>
-        <w:jc w:val="both"/>
-        <w:rPr>
-          <w:rFonts w:ascii="Times New Roman" w:hAnsi="Times New Roman" w:cs="Times New Roman"/>
-          <w:sz w:val="28"/>
-          <w:szCs w:val="28"/>
-        </w:rPr>
-      </w:pPr>
-      <w:r>
-        <w:rPr>
-          <w:rFonts w:ascii="Times New Roman" w:hAnsi="Times New Roman" w:cs="Times New Roman"/>
-          <w:sz w:val="28"/>
-          <w:szCs w:val="28"/>
-        </w:rPr>
-        <w:t xml:space="preserve">Для тестирования </w:t>
-      </w:r>
-      <w:r>
-        <w:rPr>
-          <w:rFonts w:ascii="Times New Roman" w:hAnsi="Times New Roman" w:cs="Times New Roman"/>
-          <w:sz w:val="28"/>
-          <w:szCs w:val="28"/>
-          <w:lang w:val="en-US"/>
-        </w:rPr>
-        <w:t>CSRF</w:t>
-      </w:r>
-      <w:r>
-        <w:rPr>
-          <w:rFonts w:ascii="Times New Roman" w:hAnsi="Times New Roman" w:cs="Times New Roman"/>
-          <w:sz w:val="28"/>
-          <w:szCs w:val="28"/>
-        </w:rPr>
-        <w:t xml:space="preserve"> атаки была создана страница профиля пользователя. При входе на страницу пользователь видит свой логин, и может ввести новый логин или новый пароль.</w:t>
-      </w:r>
-      <w:r>
-        <w:rPr>
-          <w:rFonts w:ascii="Times New Roman" w:hAnsi="Times New Roman" w:cs="Times New Roman"/>
-          <w:sz w:val="28"/>
-          <w:szCs w:val="28"/>
-        </w:rPr>
-        <w:t xml:space="preserve"> Также на сайт внедрен функционал авторизации. При авторизации пользователь получает уникальный </w:t>
-      </w:r>
-      <w:proofErr w:type="spellStart"/>
-      <w:r>
-        <w:rPr>
-          <w:rFonts w:ascii="Times New Roman" w:hAnsi="Times New Roman" w:cs="Times New Roman"/>
-          <w:sz w:val="28"/>
-          <w:szCs w:val="28"/>
-        </w:rPr>
-        <w:t>токен</w:t>
-      </w:r>
-      <w:proofErr w:type="spellEnd"/>
-      <w:r>
-        <w:rPr>
-          <w:rFonts w:ascii="Times New Roman" w:hAnsi="Times New Roman" w:cs="Times New Roman"/>
-          <w:sz w:val="28"/>
-          <w:szCs w:val="28"/>
-        </w:rPr>
-        <w:t>, который помещается в базу данных, и с помощью которого в будущем идентифицируется.</w:t>
-      </w:r>
-    </w:p>
-    <w:p>
-      <w:pPr>
-        <w:spacing w:after="0" w:line="360" w:lineRule="auto"/>
-        <w:ind w:firstLine="709"/>
-        <w:jc w:val="both"/>
-        <w:rPr>
-          <w:rFonts w:ascii="Times New Roman" w:hAnsi="Times New Roman" w:cs="Times New Roman"/>
-          <w:sz w:val="28"/>
-          <w:szCs w:val="28"/>
-        </w:rPr>
-      </w:pPr>
-    </w:p>
-    <w:p>
-      <w:pPr>
-        <w:spacing w:after="0" w:line="360" w:lineRule="auto"/>
-        <w:ind w:firstLine="709"/>
-        <w:jc w:val="both"/>
-        <w:rPr>
-          <w:rFonts w:ascii="Times New Roman" w:hAnsi="Times New Roman" w:cs="Times New Roman"/>
-          <w:b/>
-          <w:bCs/>
-          <w:sz w:val="28"/>
-          <w:szCs w:val="28"/>
-        </w:rPr>
-      </w:pPr>
-      <w:r>
-        <w:rPr>
-          <w:rFonts w:ascii="Times New Roman" w:hAnsi="Times New Roman" w:cs="Times New Roman"/>
-          <w:b/>
-          <w:bCs/>
-          <w:sz w:val="28"/>
-          <w:szCs w:val="28"/>
-        </w:rPr>
-        <w:t>[</w:t>
-      </w:r>
-      <w:proofErr w:type="gramStart"/>
-      <w:r>
-        <w:rPr>
-          <w:rFonts w:ascii="Times New Roman" w:hAnsi="Times New Roman" w:cs="Times New Roman"/>
-          <w:b/>
-          <w:bCs/>
-          <w:sz w:val="28"/>
-          <w:szCs w:val="28"/>
-        </w:rPr>
-        <w:t>Слайд</w:t>
-      </w:r>
-      <w:r>
-        <w:rPr>
-          <w:rFonts w:ascii="Times New Roman" w:hAnsi="Times New Roman" w:cs="Times New Roman"/>
-          <w:b/>
-          <w:bCs/>
-          <w:sz w:val="28"/>
-          <w:szCs w:val="28"/>
-        </w:rPr>
-        <w:t xml:space="preserve"> ?</w:t>
-      </w:r>
-      <w:proofErr w:type="gramEnd"/>
-      <w:r>
-        <w:rPr>
-          <w:rFonts w:ascii="Times New Roman" w:hAnsi="Times New Roman" w:cs="Times New Roman"/>
-          <w:b/>
-          <w:bCs/>
-          <w:sz w:val="28"/>
-          <w:szCs w:val="28"/>
-        </w:rPr>
-        <w:t>]</w:t>
-      </w:r>
-    </w:p>
-    <w:p>
-      <w:pPr>
-        <w:spacing w:after="0" w:line="360" w:lineRule="auto"/>
-        <w:ind w:firstLine="709"/>
-        <w:jc w:val="both"/>
-        <w:rPr>
-          <w:rFonts w:ascii="Times New Roman" w:hAnsi="Times New Roman" w:cs="Times New Roman"/>
-          <w:sz w:val="28"/>
-          <w:szCs w:val="28"/>
-        </w:rPr>
-      </w:pPr>
-      <w:r>
-        <w:rPr>
-          <w:rFonts w:ascii="Times New Roman" w:hAnsi="Times New Roman" w:cs="Times New Roman"/>
-          <w:sz w:val="28"/>
-          <w:szCs w:val="28"/>
-        </w:rPr>
-        <w:t>Для демонстрации CSRF, была создана страница, на которой расположена кнопка, по нажатию на которую происходит отправка формы на адрес сервера. В этой форме есть уже заполненные поля “</w:t>
-      </w:r>
-      <w:proofErr w:type="spellStart"/>
-      <w:r>
-        <w:rPr>
-          <w:rFonts w:ascii="Times New Roman" w:hAnsi="Times New Roman" w:cs="Times New Roman"/>
-          <w:sz w:val="28"/>
-          <w:szCs w:val="28"/>
-        </w:rPr>
-        <w:t>l</w:t>
-      </w:r>
-      <w:r>
-        <w:rPr>
-          <w:rFonts w:ascii="Times New Roman" w:hAnsi="Times New Roman" w:cs="Times New Roman"/>
-          <w:sz w:val="28"/>
-          <w:szCs w:val="28"/>
-        </w:rPr>
-        <w:t>ogin</w:t>
-      </w:r>
-      <w:proofErr w:type="spellEnd"/>
-      <w:r>
-        <w:rPr>
-          <w:rFonts w:ascii="Times New Roman" w:hAnsi="Times New Roman" w:cs="Times New Roman"/>
-          <w:sz w:val="28"/>
-          <w:szCs w:val="28"/>
-        </w:rPr>
-        <w:t>” и “</w:t>
-      </w:r>
-      <w:proofErr w:type="spellStart"/>
-      <w:r>
-        <w:rPr>
-          <w:rFonts w:ascii="Times New Roman" w:hAnsi="Times New Roman" w:cs="Times New Roman"/>
-          <w:sz w:val="28"/>
-          <w:szCs w:val="28"/>
-        </w:rPr>
-        <w:t>password</w:t>
-      </w:r>
-      <w:proofErr w:type="spellEnd"/>
-      <w:r>
-        <w:rPr>
-          <w:rFonts w:ascii="Times New Roman" w:hAnsi="Times New Roman" w:cs="Times New Roman"/>
-          <w:sz w:val="28"/>
-          <w:szCs w:val="28"/>
-        </w:rPr>
-        <w:t>”</w:t>
-      </w:r>
-      <w:r>
-        <w:rPr>
-          <w:rFonts w:ascii="Times New Roman" w:hAnsi="Times New Roman" w:cs="Times New Roman"/>
-          <w:sz w:val="28"/>
-          <w:szCs w:val="28"/>
-        </w:rPr>
-        <w:t>.</w:t>
-      </w:r>
-    </w:p>
-    <w:p>
-      <w:pPr>
-        <w:spacing w:after="0" w:line="360" w:lineRule="auto"/>
-        <w:ind w:firstLine="709"/>
-        <w:jc w:val="both"/>
-        <w:rPr>
-          <w:rFonts w:ascii="Times New Roman" w:hAnsi="Times New Roman" w:cs="Times New Roman"/>
-          <w:sz w:val="28"/>
-          <w:szCs w:val="28"/>
-        </w:rPr>
-      </w:pPr>
-      <w:r>
-        <w:rPr>
-          <w:rFonts w:ascii="Times New Roman" w:hAnsi="Times New Roman" w:cs="Times New Roman"/>
-          <w:sz w:val="28"/>
-          <w:szCs w:val="28"/>
-        </w:rPr>
-        <w:t>В момент отправки формы происходит запрос на сервер от лица жертвы, благодаря чему к запросу прикр</w:t>
-      </w:r>
-      <w:r>
-        <w:rPr>
-          <w:rFonts w:ascii="Times New Roman" w:hAnsi="Times New Roman" w:cs="Times New Roman"/>
-          <w:sz w:val="28"/>
-          <w:szCs w:val="28"/>
-        </w:rPr>
-        <w:t xml:space="preserve">епляются ее </w:t>
-      </w:r>
-      <w:proofErr w:type="spellStart"/>
-      <w:r>
-        <w:rPr>
-          <w:rFonts w:ascii="Times New Roman" w:hAnsi="Times New Roman" w:cs="Times New Roman"/>
-          <w:sz w:val="28"/>
-          <w:szCs w:val="28"/>
-        </w:rPr>
-        <w:t>cookie</w:t>
-      </w:r>
-      <w:proofErr w:type="spellEnd"/>
-    </w:p>
-    <w:p>
-      <w:pPr>
-        <w:spacing w:after="0" w:line="360" w:lineRule="auto"/>
-        <w:ind w:firstLine="709"/>
-        <w:jc w:val="both"/>
-        <w:rPr>
-          <w:rFonts w:ascii="Times New Roman" w:hAnsi="Times New Roman" w:cs="Times New Roman"/>
-          <w:sz w:val="28"/>
-          <w:szCs w:val="28"/>
-        </w:rPr>
-      </w:pPr>
-      <w:r>
-        <w:rPr>
-          <w:rFonts w:ascii="Times New Roman" w:hAnsi="Times New Roman" w:cs="Times New Roman"/>
-          <w:sz w:val="28"/>
-          <w:szCs w:val="28"/>
-        </w:rPr>
-        <w:t xml:space="preserve">Сервер проверяет принадлежность токена пользователю и обновляет его данные на те, что указал злоумышленник в своей </w:t>
-      </w:r>
-      <w:r>
-        <w:rPr>
-          <w:rFonts w:ascii="Times New Roman" w:hAnsi="Times New Roman" w:cs="Times New Roman"/>
-          <w:sz w:val="28"/>
-          <w:szCs w:val="28"/>
-        </w:rPr>
-        <w:t>форме.</w:t>
-      </w:r>
-    </w:p>
-    <w:p>
-      <w:pPr>
-        <w:spacing w:after="0" w:line="360" w:lineRule="auto"/>
-        <w:ind w:firstLine="709"/>
-        <w:jc w:val="both"/>
-        <w:rPr>
-          <w:rFonts w:ascii="Times New Roman" w:hAnsi="Times New Roman" w:cs="Times New Roman"/>
-          <w:b/>
-          <w:bCs/>
-          <w:sz w:val="28"/>
-          <w:szCs w:val="28"/>
-        </w:rPr>
-      </w:pPr>
-      <w:r>
-        <w:rPr>
-          <w:rFonts w:ascii="Times New Roman" w:hAnsi="Times New Roman" w:cs="Times New Roman"/>
-          <w:b/>
-          <w:bCs/>
-          <w:sz w:val="28"/>
-          <w:szCs w:val="28"/>
-        </w:rPr>
-        <w:t>[</w:t>
-      </w:r>
-      <w:proofErr w:type="gramStart"/>
-      <w:r>
-        <w:rPr>
-          <w:rFonts w:ascii="Times New Roman" w:hAnsi="Times New Roman" w:cs="Times New Roman"/>
-          <w:b/>
-          <w:bCs/>
-          <w:sz w:val="28"/>
-          <w:szCs w:val="28"/>
-        </w:rPr>
-        <w:t>Слайд</w:t>
-      </w:r>
-      <w:r>
-        <w:rPr>
-          <w:rFonts w:ascii="Times New Roman" w:hAnsi="Times New Roman" w:cs="Times New Roman"/>
-          <w:b/>
-          <w:bCs/>
-          <w:sz w:val="28"/>
-          <w:szCs w:val="28"/>
-        </w:rPr>
-        <w:t xml:space="preserve"> ?</w:t>
-      </w:r>
-      <w:proofErr w:type="gramEnd"/>
-      <w:r>
-        <w:rPr>
-          <w:rFonts w:ascii="Times New Roman" w:hAnsi="Times New Roman" w:cs="Times New Roman"/>
-          <w:b/>
-          <w:bCs/>
-          <w:sz w:val="28"/>
-          <w:szCs w:val="28"/>
-        </w:rPr>
-        <w:t>]</w:t>
-      </w:r>
-    </w:p>
-    <w:p>
-      <w:pPr>
-        <w:spacing w:after="0" w:line="360" w:lineRule="auto"/>
-        <w:ind w:firstLine="709"/>
-        <w:jc w:val="both"/>
-        <w:rPr>
-          <w:rFonts w:ascii="Times New Roman" w:hAnsi="Times New Roman" w:cs="Times New Roman"/>
-          <w:sz w:val="28"/>
-          <w:szCs w:val="28"/>
-        </w:rPr>
-      </w:pPr>
-      <w:r>
-        <w:rPr>
-          <w:rFonts w:ascii="Times New Roman" w:hAnsi="Times New Roman" w:cs="Times New Roman"/>
-          <w:sz w:val="28"/>
-          <w:szCs w:val="28"/>
-        </w:rPr>
-        <w:t>Для выбора способа защиты от CSRF атак, стоить учитывать многие факторы построения веб приложения. Если клиент и сервер находятся на одном домене, использование атрибута “</w:t>
-      </w:r>
-      <w:proofErr w:type="spellStart"/>
-      <w:r>
-        <w:rPr>
-          <w:rFonts w:ascii="Times New Roman" w:hAnsi="Times New Roman" w:cs="Times New Roman"/>
-          <w:sz w:val="28"/>
-          <w:szCs w:val="28"/>
-        </w:rPr>
-        <w:t>SameSite</w:t>
-      </w:r>
-      <w:proofErr w:type="spellEnd"/>
-      <w:r>
-        <w:rPr>
-          <w:rFonts w:ascii="Times New Roman" w:hAnsi="Times New Roman" w:cs="Times New Roman"/>
-          <w:sz w:val="28"/>
-          <w:szCs w:val="28"/>
-        </w:rPr>
-        <w:t>” со значением “</w:t>
-      </w:r>
-      <w:proofErr w:type="spellStart"/>
-      <w:r>
-        <w:rPr>
-          <w:rFonts w:ascii="Times New Roman" w:hAnsi="Times New Roman" w:cs="Times New Roman"/>
-          <w:sz w:val="28"/>
-          <w:szCs w:val="28"/>
-        </w:rPr>
-        <w:t>Strict</w:t>
-      </w:r>
-      <w:proofErr w:type="spellEnd"/>
-      <w:r>
-        <w:rPr>
-          <w:rFonts w:ascii="Times New Roman" w:hAnsi="Times New Roman" w:cs="Times New Roman"/>
-          <w:sz w:val="28"/>
-          <w:szCs w:val="28"/>
-        </w:rPr>
-        <w:t>”</w:t>
-      </w:r>
-      <w:r>
-        <w:rPr>
-          <w:rFonts w:ascii="Times New Roman" w:hAnsi="Times New Roman" w:cs="Times New Roman"/>
-          <w:sz w:val="28"/>
-          <w:szCs w:val="28"/>
-        </w:rPr>
-        <w:t xml:space="preserve"> </w:t>
-      </w:r>
-      <w:r>
-        <w:rPr>
-          <w:rFonts w:ascii="Times New Roman" w:hAnsi="Times New Roman" w:cs="Times New Roman"/>
-          <w:sz w:val="28"/>
-          <w:szCs w:val="28"/>
-        </w:rPr>
-        <w:t xml:space="preserve">часто бывает достаточно для предотвращения CSRF атаки, но в таком случае </w:t>
-      </w:r>
-      <w:proofErr w:type="spellStart"/>
-      <w:r>
-        <w:rPr>
-          <w:rFonts w:ascii="Times New Roman" w:hAnsi="Times New Roman" w:cs="Times New Roman"/>
-          <w:sz w:val="28"/>
-          <w:szCs w:val="28"/>
-        </w:rPr>
-        <w:t>токен</w:t>
-      </w:r>
-      <w:proofErr w:type="spellEnd"/>
-      <w:r>
-        <w:rPr>
-          <w:rFonts w:ascii="Times New Roman" w:hAnsi="Times New Roman" w:cs="Times New Roman"/>
-          <w:sz w:val="28"/>
-          <w:szCs w:val="28"/>
-        </w:rPr>
-        <w:t xml:space="preserve"> авторизации не сможет быть прикреплен к запросам на другой домен в случае, если </w:t>
-      </w:r>
-      <w:proofErr w:type="spellStart"/>
-      <w:r>
-        <w:rPr>
-          <w:rFonts w:ascii="Times New Roman" w:hAnsi="Times New Roman" w:cs="Times New Roman"/>
-          <w:sz w:val="28"/>
-          <w:szCs w:val="28"/>
-        </w:rPr>
-        <w:t>cookie</w:t>
-      </w:r>
-      <w:proofErr w:type="spellEnd"/>
-      <w:r>
-        <w:rPr>
-          <w:rFonts w:ascii="Times New Roman" w:hAnsi="Times New Roman" w:cs="Times New Roman"/>
-          <w:sz w:val="28"/>
-          <w:szCs w:val="28"/>
-        </w:rPr>
-        <w:t xml:space="preserve"> имеет флаг </w:t>
-      </w:r>
-      <w:proofErr w:type="spellStart"/>
-      <w:r>
-        <w:rPr>
-          <w:rFonts w:ascii="Times New Roman" w:hAnsi="Times New Roman" w:cs="Times New Roman"/>
-          <w:sz w:val="28"/>
-          <w:szCs w:val="28"/>
-        </w:rPr>
-        <w:t>httponly</w:t>
-      </w:r>
-      <w:proofErr w:type="spellEnd"/>
-      <w:r>
-        <w:rPr>
-          <w:rFonts w:ascii="Times New Roman" w:hAnsi="Times New Roman" w:cs="Times New Roman"/>
-          <w:sz w:val="28"/>
-          <w:szCs w:val="28"/>
-        </w:rPr>
-        <w:t>.</w:t>
-      </w:r>
-    </w:p>
-    <w:p>
-      <w:pPr>
-        <w:spacing w:after="0" w:line="360" w:lineRule="auto"/>
-        <w:ind w:firstLine="709"/>
-        <w:jc w:val="both"/>
-        <w:rPr>
-          <w:rFonts w:ascii="Times New Roman" w:hAnsi="Times New Roman" w:cs="Times New Roman"/>
-          <w:sz w:val="28"/>
-          <w:szCs w:val="28"/>
-        </w:rPr>
-      </w:pPr>
-      <w:r>
-        <w:rPr>
-          <w:rFonts w:ascii="Times New Roman" w:hAnsi="Times New Roman" w:cs="Times New Roman"/>
-          <w:sz w:val="28"/>
-          <w:szCs w:val="28"/>
-        </w:rPr>
-        <w:t xml:space="preserve">В данном случае все запросы проходят в рамках одного домена, поэтому добавление </w:t>
-      </w:r>
-      <w:proofErr w:type="spellStart"/>
-      <w:r>
-        <w:rPr>
-          <w:rFonts w:ascii="Times New Roman" w:hAnsi="Times New Roman" w:cs="Times New Roman"/>
-          <w:sz w:val="28"/>
-          <w:szCs w:val="28"/>
-        </w:rPr>
-        <w:t>SameSite</w:t>
-      </w:r>
-      <w:proofErr w:type="spellEnd"/>
-      <w:r>
-        <w:rPr>
-          <w:rFonts w:ascii="Times New Roman" w:hAnsi="Times New Roman" w:cs="Times New Roman"/>
-          <w:sz w:val="28"/>
-          <w:szCs w:val="28"/>
-        </w:rPr>
-        <w:t xml:space="preserve"> – </w:t>
-      </w:r>
-      <w:proofErr w:type="spellStart"/>
-      <w:r>
-        <w:rPr>
-          <w:rFonts w:ascii="Times New Roman" w:hAnsi="Times New Roman" w:cs="Times New Roman"/>
-          <w:sz w:val="28"/>
-          <w:szCs w:val="28"/>
-        </w:rPr>
-        <w:t>Strict</w:t>
-      </w:r>
-      <w:proofErr w:type="spellEnd"/>
-      <w:r>
-        <w:rPr>
-          <w:rFonts w:ascii="Times New Roman" w:hAnsi="Times New Roman" w:cs="Times New Roman"/>
-          <w:sz w:val="28"/>
-          <w:szCs w:val="28"/>
-        </w:rPr>
-        <w:t xml:space="preserve"> будет достаточно для защиты от уязвимости.</w:t>
-      </w:r>
-    </w:p>
-    <w:p>
-      <w:pPr>
-        <w:spacing w:after="0" w:line="360" w:lineRule="auto"/>
-        <w:ind w:firstLine="709"/>
-        <w:jc w:val="both"/>
-        <w:rPr>
-          <w:rFonts w:ascii="Times New Roman" w:hAnsi="Times New Roman" w:cs="Times New Roman"/>
-          <w:b/>
-          <w:bCs/>
-          <w:sz w:val="28"/>
-          <w:szCs w:val="28"/>
-        </w:rPr>
-      </w:pPr>
-      <w:r>
-        <w:rPr>
-          <w:rFonts w:ascii="Times New Roman" w:hAnsi="Times New Roman" w:cs="Times New Roman"/>
-          <w:b/>
-          <w:bCs/>
-          <w:sz w:val="28"/>
-          <w:szCs w:val="28"/>
-        </w:rPr>
-        <w:t>[</w:t>
-      </w:r>
-      <w:r>
-        <w:rPr>
-          <w:rFonts w:ascii="Times New Roman" w:hAnsi="Times New Roman" w:cs="Times New Roman"/>
-          <w:b/>
-          <w:bCs/>
-          <w:sz w:val="28"/>
-          <w:szCs w:val="28"/>
-        </w:rPr>
-        <w:t xml:space="preserve">Слайд </w:t>
-      </w:r>
-      <w:r>
-        <w:rPr>
-          <w:rFonts w:ascii="Times New Roman" w:hAnsi="Times New Roman" w:cs="Times New Roman"/>
-          <w:b/>
-          <w:bCs/>
-          <w:sz w:val="28"/>
-          <w:szCs w:val="28"/>
-        </w:rPr>
-        <w:t>18</w:t>
-      </w:r>
-      <w:r>
-        <w:rPr>
-          <w:rFonts w:ascii="Times New Roman" w:hAnsi="Times New Roman" w:cs="Times New Roman"/>
-          <w:b/>
-          <w:bCs/>
-          <w:sz w:val="28"/>
-          <w:szCs w:val="28"/>
-        </w:rPr>
-        <w:t>]</w:t>
-      </w:r>
-    </w:p>
-    <w:p>
-      <w:pPr>
-        <w:spacing w:after="0" w:line="360" w:lineRule="auto"/>
-        <w:ind w:firstLine="709"/>
-        <w:jc w:val="both"/>
-        <w:rPr>
-          <w:rFonts w:ascii="Times New Roman" w:hAnsi="Times New Roman" w:cs="Times New Roman"/>
-          <w:b/>
-          <w:bCs/>
-          <w:sz w:val="28"/>
-          <w:szCs w:val="28"/>
-        </w:rPr>
-      </w:pPr>
-      <w:r>
-        <w:rPr>
-          <w:rFonts w:ascii="Times New Roman" w:hAnsi="Times New Roman" w:cs="Times New Roman"/>
-          <w:b/>
-          <w:bCs/>
-          <w:sz w:val="28"/>
-          <w:szCs w:val="28"/>
-        </w:rPr>
-        <w:t>Заключение</w:t>
-      </w:r>
-    </w:p>
-    <w:p>
-      <w:pPr>
-        <w:spacing w:after="0" w:line="360" w:lineRule="auto"/>
-        <w:ind w:firstLine="709"/>
-        <w:jc w:val="both"/>
-        <w:rPr>
-          <w:rFonts w:ascii="Times New Roman" w:hAnsi="Times New Roman" w:cs="Times New Roman"/>
-          <w:sz w:val="28"/>
-          <w:szCs w:val="28"/>
-        </w:rPr>
-      </w:pPr>
-      <w:r>
-        <w:rPr>
-          <w:rFonts w:ascii="Times New Roman" w:hAnsi="Times New Roman" w:cs="Times New Roman"/>
-          <w:sz w:val="28"/>
-          <w:szCs w:val="28"/>
-        </w:rPr>
-        <w:t>Подводя итоги, были рассмотрены актуальные уязвимости веб-безопасности, и методы их предотвращения. Также, была проведена практическая работа с уязвимостями внедрения вредоносного кода на веб-</w:t>
-      </w:r>
-      <w:r>
-        <w:rPr>
-          <w:rFonts w:ascii="Times New Roman" w:hAnsi="Times New Roman" w:cs="Times New Roman"/>
-          <w:sz w:val="28"/>
-          <w:szCs w:val="28"/>
-        </w:rPr>
-        <w:lastRenderedPageBreak/>
-        <w:t>страницы. Была разработана тестовая среда, на кото</w:t>
-      </w:r>
-      <w:bookmarkStart w:id="2" w:name="_GoBack"/>
-      <w:bookmarkEnd w:id="2"/>
-      <w:r>
-        <w:rPr>
-          <w:rFonts w:ascii="Times New Roman" w:hAnsi="Times New Roman" w:cs="Times New Roman"/>
-          <w:sz w:val="28"/>
-          <w:szCs w:val="28"/>
-        </w:rPr>
-        <w:t xml:space="preserve">рой были протестированы </w:t>
-      </w:r>
-      <w:r>
-        <w:rPr>
-          <w:rFonts w:ascii="Times New Roman" w:hAnsi="Times New Roman" w:cs="Times New Roman"/>
-          <w:sz w:val="28"/>
-          <w:szCs w:val="28"/>
-          <w:lang w:val="en-US"/>
-        </w:rPr>
-        <w:t>XSS</w:t>
-      </w:r>
-      <w:r>
-        <w:rPr>
-          <w:rFonts w:ascii="Times New Roman" w:hAnsi="Times New Roman" w:cs="Times New Roman"/>
-          <w:sz w:val="28"/>
-          <w:szCs w:val="28"/>
-        </w:rPr>
-        <w:t>,</w:t>
-      </w:r>
-      <w:r>
-        <w:rPr>
-          <w:rFonts w:ascii="Times New Roman" w:hAnsi="Times New Roman" w:cs="Times New Roman"/>
-          <w:sz w:val="28"/>
-          <w:szCs w:val="28"/>
-        </w:rPr>
-        <w:t xml:space="preserve"> </w:t>
-      </w:r>
-      <w:r>
-        <w:rPr>
-          <w:rFonts w:ascii="Times New Roman" w:hAnsi="Times New Roman" w:cs="Times New Roman"/>
-          <w:sz w:val="28"/>
-          <w:szCs w:val="28"/>
-          <w:lang w:val="en-US"/>
-        </w:rPr>
-        <w:t>CSRF</w:t>
-      </w:r>
-      <w:r>
-        <w:rPr>
-          <w:rFonts w:ascii="Times New Roman" w:hAnsi="Times New Roman" w:cs="Times New Roman"/>
-          <w:sz w:val="28"/>
-          <w:szCs w:val="28"/>
-        </w:rPr>
-        <w:t>,</w:t>
-      </w:r>
-      <w:r>
-        <w:rPr>
-          <w:rFonts w:ascii="Times New Roman" w:hAnsi="Times New Roman" w:cs="Times New Roman"/>
-          <w:sz w:val="28"/>
-          <w:szCs w:val="28"/>
-        </w:rPr>
-        <w:t xml:space="preserve"> </w:t>
-      </w:r>
-      <w:r>
-        <w:rPr>
-          <w:rFonts w:ascii="Times New Roman" w:hAnsi="Times New Roman" w:cs="Times New Roman"/>
-          <w:sz w:val="28"/>
-          <w:szCs w:val="28"/>
-          <w:lang w:val="en-US"/>
-        </w:rPr>
-        <w:t>SQLI</w:t>
-      </w:r>
-      <w:r>
-        <w:rPr>
-          <w:rFonts w:ascii="Times New Roman" w:hAnsi="Times New Roman" w:cs="Times New Roman"/>
-          <w:sz w:val="28"/>
-          <w:szCs w:val="28"/>
-        </w:rPr>
-        <w:t xml:space="preserve"> </w:t>
-      </w:r>
-      <w:r>
-        <w:rPr>
-          <w:rFonts w:ascii="Times New Roman" w:hAnsi="Times New Roman" w:cs="Times New Roman"/>
-          <w:sz w:val="28"/>
-          <w:szCs w:val="28"/>
-        </w:rPr>
-        <w:t>атаки и способы их предотвращения.</w:t>
-      </w:r>
-    </w:p>
-    <w:p>
-      <w:pPr>
-        <w:spacing w:after="0" w:line="360" w:lineRule="auto"/>
-        <w:ind w:firstLine="709"/>
-        <w:jc w:val="both"/>
-        <w:rPr>
-          <w:rFonts w:ascii="Times New Roman" w:hAnsi="Times New Roman" w:cs="Times New Roman"/>
-          <w:sz w:val="28"/>
-          <w:szCs w:val="28"/>
-        </w:rPr>
-      </w:pPr>
-      <w:r>
-        <w:rPr>
-          <w:rFonts w:ascii="Times New Roman" w:hAnsi="Times New Roman" w:cs="Times New Roman"/>
-          <w:sz w:val="28"/>
-          <w:szCs w:val="28"/>
-        </w:rPr>
-        <w:t>По итогам работы, все следующие задачи были выполнены</w:t>
-      </w:r>
-      <w:r>
-        <w:rPr>
-          <w:rFonts w:ascii="Times New Roman" w:hAnsi="Times New Roman" w:cs="Times New Roman"/>
-          <w:sz w:val="28"/>
-          <w:szCs w:val="28"/>
-        </w:rPr>
-        <w:t>:</w:t>
-      </w:r>
-    </w:p>
-    <w:p>
-      <w:pPr>
-        <w:spacing w:after="0" w:line="360" w:lineRule="auto"/>
-        <w:ind w:firstLine="709"/>
-        <w:jc w:val="both"/>
-        <w:rPr>
-          <w:rFonts w:ascii="Times New Roman" w:hAnsi="Times New Roman" w:cs="Times New Roman"/>
-          <w:b/>
-          <w:bCs/>
-          <w:sz w:val="28"/>
-          <w:szCs w:val="28"/>
-        </w:rPr>
-      </w:pPr>
-      <w:r>
-        <w:rPr>
-          <w:rFonts w:ascii="Times New Roman" w:hAnsi="Times New Roman" w:cs="Times New Roman"/>
-          <w:b/>
-          <w:bCs/>
-          <w:sz w:val="28"/>
-          <w:szCs w:val="28"/>
-        </w:rPr>
-        <w:t>[</w:t>
-      </w:r>
-      <w:r>
-        <w:rPr>
-          <w:rFonts w:ascii="Times New Roman" w:hAnsi="Times New Roman" w:cs="Times New Roman"/>
-          <w:b/>
-          <w:bCs/>
-          <w:sz w:val="28"/>
-          <w:szCs w:val="28"/>
-        </w:rPr>
-        <w:t xml:space="preserve">Слайд </w:t>
-      </w:r>
-      <w:r>
-        <w:rPr>
-          <w:rFonts w:ascii="Times New Roman" w:hAnsi="Times New Roman" w:cs="Times New Roman"/>
-          <w:b/>
-          <w:bCs/>
-          <w:sz w:val="28"/>
-          <w:szCs w:val="28"/>
-        </w:rPr>
-        <w:t>19</w:t>
+        <w:t>23</w:t>
       </w:r>
       <w:r>
         <w:rPr>
@@ -3840,8 +4162,148 @@
 </file>
 
 <file path=word/numbering.xml><?xml version="1.0" encoding="utf-8"?>
-<w:numbering xmlns:wpc="http://schemas.microsoft.com/office/word/2010/wordprocessingCanvas" xmlns:cx="http://schemas.microsoft.com/office/drawing/2014/chartex" xmlns:cx1="http://schemas.microsoft.com/office/drawing/2015/9/8/chartex" xmlns:mc="http://schemas.openxmlformats.org/markup-compatibility/2006" xmlns:o="urn:schemas-microsoft-com:office:office" xmlns:r="http://schemas.openxmlformats.org/officeDocument/2006/relationships" xmlns:m="http://schemas.openxmlformats.org/officeDocument/2006/math" xmlns:v="urn:schemas-microsoft-com:vml" xmlns:wp14="http://schemas.microsoft.com/office/word/2010/wordprocessingDrawing" xmlns:wp="http://schemas.openxmlformats.org/drawingml/2006/wordprocessingDrawing" xmlns:w10="urn:schemas-microsoft-com:office:word" xmlns:w="http://schemas.openxmlformats.org/wordprocessingml/2006/main" xmlns:w14="http://schemas.microsoft.com/office/word/2010/wordml" xmlns:w15="http://schemas.microsoft.com/office/word/2012/wordml" xmlns:w16se="http://schemas.microsoft.com/office/word/2015/wordml/symex" xmlns:wpg="http://schemas.microsoft.com/office/word/2010/wordprocessingGroup" xmlns:wpi="http://schemas.microsoft.com/office/word/2010/wordprocessingInk" xmlns:wne="http://schemas.microsoft.com/office/word/2006/wordml" xmlns:wps="http://schemas.microsoft.com/office/word/2010/wordprocessingShape" mc:Ignorable="w14 w15 w16se wp14">
+<w:numbering xmlns:wpc="http://schemas.microsoft.com/office/word/2010/wordprocessingCanvas" xmlns:cx="http://schemas.microsoft.com/office/drawing/2014/chartex" xmlns:cx1="http://schemas.microsoft.com/office/drawing/2015/9/8/chartex" xmlns:cx2="http://schemas.microsoft.com/office/drawing/2015/10/21/chartex" xmlns:cx3="http://schemas.microsoft.com/office/drawing/2016/5/9/chartex" xmlns:cx4="http://schemas.microsoft.com/office/drawing/2016/5/10/chartex" xmlns:cx5="http://schemas.microsoft.com/office/drawing/2016/5/11/chartex" xmlns:cx6="http://schemas.microsoft.com/office/drawing/2016/5/12/chartex" xmlns:cx7="http://schemas.microsoft.com/office/drawing/2016/5/13/chartex" xmlns:cx8="http://schemas.microsoft.com/office/drawing/2016/5/14/chartex" xmlns:mc="http://schemas.openxmlformats.org/markup-compatibility/2006" xmlns:aink="http://schemas.microsoft.com/office/drawing/2016/ink" xmlns:am3d="http://schemas.microsoft.com/office/drawing/2017/model3d" xmlns:o="urn:schemas-microsoft-com:office:office" xmlns:r="http://schemas.openxmlformats.org/officeDocument/2006/relationships" xmlns:m="http://schemas.openxmlformats.org/officeDocument/2006/math" xmlns:v="urn:schemas-microsoft-com:vml" xmlns:wp14="http://schemas.microsoft.com/office/word/2010/wordprocessingDrawing" xmlns:wp="http://schemas.openxmlformats.org/drawingml/2006/wordprocessingDrawing" xmlns:w10="urn:schemas-microsoft-com:office:word" xmlns:w="http://schemas.openxmlformats.org/wordprocessingml/2006/main" xmlns:w14="http://schemas.microsoft.com/office/word/2010/wordml" xmlns:w15="http://schemas.microsoft.com/office/word/2012/wordml" xmlns:w16cex="http://schemas.microsoft.com/office/word/2018/wordml/cex" xmlns:w16cid="http://schemas.microsoft.com/office/word/2016/wordml/cid" xmlns:w16="http://schemas.microsoft.com/office/word/2018/wordml" xmlns:w16sdtdh="http://schemas.microsoft.com/office/word/2020/wordml/sdtdatahash" xmlns:w16se="http://schemas.microsoft.com/office/word/2015/wordml/symex" xmlns:wpg="http://schemas.microsoft.com/office/word/2010/wordprocessingGroup" xmlns:wpi="http://schemas.microsoft.com/office/word/2010/wordprocessingInk" xmlns:wne="http://schemas.microsoft.com/office/word/2006/wordml" xmlns:wps="http://schemas.microsoft.com/office/word/2010/wordprocessingShape" mc:Ignorable="w14 w15 w16se w16cid w16 w16cex w16sdtdh wp14">
   <w:abstractNum w:abstractNumId="0" w15:restartNumberingAfterBreak="0">
+    <w:nsid w:val="01BC48B8"/>
+    <w:multiLevelType w:val="hybridMultilevel"/>
+    <w:tmpl w:val="03A89858"/>
+    <w:lvl w:ilvl="0" w:tplc="E17AB224">
+      <w:start w:val="1"/>
+      <w:numFmt w:val="bullet"/>
+      <w:lvlText w:val="•"/>
+      <w:lvlJc w:val="left"/>
+      <w:pPr>
+        <w:tabs>
+          <w:tab w:val="num" w:pos="720"/>
+        </w:tabs>
+        <w:ind w:left="720" w:hanging="360"/>
+      </w:pPr>
+      <w:rPr>
+        <w:rFonts w:ascii="Times New Roman" w:hAnsi="Times New Roman" w:hint="default"/>
+      </w:rPr>
+    </w:lvl>
+    <w:lvl w:ilvl="1" w:tplc="9CFA8BCC" w:tentative="1">
+      <w:start w:val="1"/>
+      <w:numFmt w:val="bullet"/>
+      <w:lvlText w:val="•"/>
+      <w:lvlJc w:val="left"/>
+      <w:pPr>
+        <w:tabs>
+          <w:tab w:val="num" w:pos="1440"/>
+        </w:tabs>
+        <w:ind w:left="1440" w:hanging="360"/>
+      </w:pPr>
+      <w:rPr>
+        <w:rFonts w:ascii="Times New Roman" w:hAnsi="Times New Roman" w:hint="default"/>
+      </w:rPr>
+    </w:lvl>
+    <w:lvl w:ilvl="2" w:tplc="B8FABE3C" w:tentative="1">
+      <w:start w:val="1"/>
+      <w:numFmt w:val="bullet"/>
+      <w:lvlText w:val="•"/>
+      <w:lvlJc w:val="left"/>
+      <w:pPr>
+        <w:tabs>
+          <w:tab w:val="num" w:pos="2160"/>
+        </w:tabs>
+        <w:ind w:left="2160" w:hanging="360"/>
+      </w:pPr>
+      <w:rPr>
+        <w:rFonts w:ascii="Times New Roman" w:hAnsi="Times New Roman" w:hint="default"/>
+      </w:rPr>
+    </w:lvl>
+    <w:lvl w:ilvl="3" w:tplc="7D62B3D0" w:tentative="1">
+      <w:start w:val="1"/>
+      <w:numFmt w:val="bullet"/>
+      <w:lvlText w:val="•"/>
+      <w:lvlJc w:val="left"/>
+      <w:pPr>
+        <w:tabs>
+          <w:tab w:val="num" w:pos="2880"/>
+        </w:tabs>
+        <w:ind w:left="2880" w:hanging="360"/>
+      </w:pPr>
+      <w:rPr>
+        <w:rFonts w:ascii="Times New Roman" w:hAnsi="Times New Roman" w:hint="default"/>
+      </w:rPr>
+    </w:lvl>
+    <w:lvl w:ilvl="4" w:tplc="D730DC4E" w:tentative="1">
+      <w:start w:val="1"/>
+      <w:numFmt w:val="bullet"/>
+      <w:lvlText w:val="•"/>
+      <w:lvlJc w:val="left"/>
+      <w:pPr>
+        <w:tabs>
+          <w:tab w:val="num" w:pos="3600"/>
+        </w:tabs>
+        <w:ind w:left="3600" w:hanging="360"/>
+      </w:pPr>
+      <w:rPr>
+        <w:rFonts w:ascii="Times New Roman" w:hAnsi="Times New Roman" w:hint="default"/>
+      </w:rPr>
+    </w:lvl>
+    <w:lvl w:ilvl="5" w:tplc="1A6052A0" w:tentative="1">
+      <w:start w:val="1"/>
+      <w:numFmt w:val="bullet"/>
+      <w:lvlText w:val="•"/>
+      <w:lvlJc w:val="left"/>
+      <w:pPr>
+        <w:tabs>
+          <w:tab w:val="num" w:pos="4320"/>
+        </w:tabs>
+        <w:ind w:left="4320" w:hanging="360"/>
+      </w:pPr>
+      <w:rPr>
+        <w:rFonts w:ascii="Times New Roman" w:hAnsi="Times New Roman" w:hint="default"/>
+      </w:rPr>
+    </w:lvl>
+    <w:lvl w:ilvl="6" w:tplc="2362C97E" w:tentative="1">
+      <w:start w:val="1"/>
+      <w:numFmt w:val="bullet"/>
+      <w:lvlText w:val="•"/>
+      <w:lvlJc w:val="left"/>
+      <w:pPr>
+        <w:tabs>
+          <w:tab w:val="num" w:pos="5040"/>
+        </w:tabs>
+        <w:ind w:left="5040" w:hanging="360"/>
+      </w:pPr>
+      <w:rPr>
+        <w:rFonts w:ascii="Times New Roman" w:hAnsi="Times New Roman" w:hint="default"/>
+      </w:rPr>
+    </w:lvl>
+    <w:lvl w:ilvl="7" w:tplc="9E48CB90" w:tentative="1">
+      <w:start w:val="1"/>
+      <w:numFmt w:val="bullet"/>
+      <w:lvlText w:val="•"/>
+      <w:lvlJc w:val="left"/>
+      <w:pPr>
+        <w:tabs>
+          <w:tab w:val="num" w:pos="5760"/>
+        </w:tabs>
+        <w:ind w:left="5760" w:hanging="360"/>
+      </w:pPr>
+      <w:rPr>
+        <w:rFonts w:ascii="Times New Roman" w:hAnsi="Times New Roman" w:hint="default"/>
+      </w:rPr>
+    </w:lvl>
+    <w:lvl w:ilvl="8" w:tplc="EEDC31E8" w:tentative="1">
+      <w:start w:val="1"/>
+      <w:numFmt w:val="bullet"/>
+      <w:lvlText w:val="•"/>
+      <w:lvlJc w:val="left"/>
+      <w:pPr>
+        <w:tabs>
+          <w:tab w:val="num" w:pos="6480"/>
+        </w:tabs>
+        <w:ind w:left="6480" w:hanging="360"/>
+      </w:pPr>
+      <w:rPr>
+        <w:rFonts w:ascii="Times New Roman" w:hAnsi="Times New Roman" w:hint="default"/>
+      </w:rPr>
+    </w:lvl>
+  </w:abstractNum>
+  <w:abstractNum w:abstractNumId="1" w15:restartNumberingAfterBreak="0">
     <w:nsid w:val="02036986"/>
     <w:multiLevelType w:val="multilevel"/>
     <w:tmpl w:val="19623368"/>
@@ -3954,7 +4416,7 @@
       </w:pPr>
     </w:lvl>
   </w:abstractNum>
-  <w:abstractNum w:abstractNumId="1" w15:restartNumberingAfterBreak="0">
+  <w:abstractNum w:abstractNumId="2" w15:restartNumberingAfterBreak="0">
     <w:nsid w:val="2AF114C1"/>
     <w:multiLevelType w:val="hybridMultilevel"/>
     <w:tmpl w:val="A4B2F37E"/>
@@ -4067,7 +4529,7 @@
       </w:rPr>
     </w:lvl>
   </w:abstractNum>
-  <w:abstractNum w:abstractNumId="2" w15:restartNumberingAfterBreak="0">
+  <w:abstractNum w:abstractNumId="3" w15:restartNumberingAfterBreak="0">
     <w:nsid w:val="2CA2710C"/>
     <w:multiLevelType w:val="hybridMultilevel"/>
     <w:tmpl w:val="5D889AC2"/>
@@ -4180,7 +4642,7 @@
       </w:rPr>
     </w:lvl>
   </w:abstractNum>
-  <w:abstractNum w:abstractNumId="3" w15:restartNumberingAfterBreak="0">
+  <w:abstractNum w:abstractNumId="4" w15:restartNumberingAfterBreak="0">
     <w:nsid w:val="40A94487"/>
     <w:multiLevelType w:val="hybridMultilevel"/>
     <w:tmpl w:val="66FA03B8"/>
@@ -4293,7 +4755,7 @@
       </w:rPr>
     </w:lvl>
   </w:abstractNum>
-  <w:abstractNum w:abstractNumId="4" w15:restartNumberingAfterBreak="0">
+  <w:abstractNum w:abstractNumId="5" w15:restartNumberingAfterBreak="0">
     <w:nsid w:val="7FDD16A0"/>
     <w:multiLevelType w:val="hybridMultilevel"/>
     <w:tmpl w:val="743C82C8"/>
@@ -4407,25 +4869,28 @@
     </w:lvl>
   </w:abstractNum>
   <w:num w:numId="1">
+    <w:abstractNumId w:val="5"/>
+  </w:num>
+  <w:num w:numId="2">
+    <w:abstractNumId w:val="1"/>
+  </w:num>
+  <w:num w:numId="3">
+    <w:abstractNumId w:val="2"/>
+  </w:num>
+  <w:num w:numId="4">
+    <w:abstractNumId w:val="3"/>
+  </w:num>
+  <w:num w:numId="5">
     <w:abstractNumId w:val="4"/>
   </w:num>
-  <w:num w:numId="2">
+  <w:num w:numId="6">
     <w:abstractNumId w:val="0"/>
-  </w:num>
-  <w:num w:numId="3">
-    <w:abstractNumId w:val="1"/>
-  </w:num>
-  <w:num w:numId="4">
-    <w:abstractNumId w:val="2"/>
-  </w:num>
-  <w:num w:numId="5">
-    <w:abstractNumId w:val="3"/>
   </w:num>
 </w:numbering>
 </file>
 
 <file path=word/styles.xml><?xml version="1.0" encoding="utf-8"?>
-<w:styles xmlns:mc="http://schemas.openxmlformats.org/markup-compatibility/2006" xmlns:r="http://schemas.openxmlformats.org/officeDocument/2006/relationships" xmlns:w="http://schemas.openxmlformats.org/wordprocessingml/2006/main" xmlns:w14="http://schemas.microsoft.com/office/word/2010/wordml" xmlns:w15="http://schemas.microsoft.com/office/word/2012/wordml" xmlns:w16se="http://schemas.microsoft.com/office/word/2015/wordml/symex" mc:Ignorable="w14 w15 w16se">
+<w:styles xmlns:mc="http://schemas.openxmlformats.org/markup-compatibility/2006" xmlns:r="http://schemas.openxmlformats.org/officeDocument/2006/relationships" xmlns:w="http://schemas.openxmlformats.org/wordprocessingml/2006/main" xmlns:w14="http://schemas.microsoft.com/office/word/2010/wordml" xmlns:w15="http://schemas.microsoft.com/office/word/2012/wordml" xmlns:w16cex="http://schemas.microsoft.com/office/word/2018/wordml/cex" xmlns:w16cid="http://schemas.microsoft.com/office/word/2016/wordml/cid" xmlns:w16="http://schemas.microsoft.com/office/word/2018/wordml" xmlns:w16sdtdh="http://schemas.microsoft.com/office/word/2020/wordml/sdtdatahash" xmlns:w16se="http://schemas.microsoft.com/office/word/2015/wordml/symex" mc:Ignorable="w14 w15 w16se w16cid w16 w16cex w16sdtdh">
   <w:docDefaults>
     <w:rPrDefault>
       <w:rPr>
@@ -4441,7 +4906,7 @@
       </w:pPr>
     </w:pPrDefault>
   </w:docDefaults>
-  <w:latentStyles w:defLockedState="0" w:defUIPriority="99" w:defSemiHidden="0" w:defUnhideWhenUsed="0" w:defQFormat="0" w:count="371">
+  <w:latentStyles w:defLockedState="0" w:defUIPriority="99" w:defSemiHidden="0" w:defUnhideWhenUsed="0" w:defQFormat="0" w:count="376">
     <w:lsdException w:name="Normal" w:uiPriority="0" w:qFormat="1"/>
     <w:lsdException w:name="heading 1" w:uiPriority="9" w:qFormat="1"/>
     <w:lsdException w:name="heading 2" w:semiHidden="1" w:uiPriority="9" w:unhideWhenUsed="1" w:qFormat="1"/>
@@ -4547,7 +5012,6 @@
     <w:lsdException w:name="HTML Sample" w:semiHidden="1" w:unhideWhenUsed="1"/>
     <w:lsdException w:name="HTML Typewriter" w:semiHidden="1" w:unhideWhenUsed="1"/>
     <w:lsdException w:name="HTML Variable" w:semiHidden="1" w:unhideWhenUsed="1"/>
-    <w:lsdException w:name="Normal Table" w:semiHidden="1" w:unhideWhenUsed="1"/>
     <w:lsdException w:name="annotation subject" w:semiHidden="1" w:unhideWhenUsed="1"/>
     <w:lsdException w:name="No List" w:semiHidden="1" w:unhideWhenUsed="1"/>
     <w:lsdException w:name="Outline List 1" w:semiHidden="1" w:unhideWhenUsed="1"/>
@@ -4590,11 +5054,8 @@
     <w:lsdException w:name="Table Contemporary" w:semiHidden="1" w:unhideWhenUsed="1"/>
     <w:lsdException w:name="Table Elegant" w:semiHidden="1" w:unhideWhenUsed="1"/>
     <w:lsdException w:name="Table Professional" w:semiHidden="1" w:unhideWhenUsed="1"/>
-    <w:lsdException w:name="Table Subtle 1" w:semiHidden="1" w:unhideWhenUsed="1"/>
     <w:lsdException w:name="Table Subtle 2" w:semiHidden="1" w:unhideWhenUsed="1"/>
     <w:lsdException w:name="Table Web 1" w:semiHidden="1" w:unhideWhenUsed="1"/>
-    <w:lsdException w:name="Table Web 2" w:semiHidden="1" w:unhideWhenUsed="1"/>
-    <w:lsdException w:name="Table Web 3" w:semiHidden="1" w:unhideWhenUsed="1"/>
     <w:lsdException w:name="Balloon Text" w:semiHidden="1" w:unhideWhenUsed="1"/>
     <w:lsdException w:name="Table Grid" w:uiPriority="39"/>
     <w:lsdException w:name="Table Theme" w:semiHidden="1" w:unhideWhenUsed="1"/>
@@ -4813,11 +5274,16 @@
     <w:lsdException w:name="List Table 5 Dark Accent 6" w:uiPriority="50"/>
     <w:lsdException w:name="List Table 6 Colorful Accent 6" w:uiPriority="51"/>
     <w:lsdException w:name="List Table 7 Colorful Accent 6" w:uiPriority="52"/>
+    <w:lsdException w:name="Mention" w:semiHidden="1" w:unhideWhenUsed="1"/>
+    <w:lsdException w:name="Smart Hyperlink" w:semiHidden="1" w:unhideWhenUsed="1"/>
+    <w:lsdException w:name="Hashtag" w:semiHidden="1" w:unhideWhenUsed="1"/>
+    <w:lsdException w:name="Unresolved Mention" w:semiHidden="1" w:unhideWhenUsed="1"/>
+    <w:lsdException w:name="Smart Link" w:semiHidden="1" w:unhideWhenUsed="1"/>
   </w:latentStyles>
   <w:style w:type="paragraph" w:default="1" w:styleId="a">
     <w:name w:val="Normal"/>
     <w:qFormat/>
-    <w:rsid w:val="00FA56A1"/>
+    <w:rsid w:val="004848B2"/>
   </w:style>
   <w:style w:type="paragraph" w:styleId="2">
     <w:name w:val="heading 2"/>
